--- a/images/electronics/laptops/ASUS/all asus.docx
+++ b/images/electronics/laptops/ASUS/all asus.docx
@@ -1627,7 +1627,15 @@
                 <w:sz w:val="28"/>
                 <w:szCs w:val="28"/>
               </w:rPr>
-              <w:t xml:space="preserve"> 15 15.6" FHD Laptop, Intel Core i5-1240P, 16GB RAM, 256GB </w:t>
+              <w:t xml:space="preserve"> 15 15.6’</w:t>
+            </w:r>
+            <w:r>
+              <w:rPr>
+                <w:rFonts w:ascii="Leelawadee" w:hAnsi="Leelawadee" w:cs="Leelawadee"/>
+                <w:sz w:val="28"/>
+                <w:szCs w:val="28"/>
+              </w:rPr>
+              <w:t xml:space="preserve"> FHD Laptop, Intel Core i5-1240P, 16GB RAM, 256GB </w:t>
             </w:r>
             <w:proofErr w:type="spellStart"/>
             <w:r>
@@ -2297,7 +2305,23 @@
                 <w:sz w:val="26"/>
                 <w:szCs w:val="26"/>
               </w:rPr>
-              <w:t xml:space="preserve">ASUS TUF Gaming F15 Gaming Laptop, 15.6” 144Hz FHD Display, Intel Core i5-11400H Processor, GeForce RTX 2050, 8GB DDR4 RAM, 512GB </w:t>
+              <w:t>ASUS TUF</w:t>
+            </w:r>
+            <w:r>
+              <w:rPr>
+                <w:rFonts w:ascii="Leelawadee" w:hAnsi="Leelawadee" w:cs="Leelawadee"/>
+                <w:sz w:val="26"/>
+                <w:szCs w:val="26"/>
+              </w:rPr>
+              <w:t xml:space="preserve"> Gaming F15 Gaming Laptop, 15.6’</w:t>
+            </w:r>
+            <w:r>
+              <w:rPr>
+                <w:rFonts w:ascii="Leelawadee" w:hAnsi="Leelawadee" w:cs="Leelawadee"/>
+                <w:sz w:val="26"/>
+                <w:szCs w:val="26"/>
+              </w:rPr>
+              <w:t xml:space="preserve"> 144Hz FHD Display, Intel Core i5-11400H Processor, GeForce RTX 2050, 8GB DDR4 RAM, 512GB </w:t>
             </w:r>
             <w:proofErr w:type="spellStart"/>
             <w:r>
@@ -2825,16 +2849,32 @@
                 <w:sz w:val="26"/>
                 <w:szCs w:val="26"/>
               </w:rPr>
-              <w:t>Strix</w:t>
-            </w:r>
-            <w:proofErr w:type="spellEnd"/>
-            <w:r>
-              <w:rPr>
-                <w:rFonts w:ascii="Leelawadee" w:hAnsi="Leelawadee" w:cs="Leelawadee"/>
-                <w:sz w:val="26"/>
-                <w:szCs w:val="26"/>
-              </w:rPr>
-              <w:t xml:space="preserve"> G16 (2023) Gaming Laptop, 16” 16:10 FHD 165Hz, GeForce RTX 4060, Intel Core i7-13650HX, 16GB DDR5, 512GB </w:t>
+              <w:t>Str</w:t>
+            </w:r>
+            <w:r>
+              <w:rPr>
+                <w:rFonts w:ascii="Leelawadee" w:hAnsi="Leelawadee" w:cs="Leelawadee"/>
+                <w:sz w:val="26"/>
+                <w:szCs w:val="26"/>
+              </w:rPr>
+              <w:t>ix</w:t>
+            </w:r>
+            <w:proofErr w:type="spellEnd"/>
+            <w:r>
+              <w:rPr>
+                <w:rFonts w:ascii="Leelawadee" w:hAnsi="Leelawadee" w:cs="Leelawadee"/>
+                <w:sz w:val="26"/>
+                <w:szCs w:val="26"/>
+              </w:rPr>
+              <w:t xml:space="preserve"> G16 (2023) Gaming Laptop, 16’</w:t>
+            </w:r>
+            <w:r>
+              <w:rPr>
+                <w:rFonts w:ascii="Leelawadee" w:hAnsi="Leelawadee" w:cs="Leelawadee"/>
+                <w:sz w:val="26"/>
+                <w:szCs w:val="26"/>
+              </w:rPr>
+              <w:t xml:space="preserve"> 16:10 FHD 165Hz, GeForce RTX 4060, Intel Core i7-13650HX, 16GB DDR5, 512GB </w:t>
             </w:r>
             <w:proofErr w:type="spellStart"/>
             <w:r>
@@ -3428,7 +3468,23 @@
                 <w:sz w:val="26"/>
                 <w:szCs w:val="26"/>
               </w:rPr>
-              <w:t xml:space="preserve"> S15 S533 Thin and Light Laptop, 15.6” FHD Display, Intel Core i7-1165G7 CPU, 16GB DDR4 RAM, 512GB </w:t>
+              <w:t xml:space="preserve"> S15 S</w:t>
+            </w:r>
+            <w:r>
+              <w:rPr>
+                <w:rFonts w:ascii="Leelawadee" w:hAnsi="Leelawadee" w:cs="Leelawadee"/>
+                <w:sz w:val="26"/>
+                <w:szCs w:val="26"/>
+              </w:rPr>
+              <w:t>533 Thin and Light Laptop, 15.6’</w:t>
+            </w:r>
+            <w:r>
+              <w:rPr>
+                <w:rFonts w:ascii="Leelawadee" w:hAnsi="Leelawadee" w:cs="Leelawadee"/>
+                <w:sz w:val="26"/>
+                <w:szCs w:val="26"/>
+              </w:rPr>
+              <w:t xml:space="preserve"> FHD Display, Intel Core i7-1165G7 CPU, 16GB DDR4 RAM, 512GB </w:t>
             </w:r>
             <w:proofErr w:type="spellStart"/>
             <w:r>
@@ -3924,7 +3980,23 @@
                 <w:sz w:val="26"/>
                 <w:szCs w:val="26"/>
               </w:rPr>
-              <w:t xml:space="preserve"> B5 Thin &amp; Light Business Laptop, 13.3” FHD OLED, Intel Core i7-1165G7, 512GB SSD, 16GB RAM, All-Day Battery, Enterprise-Grade Video Conference, </w:t>
+              <w:t xml:space="preserve"> B5 Thi</w:t>
+            </w:r>
+            <w:r>
+              <w:rPr>
+                <w:rFonts w:ascii="Leelawadee" w:hAnsi="Leelawadee" w:cs="Leelawadee"/>
+                <w:sz w:val="26"/>
+                <w:szCs w:val="26"/>
+              </w:rPr>
+              <w:t>n &amp; Light Business Laptop, 13.3’</w:t>
+            </w:r>
+            <w:r>
+              <w:rPr>
+                <w:rFonts w:ascii="Leelawadee" w:hAnsi="Leelawadee" w:cs="Leelawadee"/>
+                <w:sz w:val="26"/>
+                <w:szCs w:val="26"/>
+              </w:rPr>
+              <w:t xml:space="preserve"> FHD OLED, Intel Core i7-1165G7, 512GB SSD, 16GB RAM, All-Day Battery, Enterprise-Grade Video Conference, </w:t>
             </w:r>
             <w:proofErr w:type="spellStart"/>
             <w:r>
@@ -6383,7 +6455,23 @@
                 <w:sz w:val="26"/>
                 <w:szCs w:val="26"/>
               </w:rPr>
-              <w:t>ASUS TUF F15 2023 Gaming Laptop, 15 15.6" FHD 144Hz Display, 12th Gen Intel 14-Core i7-12700H, NVIDIA GeForce RTX4070, 32GB RAM, 1TB SSD, Backlit KB, Wi-Fi 6, Thunderbolt 4, Windows 11 Home, w/Battery</w:t>
+              <w:t xml:space="preserve">ASUS TUF </w:t>
+            </w:r>
+            <w:r>
+              <w:rPr>
+                <w:rFonts w:ascii="Leelawadee" w:hAnsi="Leelawadee" w:cs="Leelawadee"/>
+                <w:sz w:val="26"/>
+                <w:szCs w:val="26"/>
+              </w:rPr>
+              <w:t>F15 2023 Gaming Laptop, 15 15.6’</w:t>
+            </w:r>
+            <w:r>
+              <w:rPr>
+                <w:rFonts w:ascii="Leelawadee" w:hAnsi="Leelawadee" w:cs="Leelawadee"/>
+                <w:sz w:val="26"/>
+                <w:szCs w:val="26"/>
+              </w:rPr>
+              <w:t xml:space="preserve"> FHD 144Hz Display, 12th Gen Intel 14-Core i7-12700H, NVIDIA GeForce RTX4070, 32GB RAM, 1TB SSD, Backlit KB, Wi-Fi 6, Thunderbolt 4, Windows 11 Home, w/Battery</w:t>
             </w:r>
           </w:p>
         </w:tc>
@@ -7736,7 +7824,15 @@
                 <w:sz w:val="26"/>
                 <w:szCs w:val="26"/>
               </w:rPr>
-              <w:t xml:space="preserve"> Pro 16 Laptop 16" 165Hz Refresh Rate Display, Intel i7-12650H CPU, </w:t>
+              <w:t xml:space="preserve"> Pro 16 Laptop 16’</w:t>
+            </w:r>
+            <w:r>
+              <w:rPr>
+                <w:rFonts w:ascii="Leelawadee" w:hAnsi="Leelawadee" w:cs="Leelawadee"/>
+                <w:sz w:val="26"/>
+                <w:szCs w:val="26"/>
+              </w:rPr>
+              <w:t xml:space="preserve"> 165Hz Refresh Rate Display, Intel i7-12650H CPU, </w:t>
             </w:r>
             <w:proofErr w:type="spellStart"/>
             <w:r>
@@ -7903,7 +7999,17 @@
                 <w:sz w:val="28"/>
                 <w:szCs w:val="28"/>
               </w:rPr>
-              <w:t>16 Inches</w:t>
+              <w:t>16 Inc</w:t>
+            </w:r>
+            <w:bookmarkStart w:id="0" w:name="_GoBack"/>
+            <w:bookmarkEnd w:id="0"/>
+            <w:r>
+              <w:rPr>
+                <w:rFonts w:ascii="Leelawadee" w:hAnsi="Leelawadee" w:cs="Leelawadee"/>
+                <w:sz w:val="28"/>
+                <w:szCs w:val="28"/>
+              </w:rPr>
+              <w:t>hes</w:t>
             </w:r>
           </w:p>
           <w:p>
@@ -8008,8 +8114,6 @@
               <w:tab/>
               <w:t>Core i7</w:t>
             </w:r>
-            <w:bookmarkStart w:id="0" w:name="_GoBack"/>
-            <w:bookmarkEnd w:id="0"/>
           </w:p>
           <w:p>
             <w:pPr>
@@ -9028,7 +9132,7 @@
 </file>
 
 <file path=customXml/itemProps1.xml><?xml version="1.0" encoding="utf-8"?>
-<ds:datastoreItem xmlns:ds="http://schemas.openxmlformats.org/officeDocument/2006/customXml" ds:itemID="{199CDE37-EB70-4C70-8436-2E723A343421}">
+<ds:datastoreItem xmlns:ds="http://schemas.openxmlformats.org/officeDocument/2006/customXml" ds:itemID="{B4261A16-7C9A-4970-848B-E0B35A1B019F}">
   <ds:schemaRefs>
     <ds:schemaRef ds:uri="http://schemas.openxmlformats.org/officeDocument/2006/bibliography"/>
   </ds:schemaRefs>

--- a/images/electronics/laptops/ASUS/all asus.docx
+++ b/images/electronics/laptops/ASUS/all asus.docx
@@ -90,7 +90,7 @@
                 <w:sz w:val="26"/>
                 <w:szCs w:val="26"/>
               </w:rPr>
-              <w:t xml:space="preserve"> G15 Gaming Laptop, 15.6 16:9 FHD 144Hz, GeForce RTX 3050, AMD Ryzen 7 6800HS, 8GB DDR5, 512GB </w:t>
+              <w:t xml:space="preserve"> G15 Gaming Laptop featuring a 15.6" FHD (1920 x 1080) 16:9 display with a 144Hz refresh rate. Powered by an AMD Ryzen 7 6800HS processor and NVIDIA GeForce RTX 3050 graphics, it includes 8GB of DDR5 RAM and a 512GB </w:t>
             </w:r>
             <w:proofErr w:type="spellStart"/>
             <w:r>
@@ -108,7 +108,7 @@
                 <w:sz w:val="26"/>
                 <w:szCs w:val="26"/>
               </w:rPr>
-              <w:t xml:space="preserve"> SSD, Wi-Fi 6E, Windows 11, G513RC-EH71</w:t>
+              <w:t xml:space="preserve"> SSD for storage. Equipped with Wi-Fi 6E, this laptop runs on Windows 11 and is model G513RC-EH71.</w:t>
             </w:r>
           </w:p>
         </w:tc>
@@ -345,25 +345,35 @@
                 <w:sz w:val="26"/>
                 <w:szCs w:val="26"/>
               </w:rPr>
-              <w:t>POWER THROUGH ANYTHING – Powered by Windows 11, an AMD Ryzen 7 6800HS processor, and NVIDIA GeForce RTX 3050 Laptop GPU at 95W Max TGP, the G15 allows you to handle even the most demanding games with ease.</w:t>
-            </w:r>
-          </w:p>
-          <w:p>
-            <w:pPr>
-              <w:spacing w:line="276" w:lineRule="auto"/>
-              <w:rPr>
-                <w:rFonts w:ascii="Leelawadee" w:hAnsi="Leelawadee" w:cs="Leelawadee"/>
-                <w:sz w:val="26"/>
-                <w:szCs w:val="26"/>
-              </w:rPr>
-            </w:pPr>
-            <w:r>
-              <w:rPr>
-                <w:rFonts w:ascii="Leelawadee" w:hAnsi="Leelawadee" w:cs="Leelawadee"/>
-                <w:sz w:val="26"/>
-                <w:szCs w:val="26"/>
-              </w:rPr>
-              <w:t xml:space="preserve">BLAZING FAST MEMORY AND STORAGE – Multitask swiftly with 8GB of DDR5-4800MHz memory and speed up loading times with 512GB of </w:t>
+              <w:t>POWER THROUGH ANYTHING – Equipped with Windows 11, an AMD Ryzen 7 6800HS processor, and an NVIDIA GeForce RTX 3050 Laptop GPU with a maximum TGP of 95W, the G15 effortlessly tackles even the most demanding games.</w:t>
+            </w:r>
+          </w:p>
+          <w:p>
+            <w:pPr>
+              <w:spacing w:line="276" w:lineRule="auto"/>
+              <w:rPr>
+                <w:rFonts w:ascii="Leelawadee" w:hAnsi="Leelawadee" w:cs="Leelawadee"/>
+                <w:sz w:val="26"/>
+                <w:szCs w:val="26"/>
+              </w:rPr>
+            </w:pPr>
+          </w:p>
+          <w:p>
+            <w:pPr>
+              <w:spacing w:line="276" w:lineRule="auto"/>
+              <w:rPr>
+                <w:rFonts w:ascii="Leelawadee" w:hAnsi="Leelawadee" w:cs="Leelawadee"/>
+                <w:sz w:val="26"/>
+                <w:szCs w:val="26"/>
+              </w:rPr>
+            </w:pPr>
+            <w:r>
+              <w:rPr>
+                <w:rFonts w:ascii="Leelawadee" w:hAnsi="Leelawadee" w:cs="Leelawadee"/>
+                <w:sz w:val="26"/>
+                <w:szCs w:val="26"/>
+              </w:rPr>
+              <w:t xml:space="preserve">BLAZING FAST MEMORY AND STORAGE – Enjoy smooth multitasking with 8GB of DDR5-4800MHz RAM and accelerate loading times with a 512GB </w:t>
             </w:r>
             <w:proofErr w:type="spellStart"/>
             <w:r>
@@ -381,97 +391,120 @@
                 <w:sz w:val="26"/>
                 <w:szCs w:val="26"/>
               </w:rPr>
-              <w:t xml:space="preserve"> 4x4.</w:t>
-            </w:r>
-          </w:p>
-          <w:p>
-            <w:pPr>
-              <w:spacing w:line="276" w:lineRule="auto"/>
-              <w:rPr>
-                <w:rFonts w:ascii="Leelawadee" w:hAnsi="Leelawadee" w:cs="Leelawadee"/>
-                <w:sz w:val="26"/>
-                <w:szCs w:val="26"/>
-              </w:rPr>
-            </w:pPr>
-            <w:r>
-              <w:rPr>
-                <w:rFonts w:ascii="Leelawadee" w:hAnsi="Leelawadee" w:cs="Leelawadee"/>
-                <w:sz w:val="26"/>
-                <w:szCs w:val="26"/>
-              </w:rPr>
-              <w:t>LIGHTNING FAST, CRYSTAL CLEAR DISPLAY – You can’t beat the enemy if you don’t see them coming. The G15 features a fast FHD 144Hz panel and Adaptive-Sync for a stellar gaming and viewing experience.</w:t>
-            </w:r>
-          </w:p>
-          <w:p>
-            <w:pPr>
-              <w:spacing w:line="276" w:lineRule="auto"/>
-              <w:rPr>
-                <w:rFonts w:ascii="Leelawadee" w:hAnsi="Leelawadee" w:cs="Leelawadee"/>
-                <w:sz w:val="26"/>
-                <w:szCs w:val="26"/>
-              </w:rPr>
-            </w:pPr>
-            <w:r>
-              <w:rPr>
-                <w:rFonts w:ascii="Leelawadee" w:hAnsi="Leelawadee" w:cs="Leelawadee"/>
-                <w:sz w:val="26"/>
-                <w:szCs w:val="26"/>
-              </w:rPr>
-              <w:t>ROG INTELLIGENT COOLING – To put this amount of power in a gaming laptop, you need an even better cooling solution. The G15 features liquid metal on the CPU among other premium features, to allow for better sustained performance over long gaming sessions.</w:t>
-            </w:r>
-          </w:p>
-          <w:p>
-            <w:pPr>
-              <w:spacing w:line="276" w:lineRule="auto"/>
-              <w:rPr>
-                <w:rFonts w:ascii="Leelawadee" w:hAnsi="Leelawadee" w:cs="Leelawadee"/>
-                <w:sz w:val="26"/>
-                <w:szCs w:val="26"/>
-              </w:rPr>
-            </w:pPr>
-            <w:r>
-              <w:rPr>
-                <w:rFonts w:ascii="Leelawadee" w:hAnsi="Leelawadee" w:cs="Leelawadee"/>
-                <w:sz w:val="26"/>
-                <w:szCs w:val="26"/>
-              </w:rPr>
-              <w:t xml:space="preserve">MORE FPS WITH MUX SWITCH - A MUX Switch increases laptop gaming performance by routing frames directly to the display bypassing the </w:t>
-            </w:r>
-            <w:proofErr w:type="spellStart"/>
-            <w:r>
-              <w:rPr>
-                <w:rFonts w:ascii="Leelawadee" w:hAnsi="Leelawadee" w:cs="Leelawadee"/>
-                <w:sz w:val="26"/>
-                <w:szCs w:val="26"/>
-              </w:rPr>
-              <w:t>iGPU</w:t>
-            </w:r>
-            <w:proofErr w:type="spellEnd"/>
-            <w:r>
-              <w:rPr>
-                <w:rFonts w:ascii="Leelawadee" w:hAnsi="Leelawadee" w:cs="Leelawadee"/>
-                <w:sz w:val="26"/>
-                <w:szCs w:val="26"/>
-              </w:rPr>
-              <w:t>.</w:t>
-            </w:r>
-          </w:p>
-          <w:p>
-            <w:pPr>
-              <w:spacing w:line="276" w:lineRule="auto"/>
-              <w:rPr>
-                <w:rFonts w:ascii="Leelawadee" w:hAnsi="Leelawadee" w:cs="Leelawadee"/>
-                <w:sz w:val="26"/>
-                <w:szCs w:val="26"/>
-              </w:rPr>
-            </w:pPr>
-            <w:r>
-              <w:rPr>
-                <w:rFonts w:ascii="Leelawadee" w:hAnsi="Leelawadee" w:cs="Leelawadee"/>
-                <w:sz w:val="26"/>
-                <w:szCs w:val="26"/>
-              </w:rPr>
-              <w:t>XBOX GAME PASS ULTIMATE – Get a free 90-day pass and gain access to over 100 high-quality games. With games added all the time, there’s always something new to play.</w:t>
+              <w:t xml:space="preserve"> 4x4 SSD.</w:t>
+            </w:r>
+          </w:p>
+          <w:p>
+            <w:pPr>
+              <w:spacing w:line="276" w:lineRule="auto"/>
+              <w:rPr>
+                <w:rFonts w:ascii="Leelawadee" w:hAnsi="Leelawadee" w:cs="Leelawadee"/>
+                <w:sz w:val="26"/>
+                <w:szCs w:val="26"/>
+              </w:rPr>
+            </w:pPr>
+          </w:p>
+          <w:p>
+            <w:pPr>
+              <w:spacing w:line="276" w:lineRule="auto"/>
+              <w:rPr>
+                <w:rFonts w:ascii="Leelawadee" w:hAnsi="Leelawadee" w:cs="Leelawadee"/>
+                <w:sz w:val="26"/>
+                <w:szCs w:val="26"/>
+              </w:rPr>
+            </w:pPr>
+            <w:r>
+              <w:rPr>
+                <w:rFonts w:ascii="Leelawadee" w:hAnsi="Leelawadee" w:cs="Leelawadee"/>
+                <w:sz w:val="26"/>
+                <w:szCs w:val="26"/>
+              </w:rPr>
+              <w:t>LIGHTNING FAST, CRYSTAL CLEAR DISPLAY – Gain the upper hand in gameplay with the G15's FHD 144Hz panel and Adaptive-Sync technology, providing an exceptional gaming and viewing experience.</w:t>
+            </w:r>
+          </w:p>
+          <w:p>
+            <w:pPr>
+              <w:spacing w:line="276" w:lineRule="auto"/>
+              <w:rPr>
+                <w:rFonts w:ascii="Leelawadee" w:hAnsi="Leelawadee" w:cs="Leelawadee"/>
+                <w:sz w:val="26"/>
+                <w:szCs w:val="26"/>
+              </w:rPr>
+            </w:pPr>
+          </w:p>
+          <w:p>
+            <w:pPr>
+              <w:spacing w:line="276" w:lineRule="auto"/>
+              <w:rPr>
+                <w:rFonts w:ascii="Leelawadee" w:hAnsi="Leelawadee" w:cs="Leelawadee"/>
+                <w:sz w:val="26"/>
+                <w:szCs w:val="26"/>
+              </w:rPr>
+            </w:pPr>
+            <w:r>
+              <w:rPr>
+                <w:rFonts w:ascii="Leelawadee" w:hAnsi="Leelawadee" w:cs="Leelawadee"/>
+                <w:sz w:val="26"/>
+                <w:szCs w:val="26"/>
+              </w:rPr>
+              <w:t>ROG INTELLIGENT COOLING – To harness this level of power in a gaming laptop, superior cooling solutions are essential. The G15 features liquid metal on the CPU and other premium components for enhanced sustained performance during long gaming sessions.</w:t>
+            </w:r>
+          </w:p>
+          <w:p>
+            <w:pPr>
+              <w:spacing w:line="276" w:lineRule="auto"/>
+              <w:rPr>
+                <w:rFonts w:ascii="Leelawadee" w:hAnsi="Leelawadee" w:cs="Leelawadee"/>
+                <w:sz w:val="26"/>
+                <w:szCs w:val="26"/>
+              </w:rPr>
+            </w:pPr>
+          </w:p>
+          <w:p>
+            <w:pPr>
+              <w:spacing w:line="276" w:lineRule="auto"/>
+              <w:rPr>
+                <w:rFonts w:ascii="Leelawadee" w:hAnsi="Leelawadee" w:cs="Leelawadee"/>
+                <w:sz w:val="26"/>
+                <w:szCs w:val="26"/>
+              </w:rPr>
+            </w:pPr>
+            <w:r>
+              <w:rPr>
+                <w:rFonts w:ascii="Leelawadee" w:hAnsi="Leelawadee" w:cs="Leelawadee"/>
+                <w:sz w:val="26"/>
+                <w:szCs w:val="26"/>
+              </w:rPr>
+              <w:t>MORE FPS WITH MUX SWITCH – A MUX Switch boosts gaming performance by directing frames straight to the display, bypassing the integrated GPU.</w:t>
+            </w:r>
+          </w:p>
+          <w:p>
+            <w:pPr>
+              <w:spacing w:line="276" w:lineRule="auto"/>
+              <w:rPr>
+                <w:rFonts w:ascii="Leelawadee" w:hAnsi="Leelawadee" w:cs="Leelawadee"/>
+                <w:sz w:val="26"/>
+                <w:szCs w:val="26"/>
+              </w:rPr>
+            </w:pPr>
+          </w:p>
+          <w:p>
+            <w:pPr>
+              <w:spacing w:line="276" w:lineRule="auto"/>
+              <w:rPr>
+                <w:rFonts w:ascii="Leelawadee" w:hAnsi="Leelawadee" w:cs="Leelawadee"/>
+                <w:sz w:val="26"/>
+                <w:szCs w:val="26"/>
+              </w:rPr>
+            </w:pPr>
+            <w:r>
+              <w:rPr>
+                <w:rFonts w:ascii="Leelawadee" w:hAnsi="Leelawadee" w:cs="Leelawadee"/>
+                <w:sz w:val="26"/>
+                <w:szCs w:val="26"/>
+              </w:rPr>
+              <w:lastRenderedPageBreak/>
+              <w:t>XBOX GAME PASS ULTIMATE – Enjoy a complimentary 90-day pass that grants access to over 100 high-quality games, with new titles added regularly to keep your gaming experience fresh.</w:t>
             </w:r>
           </w:p>
         </w:tc>
@@ -505,6 +538,7 @@
                 <w:sz w:val="26"/>
                 <w:szCs w:val="26"/>
               </w:rPr>
+              <w:lastRenderedPageBreak/>
               <w:t>2</w:t>
             </w:r>
           </w:p>
@@ -532,7 +566,7 @@
                 <w:sz w:val="26"/>
                 <w:szCs w:val="26"/>
               </w:rPr>
-              <w:t xml:space="preserve">Asus Flagship 15.6 Inches FHD </w:t>
+              <w:t xml:space="preserve">Asus Flagship 15.6-Inch FHD </w:t>
             </w:r>
             <w:proofErr w:type="spellStart"/>
             <w:r>
@@ -550,16 +584,7 @@
                 <w:sz w:val="26"/>
                 <w:szCs w:val="26"/>
               </w:rPr>
-              <w:t xml:space="preserve"> Business Laptop </w:t>
-            </w:r>
-            <w:r>
-              <w:rPr>
-                <w:rFonts w:ascii="Leelawadee" w:hAnsi="Leelawadee" w:cs="Leelawadee"/>
-                <w:sz w:val="26"/>
-                <w:szCs w:val="26"/>
-              </w:rPr>
-              <w:lastRenderedPageBreak/>
-              <w:t xml:space="preserve">Intel Core i5-1135G7 (Up to 4.2 GHz Beats i7-1065G7) 20GB RAM 1TB </w:t>
+              <w:t xml:space="preserve"> Business Laptop featuring an Intel Core i5-1135G7 processor (boosts up to 4.2 GHz, surpassing the i7-1065G7), 20GB of RAM, and a 1TB </w:t>
             </w:r>
             <w:proofErr w:type="spellStart"/>
             <w:r>
@@ -577,7 +602,7 @@
                 <w:sz w:val="26"/>
                 <w:szCs w:val="26"/>
               </w:rPr>
-              <w:t xml:space="preserve"> SSD Intel Iris </w:t>
+              <w:t xml:space="preserve"> SSD. It includes Intel Iris </w:t>
             </w:r>
             <w:proofErr w:type="spellStart"/>
             <w:r>
@@ -595,7 +620,7 @@
                 <w:sz w:val="26"/>
                 <w:szCs w:val="26"/>
               </w:rPr>
-              <w:t xml:space="preserve"> Graphics Wi-Fi Webcam HDMI Win 11 w/GM Accessory Black</w:t>
+              <w:t xml:space="preserve"> Graphics, Wi-Fi connectivity, a webcam, HDMI port, and runs on Windows 11, complete with GM accessories. Available in black.</w:t>
             </w:r>
           </w:p>
         </w:tc>
@@ -621,7 +646,6 @@
                 <w:sz w:val="26"/>
                 <w:szCs w:val="26"/>
               </w:rPr>
-              <w:lastRenderedPageBreak/>
               <w:t>Brand: ASUS</w:t>
             </w:r>
           </w:p>
@@ -640,7 +664,6 @@
                 <w:sz w:val="26"/>
                 <w:szCs w:val="26"/>
               </w:rPr>
-              <w:lastRenderedPageBreak/>
               <w:t>Model Name: ASUS</w:t>
             </w:r>
           </w:p>
@@ -821,6 +844,172 @@
           <w:p>
             <w:pPr>
               <w:spacing w:line="276" w:lineRule="auto"/>
+              <w:rPr>
+                <w:rFonts w:ascii="Leelawadee" w:hAnsi="Leelawadee" w:cs="Leelawadee"/>
+                <w:sz w:val="26"/>
+                <w:szCs w:val="26"/>
+              </w:rPr>
+            </w:pPr>
+            <w:r>
+              <w:rPr>
+                <w:rFonts w:ascii="Leelawadee" w:hAnsi="Leelawadee" w:cs="Leelawadee"/>
+                <w:sz w:val="26"/>
+                <w:szCs w:val="26"/>
+              </w:rPr>
+              <w:t>The 11th Gen Intel Core i5-1135G processor operates at a base frequency of 2.4 GHz and can boost up to 4.2 GHz with Intel Turbo Boost Technology, delivering powerful and responsive performance to enhance your productivity. Enjoy immersive entertainment, gaming, streaming, and content creation with accelerated performance.</w:t>
+            </w:r>
+          </w:p>
+          <w:p>
+            <w:pPr>
+              <w:spacing w:line="276" w:lineRule="auto"/>
+              <w:rPr>
+                <w:rFonts w:ascii="Leelawadee" w:hAnsi="Leelawadee" w:cs="Leelawadee"/>
+                <w:sz w:val="26"/>
+                <w:szCs w:val="26"/>
+              </w:rPr>
+            </w:pPr>
+          </w:p>
+          <w:p>
+            <w:pPr>
+              <w:spacing w:line="276" w:lineRule="auto"/>
+              <w:rPr>
+                <w:rFonts w:ascii="Leelawadee" w:hAnsi="Leelawadee" w:cs="Leelawadee"/>
+                <w:sz w:val="26"/>
+                <w:szCs w:val="26"/>
+              </w:rPr>
+            </w:pPr>
+            <w:r>
+              <w:rPr>
+                <w:rFonts w:ascii="Leelawadee" w:hAnsi="Leelawadee" w:cs="Leelawadee"/>
+                <w:sz w:val="26"/>
+                <w:szCs w:val="26"/>
+              </w:rPr>
+              <w:t>Display: Experience sharp details and vibrant colors on the 15.6" Full HD IPS display, featuring an 83% screen-to-body ratio, a 16:9 aspect ratio, and slim bezels.</w:t>
+            </w:r>
+          </w:p>
+          <w:p>
+            <w:pPr>
+              <w:spacing w:line="276" w:lineRule="auto"/>
+              <w:rPr>
+                <w:rFonts w:ascii="Leelawadee" w:hAnsi="Leelawadee" w:cs="Leelawadee"/>
+                <w:sz w:val="26"/>
+                <w:szCs w:val="26"/>
+              </w:rPr>
+            </w:pPr>
+          </w:p>
+          <w:p>
+            <w:pPr>
+              <w:spacing w:line="276" w:lineRule="auto"/>
+              <w:rPr>
+                <w:rFonts w:ascii="Leelawadee" w:hAnsi="Leelawadee" w:cs="Leelawadee"/>
+                <w:sz w:val="26"/>
+                <w:szCs w:val="26"/>
+              </w:rPr>
+            </w:pPr>
+            <w:r>
+              <w:rPr>
+                <w:rFonts w:ascii="Leelawadee" w:hAnsi="Leelawadee" w:cs="Leelawadee"/>
+                <w:sz w:val="26"/>
+                <w:szCs w:val="26"/>
+              </w:rPr>
+              <w:t xml:space="preserve">High-Speed RAM and Ample Storage: The laptop is equipped with 20GB of high-bandwidth DDR4 RAM, enabling smooth multitasking across multiple applications and browser tabs. Additionally, the upgraded 1TB </w:t>
+            </w:r>
+            <w:proofErr w:type="spellStart"/>
+            <w:r>
+              <w:rPr>
+                <w:rFonts w:ascii="Leelawadee" w:hAnsi="Leelawadee" w:cs="Leelawadee"/>
+                <w:sz w:val="26"/>
+                <w:szCs w:val="26"/>
+              </w:rPr>
+              <w:t>PCIe</w:t>
+            </w:r>
+            <w:proofErr w:type="spellEnd"/>
+            <w:r>
+              <w:rPr>
+                <w:rFonts w:ascii="Leelawadee" w:hAnsi="Leelawadee" w:cs="Leelawadee"/>
+                <w:sz w:val="26"/>
+                <w:szCs w:val="26"/>
+              </w:rPr>
+              <w:t xml:space="preserve"> </w:t>
+            </w:r>
+            <w:proofErr w:type="spellStart"/>
+            <w:r>
+              <w:rPr>
+                <w:rFonts w:ascii="Leelawadee" w:hAnsi="Leelawadee" w:cs="Leelawadee"/>
+                <w:sz w:val="26"/>
+                <w:szCs w:val="26"/>
+              </w:rPr>
+              <w:t>NVMe</w:t>
+            </w:r>
+            <w:proofErr w:type="spellEnd"/>
+            <w:r>
+              <w:rPr>
+                <w:rFonts w:ascii="Leelawadee" w:hAnsi="Leelawadee" w:cs="Leelawadee"/>
+                <w:sz w:val="26"/>
+                <w:szCs w:val="26"/>
+              </w:rPr>
+              <w:t xml:space="preserve"> M.2 Solid State Drive ensures fast boot-up times and quick data transfers.</w:t>
+            </w:r>
+          </w:p>
+          <w:p>
+            <w:pPr>
+              <w:spacing w:line="276" w:lineRule="auto"/>
+              <w:rPr>
+                <w:rFonts w:ascii="Leelawadee" w:hAnsi="Leelawadee" w:cs="Leelawadee"/>
+                <w:sz w:val="26"/>
+                <w:szCs w:val="26"/>
+              </w:rPr>
+            </w:pPr>
+          </w:p>
+          <w:p>
+            <w:pPr>
+              <w:spacing w:line="276" w:lineRule="auto"/>
+              <w:rPr>
+                <w:rFonts w:ascii="Leelawadee" w:hAnsi="Leelawadee" w:cs="Leelawadee"/>
+                <w:sz w:val="26"/>
+                <w:szCs w:val="26"/>
+              </w:rPr>
+            </w:pPr>
+            <w:r>
+              <w:rPr>
+                <w:rFonts w:ascii="Leelawadee" w:hAnsi="Leelawadee" w:cs="Leelawadee"/>
+                <w:sz w:val="26"/>
+                <w:szCs w:val="26"/>
+              </w:rPr>
+              <w:t xml:space="preserve">Intel Iris </w:t>
+            </w:r>
+            <w:proofErr w:type="spellStart"/>
+            <w:r>
+              <w:rPr>
+                <w:rFonts w:ascii="Leelawadee" w:hAnsi="Leelawadee" w:cs="Leelawadee"/>
+                <w:sz w:val="26"/>
+                <w:szCs w:val="26"/>
+              </w:rPr>
+              <w:t>Xe</w:t>
+            </w:r>
+            <w:proofErr w:type="spellEnd"/>
+            <w:r>
+              <w:rPr>
+                <w:rFonts w:ascii="Leelawadee" w:hAnsi="Leelawadee" w:cs="Leelawadee"/>
+                <w:sz w:val="26"/>
+                <w:szCs w:val="26"/>
+              </w:rPr>
+              <w:t xml:space="preserve"> Graphics: Enjoy impressive performance for gaming, content creation, and entertainment, providing stunning visuals in a thin and lightweight design.</w:t>
+            </w:r>
+          </w:p>
+          <w:p>
+            <w:pPr>
+              <w:spacing w:line="276" w:lineRule="auto"/>
+              <w:rPr>
+                <w:rFonts w:ascii="Leelawadee" w:hAnsi="Leelawadee" w:cs="Leelawadee"/>
+                <w:sz w:val="26"/>
+                <w:szCs w:val="26"/>
+              </w:rPr>
+            </w:pPr>
+          </w:p>
+          <w:p>
+            <w:pPr>
+              <w:spacing w:line="276" w:lineRule="auto"/>
               <w:jc w:val="both"/>
               <w:rPr>
                 <w:rFonts w:ascii="Leelawadee" w:hAnsi="Leelawadee" w:cs="Leelawadee"/>
@@ -834,173 +1023,7 @@
                 <w:sz w:val="26"/>
                 <w:szCs w:val="26"/>
               </w:rPr>
-              <w:t>11th Gen Intel Core i5-1135G 2.4 GHz base frequency, up to 4.2 GHz with Intel Turbo Boost Technology, Experience power and responsive performance to boost your productivity. Enjoy immersive entertainment and game, stream and create content with accelerated performance.</w:t>
-            </w:r>
-          </w:p>
-          <w:p>
-            <w:pPr>
-              <w:spacing w:line="276" w:lineRule="auto"/>
-              <w:jc w:val="both"/>
-              <w:rPr>
-                <w:rFonts w:ascii="Leelawadee" w:hAnsi="Leelawadee" w:cs="Leelawadee"/>
-                <w:sz w:val="26"/>
-                <w:szCs w:val="26"/>
-              </w:rPr>
-            </w:pPr>
-            <w:r>
-              <w:rPr>
-                <w:rFonts w:ascii="Leelawadee" w:hAnsi="Leelawadee" w:cs="Leelawadee"/>
-                <w:sz w:val="26"/>
-                <w:szCs w:val="26"/>
-              </w:rPr>
-              <w:t>Display Experience sharp details and crisp colors on the 15.6" Full HD IPS display with 83% screen-to-body ratio, 16:9 aspect ratio and narrow bezels</w:t>
-            </w:r>
-          </w:p>
-          <w:p>
-            <w:pPr>
-              <w:spacing w:line="276" w:lineRule="auto"/>
-              <w:jc w:val="both"/>
-              <w:rPr>
-                <w:rFonts w:ascii="Leelawadee" w:hAnsi="Leelawadee" w:cs="Leelawadee"/>
-                <w:sz w:val="26"/>
-                <w:szCs w:val="26"/>
-              </w:rPr>
-            </w:pPr>
-            <w:r>
-              <w:rPr>
-                <w:rFonts w:ascii="Leelawadee" w:hAnsi="Leelawadee" w:cs="Leelawadee"/>
-                <w:sz w:val="26"/>
-                <w:szCs w:val="26"/>
-              </w:rPr>
-              <w:t xml:space="preserve">High Speed RAM </w:t>
-            </w:r>
-            <w:proofErr w:type="gramStart"/>
-            <w:r>
-              <w:rPr>
-                <w:rFonts w:ascii="Leelawadee" w:hAnsi="Leelawadee" w:cs="Leelawadee"/>
-                <w:sz w:val="26"/>
-                <w:szCs w:val="26"/>
-              </w:rPr>
-              <w:t>And</w:t>
-            </w:r>
-            <w:proofErr w:type="gramEnd"/>
-            <w:r>
-              <w:rPr>
-                <w:rFonts w:ascii="Leelawadee" w:hAnsi="Leelawadee" w:cs="Leelawadee"/>
-                <w:sz w:val="26"/>
-                <w:szCs w:val="26"/>
-              </w:rPr>
-              <w:t xml:space="preserve"> Enormous Space Upgraded to 20GB high-bandwidth DDR4 RAM to smoothly run multiple applications and browser tabs all at once; Upgraded to 1TB </w:t>
-            </w:r>
-            <w:proofErr w:type="spellStart"/>
-            <w:r>
-              <w:rPr>
-                <w:rFonts w:ascii="Leelawadee" w:hAnsi="Leelawadee" w:cs="Leelawadee"/>
-                <w:sz w:val="26"/>
-                <w:szCs w:val="26"/>
-              </w:rPr>
-              <w:t>PCIe</w:t>
-            </w:r>
-            <w:proofErr w:type="spellEnd"/>
-            <w:r>
-              <w:rPr>
-                <w:rFonts w:ascii="Leelawadee" w:hAnsi="Leelawadee" w:cs="Leelawadee"/>
-                <w:sz w:val="26"/>
-                <w:szCs w:val="26"/>
-              </w:rPr>
-              <w:t xml:space="preserve"> </w:t>
-            </w:r>
-            <w:proofErr w:type="spellStart"/>
-            <w:r>
-              <w:rPr>
-                <w:rFonts w:ascii="Leelawadee" w:hAnsi="Leelawadee" w:cs="Leelawadee"/>
-                <w:sz w:val="26"/>
-                <w:szCs w:val="26"/>
-              </w:rPr>
-              <w:t>NVMe</w:t>
-            </w:r>
-            <w:proofErr w:type="spellEnd"/>
-            <w:r>
-              <w:rPr>
-                <w:rFonts w:ascii="Leelawadee" w:hAnsi="Leelawadee" w:cs="Leelawadee"/>
-                <w:sz w:val="26"/>
-                <w:szCs w:val="26"/>
-              </w:rPr>
-              <w:t xml:space="preserve"> M.2 Solid State Drive allows to fast </w:t>
-            </w:r>
-            <w:proofErr w:type="spellStart"/>
-            <w:r>
-              <w:rPr>
-                <w:rFonts w:ascii="Leelawadee" w:hAnsi="Leelawadee" w:cs="Leelawadee"/>
-                <w:sz w:val="26"/>
-                <w:szCs w:val="26"/>
-              </w:rPr>
-              <w:t>bootup</w:t>
-            </w:r>
-            <w:proofErr w:type="spellEnd"/>
-            <w:r>
-              <w:rPr>
-                <w:rFonts w:ascii="Leelawadee" w:hAnsi="Leelawadee" w:cs="Leelawadee"/>
-                <w:sz w:val="26"/>
-                <w:szCs w:val="26"/>
-              </w:rPr>
-              <w:t xml:space="preserve"> and data transfer</w:t>
-            </w:r>
-          </w:p>
-          <w:p>
-            <w:pPr>
-              <w:spacing w:line="276" w:lineRule="auto"/>
-              <w:jc w:val="both"/>
-              <w:rPr>
-                <w:rFonts w:ascii="Leelawadee" w:hAnsi="Leelawadee" w:cs="Leelawadee"/>
-                <w:sz w:val="26"/>
-                <w:szCs w:val="26"/>
-              </w:rPr>
-            </w:pPr>
-            <w:r>
-              <w:rPr>
-                <w:rFonts w:ascii="Leelawadee" w:hAnsi="Leelawadee" w:cs="Leelawadee"/>
-                <w:sz w:val="26"/>
-                <w:szCs w:val="26"/>
-              </w:rPr>
-              <w:t xml:space="preserve">Intel Iris </w:t>
-            </w:r>
-            <w:proofErr w:type="spellStart"/>
-            <w:r>
-              <w:rPr>
-                <w:rFonts w:ascii="Leelawadee" w:hAnsi="Leelawadee" w:cs="Leelawadee"/>
-                <w:sz w:val="26"/>
-                <w:szCs w:val="26"/>
-              </w:rPr>
-              <w:t>Xe</w:t>
-            </w:r>
-            <w:proofErr w:type="spellEnd"/>
-            <w:r>
-              <w:rPr>
-                <w:rFonts w:ascii="Leelawadee" w:hAnsi="Leelawadee" w:cs="Leelawadee"/>
-                <w:sz w:val="26"/>
-                <w:szCs w:val="26"/>
-              </w:rPr>
-              <w:t xml:space="preserve"> graphics Impressive performance for creating, gaming, and entertainment. A new level of graphics performance and crisp, stunning visuals – with the convenience of a thin and light laptop.</w:t>
-            </w:r>
-          </w:p>
-          <w:p>
-            <w:pPr>
-              <w:spacing w:line="276" w:lineRule="auto"/>
-              <w:jc w:val="both"/>
-              <w:rPr>
-                <w:rFonts w:ascii="Leelawadee" w:hAnsi="Leelawadee" w:cs="Leelawadee"/>
-                <w:sz w:val="26"/>
-                <w:szCs w:val="26"/>
-              </w:rPr>
-            </w:pPr>
-            <w:r>
-              <w:rPr>
-                <w:rFonts w:ascii="Leelawadee" w:hAnsi="Leelawadee" w:cs="Leelawadee"/>
-                <w:sz w:val="26"/>
-                <w:szCs w:val="26"/>
-              </w:rPr>
-              <w:t>Tech Specs 1 x USB-A 3.2 Gen 1, 2 x USB-A 2.0, 1 x USB-C 3.2 Gen 1, 1 x Headphone/Microphone Combo, 1 x HDMI; Wi-Fi and Bluetooth Combo; Numeric Keyboard; Windows 11 Home.</w:t>
+              <w:t>Tech Specs: Includes 1 x USB-A 3.2 Gen 1, 2 x USB-A 2.0, 1 x USB-C 3.2 Gen 1, 1 x headphone/microphone combo, 1 x HDMI port, Wi-Fi and Bluetooth combo, and a numeric keyboard. The system runs on Windows 11 Home.</w:t>
             </w:r>
           </w:p>
         </w:tc>
@@ -1034,6 +1057,7 @@
                 <w:sz w:val="26"/>
                 <w:szCs w:val="26"/>
               </w:rPr>
+              <w:lastRenderedPageBreak/>
               <w:t>3</w:t>
             </w:r>
           </w:p>
@@ -1062,7 +1086,7 @@
                 <w:sz w:val="28"/>
                 <w:szCs w:val="28"/>
               </w:rPr>
-              <w:t xml:space="preserve">ASUS Chromebook Vibe CX55 Flip, Cloud Gaming Laptop, 15.6" Full HD 144 Hz Touch Display, Intel® Core™ i5-1135G7 Processor, 512GB SSD, 16GB RAM, </w:t>
+              <w:t xml:space="preserve">ASUS Chromebook Vibe CX55 Flip, a cloud gaming laptop featuring a 15.6" Full HD touch display with a 144 Hz refresh rate. It is powered by an Intel® Core™ i5-1135G7 processor, with 512GB SSD storage and 16GB of RAM. Running on </w:t>
             </w:r>
             <w:proofErr w:type="spellStart"/>
             <w:r>
@@ -1080,7 +1104,7 @@
                 <w:sz w:val="28"/>
                 <w:szCs w:val="28"/>
               </w:rPr>
-              <w:t>, Mineral Gray, CX5501FEA-AS562T</w:t>
+              <w:t>, it comes in a stylish Mineral Gray finish, model CX5501FEA-AS562T.</w:t>
             </w:r>
           </w:p>
         </w:tc>
@@ -1196,7 +1220,6 @@
                 <w:sz w:val="26"/>
                 <w:szCs w:val="26"/>
               </w:rPr>
-              <w:lastRenderedPageBreak/>
               <w:t>CPU Model</w:t>
             </w:r>
             <w:r>
@@ -1315,25 +1338,7 @@
                 <w:sz w:val="28"/>
                 <w:szCs w:val="28"/>
               </w:rPr>
-              <w:t>Developed and optimized for cloud gaming powered</w:t>
-            </w:r>
-          </w:p>
-          <w:p>
-            <w:pPr>
-              <w:spacing w:line="276" w:lineRule="auto"/>
-              <w:rPr>
-                <w:rFonts w:ascii="Leelawadee" w:hAnsi="Leelawadee" w:cs="Leelawadee"/>
-                <w:sz w:val="28"/>
-                <w:szCs w:val="28"/>
-              </w:rPr>
-            </w:pPr>
-            <w:r>
-              <w:rPr>
-                <w:rFonts w:ascii="Leelawadee" w:hAnsi="Leelawadee" w:cs="Leelawadee"/>
-                <w:sz w:val="28"/>
-                <w:szCs w:val="28"/>
-              </w:rPr>
-              <w:t xml:space="preserve">by an Intel Core i5-1135G7 processor 2.4 GHz (8M cache, up to 4.2 GHz, 4 cores), 512GB M.2 </w:t>
+              <w:t xml:space="preserve">Designed and optimized for cloud gaming, this laptop is powered by an Intel Core i5-1135G7 processor with a base frequency of 2.4 GHz (8M cache, up to 4.2 GHz, 4 cores), along with a 512GB M.2 </w:t>
             </w:r>
             <w:proofErr w:type="spellStart"/>
             <w:r>
@@ -1369,25 +1374,35 @@
                 <w:sz w:val="28"/>
                 <w:szCs w:val="28"/>
               </w:rPr>
-              <w:t xml:space="preserve"> 3.0 SSD and 16GB RAM, Wi-Fi 6+ Bluetooth 5.0R.</w:t>
-            </w:r>
-          </w:p>
-          <w:p>
-            <w:pPr>
-              <w:spacing w:line="276" w:lineRule="auto"/>
-              <w:rPr>
-                <w:rFonts w:ascii="Leelawadee" w:hAnsi="Leelawadee" w:cs="Leelawadee"/>
-                <w:sz w:val="28"/>
-                <w:szCs w:val="28"/>
-              </w:rPr>
-            </w:pPr>
-            <w:r>
-              <w:rPr>
-                <w:rFonts w:ascii="Leelawadee" w:hAnsi="Leelawadee" w:cs="Leelawadee"/>
-                <w:sz w:val="28"/>
-                <w:szCs w:val="28"/>
-              </w:rPr>
-              <w:t xml:space="preserve">PA2023 202315.6 inch 144Hz high refresh full HD </w:t>
+              <w:t xml:space="preserve"> 3.0 SSD and 16GB of RAM. It features Wi-Fi 6 and Bluetooth 5.0.</w:t>
+            </w:r>
+          </w:p>
+          <w:p>
+            <w:pPr>
+              <w:spacing w:line="276" w:lineRule="auto"/>
+              <w:rPr>
+                <w:rFonts w:ascii="Leelawadee" w:hAnsi="Leelawadee" w:cs="Leelawadee"/>
+                <w:sz w:val="28"/>
+                <w:szCs w:val="28"/>
+              </w:rPr>
+            </w:pPr>
+          </w:p>
+          <w:p>
+            <w:pPr>
+              <w:spacing w:line="276" w:lineRule="auto"/>
+              <w:rPr>
+                <w:rFonts w:ascii="Leelawadee" w:hAnsi="Leelawadee" w:cs="Leelawadee"/>
+                <w:sz w:val="28"/>
+                <w:szCs w:val="28"/>
+              </w:rPr>
+            </w:pPr>
+            <w:r>
+              <w:rPr>
+                <w:rFonts w:ascii="Leelawadee" w:hAnsi="Leelawadee" w:cs="Leelawadee"/>
+                <w:sz w:val="28"/>
+                <w:szCs w:val="28"/>
+              </w:rPr>
+              <w:t xml:space="preserve">The 15.6-inch full HD </w:t>
             </w:r>
             <w:proofErr w:type="spellStart"/>
             <w:r>
@@ -1405,25 +1420,100 @@
                 <w:sz w:val="28"/>
                 <w:szCs w:val="28"/>
               </w:rPr>
-              <w:t xml:space="preserve"> touchscreen backlit Chiclet anti-ghosting gaming grade keyboard.</w:t>
-            </w:r>
-          </w:p>
-          <w:p>
-            <w:pPr>
-              <w:spacing w:line="276" w:lineRule="auto"/>
-              <w:rPr>
-                <w:rFonts w:ascii="Leelawadee" w:hAnsi="Leelawadee" w:cs="Leelawadee"/>
-                <w:sz w:val="28"/>
-                <w:szCs w:val="28"/>
-              </w:rPr>
-            </w:pPr>
-            <w:r>
-              <w:rPr>
-                <w:rFonts w:ascii="Leelawadee" w:hAnsi="Leelawadee" w:cs="Leelawadee"/>
-                <w:sz w:val="28"/>
-                <w:szCs w:val="28"/>
-              </w:rPr>
-              <w:t xml:space="preserve">A 3-month NVIDIA GeForce membership and Luna+ get 1000+ PC games for free. Terms and conditions apply. Please see below for details. 1x USB 3.2 Gen 2 Type-A, 2x USB 3.2 Gen 2 Type-C Supports Display/Power Output,1x HDMI 2.0a, 1x 3.5mm Combo Audio Jack, Micro SD Card Reader (*USB transfer speed may vary. Please visit the ASUS website for more information. Chromebooks run on </w:t>
+              <w:t xml:space="preserve"> touchscreen offers a high refresh rate of 144Hz, complemented by a backlit Chiclet anti-ghosting gaming-grade keyboard.</w:t>
+            </w:r>
+          </w:p>
+          <w:p>
+            <w:pPr>
+              <w:spacing w:line="276" w:lineRule="auto"/>
+              <w:rPr>
+                <w:rFonts w:ascii="Leelawadee" w:hAnsi="Leelawadee" w:cs="Leelawadee"/>
+                <w:sz w:val="28"/>
+                <w:szCs w:val="28"/>
+              </w:rPr>
+            </w:pPr>
+          </w:p>
+          <w:p>
+            <w:pPr>
+              <w:spacing w:line="276" w:lineRule="auto"/>
+              <w:rPr>
+                <w:rFonts w:ascii="Leelawadee" w:hAnsi="Leelawadee" w:cs="Leelawadee"/>
+                <w:sz w:val="28"/>
+                <w:szCs w:val="28"/>
+              </w:rPr>
+            </w:pPr>
+            <w:r>
+              <w:rPr>
+                <w:rFonts w:ascii="Leelawadee" w:hAnsi="Leelawadee" w:cs="Leelawadee"/>
+                <w:sz w:val="28"/>
+                <w:szCs w:val="28"/>
+              </w:rPr>
+              <w:t>Enjoy a 3-month NVIDIA GeForce membership and Luna+, providing access to over 1,000 PC games for free (terms and conditions apply).</w:t>
+            </w:r>
+          </w:p>
+          <w:p>
+            <w:pPr>
+              <w:spacing w:line="276" w:lineRule="auto"/>
+              <w:rPr>
+                <w:rFonts w:ascii="Leelawadee" w:hAnsi="Leelawadee" w:cs="Leelawadee"/>
+                <w:sz w:val="28"/>
+                <w:szCs w:val="28"/>
+              </w:rPr>
+            </w:pPr>
+          </w:p>
+          <w:p>
+            <w:pPr>
+              <w:spacing w:line="276" w:lineRule="auto"/>
+              <w:rPr>
+                <w:rFonts w:ascii="Leelawadee" w:hAnsi="Leelawadee" w:cs="Leelawadee"/>
+                <w:sz w:val="28"/>
+                <w:szCs w:val="28"/>
+              </w:rPr>
+            </w:pPr>
+            <w:r>
+              <w:rPr>
+                <w:rFonts w:ascii="Leelawadee" w:hAnsi="Leelawadee" w:cs="Leelawadee"/>
+                <w:sz w:val="28"/>
+                <w:szCs w:val="28"/>
+              </w:rPr>
+              <w:t xml:space="preserve">Connectivity options include 1x USB 3.2 Gen 2 Type-A, 2x USB 3.2 </w:t>
+            </w:r>
+            <w:r>
+              <w:rPr>
+                <w:rFonts w:ascii="Leelawadee" w:hAnsi="Leelawadee" w:cs="Leelawadee"/>
+                <w:sz w:val="28"/>
+                <w:szCs w:val="28"/>
+              </w:rPr>
+              <w:lastRenderedPageBreak/>
+              <w:t>Gen 2 Type-C (supporting Display/Power Output), 1x HDMI 2.0a, 1x 3.5mm combo audio jack, and a micro SD card reader.</w:t>
+            </w:r>
+          </w:p>
+          <w:p>
+            <w:pPr>
+              <w:spacing w:line="276" w:lineRule="auto"/>
+              <w:rPr>
+                <w:rFonts w:ascii="Leelawadee" w:hAnsi="Leelawadee" w:cs="Leelawadee"/>
+                <w:sz w:val="28"/>
+                <w:szCs w:val="28"/>
+              </w:rPr>
+            </w:pPr>
+          </w:p>
+          <w:p>
+            <w:pPr>
+              <w:spacing w:line="276" w:lineRule="auto"/>
+              <w:rPr>
+                <w:rFonts w:ascii="Leelawadee" w:hAnsi="Leelawadee" w:cs="Leelawadee"/>
+                <w:sz w:val="28"/>
+                <w:szCs w:val="28"/>
+              </w:rPr>
+            </w:pPr>
+            <w:r>
+              <w:rPr>
+                <w:rFonts w:ascii="Leelawadee" w:hAnsi="Leelawadee" w:cs="Leelawadee"/>
+                <w:sz w:val="28"/>
+                <w:szCs w:val="28"/>
+              </w:rPr>
+              <w:t xml:space="preserve">*USB transfer speeds may vary; for more information, please visit the ASUS website. Chromebooks operate on </w:t>
             </w:r>
             <w:proofErr w:type="spellStart"/>
             <w:r>
@@ -1441,113 +1531,53 @@
                 <w:sz w:val="28"/>
                 <w:szCs w:val="28"/>
               </w:rPr>
-              <w:t xml:space="preserve"> and have Google apps. You can edit, download, and convert Microsoft Office files in Google Docs, Sheets, and </w:t>
-            </w:r>
-            <w:proofErr w:type="gramStart"/>
-            <w:r>
-              <w:rPr>
-                <w:rFonts w:ascii="Leelawadee" w:hAnsi="Leelawadee" w:cs="Leelawadee"/>
-                <w:sz w:val="28"/>
-                <w:szCs w:val="28"/>
-              </w:rPr>
-              <w:t>Slides..</w:t>
-            </w:r>
-            <w:proofErr w:type="gramEnd"/>
-            <w:r>
-              <w:rPr>
-                <w:rFonts w:ascii="Leelawadee" w:hAnsi="Leelawadee" w:cs="Leelawadee"/>
-                <w:sz w:val="28"/>
-                <w:szCs w:val="28"/>
-              </w:rPr>
-              <w:t xml:space="preserve"> Chromebooks come with built-in storage for offline access to important files, and the 12-month Google One trial gives you additional storage via Gmail, Google Drive, and Google Photos. Google's product will expire on January 31, 2023. The availability of Google features varies by country. Please check with your local ASUS retailer for details.</w:t>
-            </w:r>
-          </w:p>
-          <w:p>
-            <w:pPr>
-              <w:spacing w:line="276" w:lineRule="auto"/>
-              <w:rPr>
-                <w:rFonts w:ascii="Leelawadee" w:hAnsi="Leelawadee" w:cs="Leelawadee"/>
-                <w:sz w:val="28"/>
-                <w:szCs w:val="28"/>
-              </w:rPr>
-            </w:pPr>
-            <w:r>
-              <w:rPr>
-                <w:rFonts w:ascii="Leelawadee" w:hAnsi="Leelawadee" w:cs="Leelawadee"/>
-                <w:sz w:val="28"/>
-                <w:szCs w:val="28"/>
-              </w:rPr>
-              <w:t>Graphics Description: Integrated</w:t>
-            </w:r>
-            <w:r>
-              <w:rPr>
-                <w:rFonts w:ascii="Leelawadee" w:hAnsi="Leelawadee" w:cs="Leelawadee"/>
-                <w:sz w:val="28"/>
-                <w:szCs w:val="28"/>
-              </w:rPr>
-              <w:t>.</w:t>
-            </w:r>
-          </w:p>
-          <w:p>
-            <w:pPr>
-              <w:spacing w:line="276" w:lineRule="auto"/>
-              <w:rPr>
-                <w:rFonts w:ascii="Leelawadee" w:hAnsi="Leelawadee" w:cs="Leelawadee"/>
-                <w:sz w:val="26"/>
-                <w:szCs w:val="26"/>
-              </w:rPr>
-            </w:pPr>
-            <w:r>
-              <w:rPr>
-                <w:rFonts w:ascii="Leelawadee" w:hAnsi="Leelawadee" w:cs="Leelawadee"/>
-                <w:sz w:val="28"/>
-                <w:szCs w:val="28"/>
-              </w:rPr>
-              <w:t xml:space="preserve">Total </w:t>
-            </w:r>
-            <w:proofErr w:type="spellStart"/>
-            <w:r>
-              <w:rPr>
-                <w:rFonts w:ascii="Leelawadee" w:hAnsi="Leelawadee" w:cs="Leelawadee"/>
-                <w:sz w:val="28"/>
-                <w:szCs w:val="28"/>
-              </w:rPr>
-              <w:t>Usb</w:t>
-            </w:r>
-            <w:proofErr w:type="spellEnd"/>
-            <w:r>
-              <w:rPr>
-                <w:rFonts w:ascii="Leelawadee" w:hAnsi="Leelawadee" w:cs="Leelawadee"/>
-                <w:sz w:val="28"/>
-                <w:szCs w:val="28"/>
-              </w:rPr>
-              <w:t xml:space="preserve"> Ports: </w:t>
-            </w:r>
-            <w:proofErr w:type="gramStart"/>
-            <w:r>
-              <w:rPr>
-                <w:rFonts w:ascii="Leelawadee" w:hAnsi="Leelawadee" w:cs="Leelawadee"/>
-                <w:sz w:val="28"/>
-                <w:szCs w:val="28"/>
-              </w:rPr>
-              <w:t>3.0</w:t>
-            </w:r>
-            <w:r>
-              <w:rPr>
-                <w:rFonts w:ascii="Leelawadee" w:hAnsi="Leelawadee" w:cs="Leelawadee"/>
-                <w:sz w:val="28"/>
-                <w:szCs w:val="28"/>
-              </w:rPr>
-              <w:t xml:space="preserve"> .</w:t>
-            </w:r>
-            <w:proofErr w:type="gramEnd"/>
-            <w:r>
-              <w:rPr>
-                <w:rFonts w:ascii="Leelawadee" w:hAnsi="Leelawadee" w:cs="Leelawadee"/>
-                <w:sz w:val="28"/>
-                <w:szCs w:val="28"/>
-              </w:rPr>
-              <w:t xml:space="preserve"> </w:t>
+              <w:t xml:space="preserve"> and include Google apps, enabling you to edit, download, and convert Microsoft Office files using Google Docs, Sheets, and Slides. They also come with built-in storage for offline access to important files, and a 12-month Google One trial provides additional storage through Gmail, Google Drive, and Google Photos. Please note that the Google offer expires on January 31, 2023, and feature availability may vary by country. Check with your local ASUS retailer for details.</w:t>
+            </w:r>
+          </w:p>
+          <w:p>
+            <w:pPr>
+              <w:spacing w:line="276" w:lineRule="auto"/>
+              <w:rPr>
+                <w:rFonts w:ascii="Leelawadee" w:hAnsi="Leelawadee" w:cs="Leelawadee"/>
+                <w:sz w:val="28"/>
+                <w:szCs w:val="28"/>
+              </w:rPr>
+            </w:pPr>
+          </w:p>
+          <w:p>
+            <w:pPr>
+              <w:spacing w:line="276" w:lineRule="auto"/>
+              <w:rPr>
+                <w:rFonts w:ascii="Leelawadee" w:hAnsi="Leelawadee" w:cs="Leelawadee"/>
+                <w:sz w:val="28"/>
+                <w:szCs w:val="28"/>
+              </w:rPr>
+            </w:pPr>
+            <w:r>
+              <w:rPr>
+                <w:rFonts w:ascii="Leelawadee" w:hAnsi="Leelawadee" w:cs="Leelawadee"/>
+                <w:sz w:val="28"/>
+                <w:szCs w:val="28"/>
+              </w:rPr>
+              <w:t>Graphics Description: Integrated.</w:t>
+            </w:r>
+          </w:p>
+          <w:p>
+            <w:pPr>
+              <w:spacing w:line="276" w:lineRule="auto"/>
+              <w:rPr>
+                <w:rFonts w:ascii="Leelawadee" w:hAnsi="Leelawadee" w:cs="Leelawadee"/>
+                <w:sz w:val="26"/>
+                <w:szCs w:val="26"/>
+              </w:rPr>
+            </w:pPr>
+            <w:r>
+              <w:rPr>
+                <w:rFonts w:ascii="Leelawadee" w:hAnsi="Leelawadee" w:cs="Leelawadee"/>
+                <w:sz w:val="28"/>
+                <w:szCs w:val="28"/>
+              </w:rPr>
+              <w:t>Total USB Ports: 3.0.</w:t>
             </w:r>
           </w:p>
         </w:tc>
@@ -1581,6 +1611,7 @@
                 <w:sz w:val="26"/>
                 <w:szCs w:val="26"/>
               </w:rPr>
+              <w:lastRenderedPageBreak/>
               <w:t>4</w:t>
             </w:r>
           </w:p>
@@ -1627,15 +1658,7 @@
                 <w:sz w:val="28"/>
                 <w:szCs w:val="28"/>
               </w:rPr>
-              <w:t xml:space="preserve"> 15 15.6’</w:t>
-            </w:r>
-            <w:r>
-              <w:rPr>
-                <w:rFonts w:ascii="Leelawadee" w:hAnsi="Leelawadee" w:cs="Leelawadee"/>
-                <w:sz w:val="28"/>
-                <w:szCs w:val="28"/>
-              </w:rPr>
-              <w:t xml:space="preserve"> FHD Laptop, Intel Core i5-1240P, 16GB RAM, 256GB </w:t>
+              <w:t xml:space="preserve"> 15 15.6” FHD Laptop featuring an Intel Core i5-1240P processor, 16GB RAM, and a 256GB </w:t>
             </w:r>
             <w:proofErr w:type="spellStart"/>
             <w:r>
@@ -1653,7 +1676,7 @@
                 <w:sz w:val="28"/>
                 <w:szCs w:val="28"/>
               </w:rPr>
-              <w:t xml:space="preserve"> SSD, Intel Iris </w:t>
+              <w:t xml:space="preserve"> SSD. It includes Intel Iris </w:t>
             </w:r>
             <w:proofErr w:type="spellStart"/>
             <w:r>
@@ -1671,16 +1694,7 @@
                 <w:sz w:val="28"/>
                 <w:szCs w:val="28"/>
               </w:rPr>
-              <w:t xml:space="preserve"> </w:t>
-            </w:r>
-            <w:r>
-              <w:rPr>
-                <w:rFonts w:ascii="Leelawadee" w:hAnsi="Leelawadee" w:cs="Leelawadee"/>
-                <w:sz w:val="28"/>
-                <w:szCs w:val="28"/>
-              </w:rPr>
-              <w:lastRenderedPageBreak/>
-              <w:t xml:space="preserve">Graphics, Backlit Keyboard, Fingerprint Reader, Wi-Fi 6, Win 11, Blue, 32GB </w:t>
+              <w:t xml:space="preserve"> Graphics, a backlit keyboard, a fingerprint reader, Wi-Fi 6 connectivity, and runs on Windows 11. Available in blue, this package also includes a 32GB </w:t>
             </w:r>
             <w:proofErr w:type="spellStart"/>
             <w:r>
@@ -1698,15 +1712,7 @@
                 <w:sz w:val="28"/>
                 <w:szCs w:val="28"/>
               </w:rPr>
-              <w:t xml:space="preserve"> USB Card</w:t>
-            </w:r>
-            <w:r>
-              <w:rPr>
-                <w:rFonts w:ascii="Leelawadee" w:hAnsi="Leelawadee" w:cs="Leelawadee"/>
-                <w:sz w:val="28"/>
-                <w:szCs w:val="28"/>
-              </w:rPr>
-              <w:t>.</w:t>
+              <w:t xml:space="preserve"> USB card.</w:t>
             </w:r>
           </w:p>
         </w:tc>
@@ -1732,24 +1738,7 @@
                 <w:sz w:val="28"/>
                 <w:szCs w:val="28"/>
               </w:rPr>
-              <w:lastRenderedPageBreak/>
-              <w:t>Brand</w:t>
-            </w:r>
-            <w:r>
-              <w:rPr>
-                <w:rFonts w:ascii="Leelawadee" w:hAnsi="Leelawadee" w:cs="Leelawadee"/>
-                <w:sz w:val="28"/>
-                <w:szCs w:val="28"/>
-              </w:rPr>
-              <w:t xml:space="preserve">: </w:t>
-            </w:r>
-            <w:r>
-              <w:rPr>
-                <w:rFonts w:ascii="Leelawadee" w:hAnsi="Leelawadee" w:cs="Leelawadee"/>
-                <w:sz w:val="28"/>
-                <w:szCs w:val="28"/>
-              </w:rPr>
-              <w:t>ASUS</w:t>
+              <w:t>Brand: ASUS</w:t>
             </w:r>
           </w:p>
           <w:p>
@@ -1785,58 +1774,25 @@
                 <w:sz w:val="28"/>
                 <w:szCs w:val="28"/>
               </w:rPr>
-              <w:lastRenderedPageBreak/>
-              <w:t>Color</w:t>
-            </w:r>
-            <w:r>
-              <w:rPr>
-                <w:rFonts w:ascii="Leelawadee" w:hAnsi="Leelawadee" w:cs="Leelawadee"/>
-                <w:sz w:val="28"/>
-                <w:szCs w:val="28"/>
-              </w:rPr>
-              <w:t xml:space="preserve">: </w:t>
-            </w:r>
-            <w:r>
-              <w:rPr>
-                <w:rFonts w:ascii="Leelawadee" w:hAnsi="Leelawadee" w:cs="Leelawadee"/>
-                <w:sz w:val="28"/>
-                <w:szCs w:val="28"/>
-              </w:rPr>
-              <w:t>Quiet Blue</w:t>
-            </w:r>
-          </w:p>
-          <w:p>
-            <w:pPr>
-              <w:spacing w:line="276" w:lineRule="auto"/>
-              <w:rPr>
-                <w:rFonts w:ascii="Leelawadee" w:hAnsi="Leelawadee" w:cs="Leelawadee"/>
-                <w:sz w:val="28"/>
-                <w:szCs w:val="28"/>
-              </w:rPr>
-            </w:pPr>
-            <w:r>
-              <w:rPr>
-                <w:rFonts w:ascii="Leelawadee" w:hAnsi="Leelawadee" w:cs="Leelawadee"/>
-                <w:sz w:val="28"/>
-                <w:szCs w:val="28"/>
-              </w:rPr>
-              <w:t>Hard Disk Size</w:t>
-            </w:r>
-            <w:r>
-              <w:rPr>
-                <w:rFonts w:ascii="Leelawadee" w:hAnsi="Leelawadee" w:cs="Leelawadee"/>
-                <w:sz w:val="28"/>
-                <w:szCs w:val="28"/>
-              </w:rPr>
-              <w:t xml:space="preserve">: </w:t>
-            </w:r>
-            <w:r>
-              <w:rPr>
-                <w:rFonts w:ascii="Leelawadee" w:hAnsi="Leelawadee" w:cs="Leelawadee"/>
-                <w:sz w:val="28"/>
-                <w:szCs w:val="28"/>
-              </w:rPr>
-              <w:t>256 GB</w:t>
+              <w:t>Color: Quiet Blue</w:t>
+            </w:r>
+          </w:p>
+          <w:p>
+            <w:pPr>
+              <w:spacing w:line="276" w:lineRule="auto"/>
+              <w:rPr>
+                <w:rFonts w:ascii="Leelawadee" w:hAnsi="Leelawadee" w:cs="Leelawadee"/>
+                <w:sz w:val="28"/>
+                <w:szCs w:val="28"/>
+              </w:rPr>
+            </w:pPr>
+            <w:r>
+              <w:rPr>
+                <w:rFonts w:ascii="Leelawadee" w:hAnsi="Leelawadee" w:cs="Leelawadee"/>
+                <w:sz w:val="28"/>
+                <w:szCs w:val="28"/>
+              </w:rPr>
+              <w:t>Hard Disk Size: 256 GB</w:t>
             </w:r>
           </w:p>
           <w:p>
@@ -1863,23 +1819,7 @@
                 <w:szCs w:val="28"/>
               </w:rPr>
               <w:tab/>
-              <w:t>Core</w:t>
-            </w:r>
-            <w:r>
-              <w:rPr>
-                <w:rFonts w:ascii="Leelawadee" w:hAnsi="Leelawadee" w:cs="Leelawadee"/>
-                <w:sz w:val="28"/>
-                <w:szCs w:val="28"/>
-              </w:rPr>
-              <w:t xml:space="preserve">: </w:t>
-            </w:r>
-            <w:r>
-              <w:rPr>
-                <w:rFonts w:ascii="Leelawadee" w:hAnsi="Leelawadee" w:cs="Leelawadee"/>
-                <w:sz w:val="28"/>
-                <w:szCs w:val="28"/>
-              </w:rPr>
-              <w:t>i5</w:t>
+              <w:t>Core: i5</w:t>
             </w:r>
           </w:p>
           <w:p>
@@ -1898,23 +1838,7 @@
                 <w:sz w:val="28"/>
                 <w:szCs w:val="28"/>
               </w:rPr>
-              <w:t>Ram Memory Installed Size</w:t>
-            </w:r>
-            <w:r>
-              <w:rPr>
-                <w:rFonts w:ascii="Leelawadee" w:hAnsi="Leelawadee" w:cs="Leelawadee"/>
-                <w:sz w:val="28"/>
-                <w:szCs w:val="28"/>
-              </w:rPr>
-              <w:t xml:space="preserve">: </w:t>
-            </w:r>
-            <w:r>
-              <w:rPr>
-                <w:rFonts w:ascii="Leelawadee" w:hAnsi="Leelawadee" w:cs="Leelawadee"/>
-                <w:sz w:val="28"/>
-                <w:szCs w:val="28"/>
-              </w:rPr>
-              <w:t>16 GB</w:t>
+              <w:t>Ram Memory Installed Size: 16 GB</w:t>
             </w:r>
           </w:p>
         </w:tc>
@@ -2002,75 +1926,91 @@
                 <w:sz w:val="28"/>
                 <w:szCs w:val="28"/>
               </w:rPr>
-              <w:t>[15.6'' FHD Display] With a 1920 x 1080 resolution, the 15.6'' FHD display delivers exceptional clarity and stunning visuals. Its superior color reproduction and texture make for an unparalleled viewing experience.</w:t>
-            </w:r>
-          </w:p>
-          <w:p>
-            <w:pPr>
-              <w:spacing w:line="276" w:lineRule="auto"/>
-              <w:rPr>
-                <w:rFonts w:ascii="Leelawadee" w:hAnsi="Leelawadee" w:cs="Leelawadee"/>
-                <w:sz w:val="28"/>
-                <w:szCs w:val="28"/>
-              </w:rPr>
-            </w:pPr>
-            <w:r>
-              <w:rPr>
-                <w:rFonts w:ascii="Leelawadee" w:hAnsi="Leelawadee" w:cs="Leelawadee"/>
-                <w:sz w:val="28"/>
-                <w:szCs w:val="28"/>
-              </w:rPr>
-              <w:t>Intel Core i5-1240P Processor</w:t>
-            </w:r>
-            <w:r>
-              <w:rPr>
-                <w:rFonts w:ascii="MS Gothic" w:eastAsia="MS Gothic" w:hAnsi="MS Gothic" w:cs="MS Gothic" w:hint="eastAsia"/>
-                <w:sz w:val="28"/>
-                <w:szCs w:val="28"/>
-              </w:rPr>
-              <w:t xml:space="preserve"> </w:t>
-            </w:r>
-            <w:r>
-              <w:rPr>
-                <w:rFonts w:ascii="Leelawadee" w:hAnsi="Leelawadee" w:cs="Leelawadee"/>
-                <w:sz w:val="28"/>
-                <w:szCs w:val="28"/>
-              </w:rPr>
-              <w:t>12-core, 16-way processing provides maximum high-efficiency power to go. Intel Core i5-1240P processor distributes performance where you need it the most — saving you time and increasing your ability to do the things you actually want.</w:t>
-            </w:r>
-          </w:p>
-          <w:p>
-            <w:pPr>
-              <w:spacing w:line="276" w:lineRule="auto"/>
-              <w:rPr>
-                <w:rFonts w:ascii="Leelawadee" w:hAnsi="Leelawadee" w:cs="Leelawadee"/>
-                <w:sz w:val="28"/>
-                <w:szCs w:val="28"/>
-              </w:rPr>
-            </w:pPr>
-            <w:r>
-              <w:rPr>
-                <w:rFonts w:ascii="Leelawadee" w:hAnsi="Leelawadee" w:cs="Leelawadee"/>
-                <w:sz w:val="28"/>
-                <w:szCs w:val="28"/>
-              </w:rPr>
-              <w:t>16GB DDR4 RAM</w:t>
-            </w:r>
-            <w:r>
-              <w:rPr>
-                <w:rFonts w:ascii="MS Gothic" w:eastAsia="MS Gothic" w:hAnsi="MS Gothic" w:cs="MS Gothic" w:hint="eastAsia"/>
-                <w:sz w:val="28"/>
-                <w:szCs w:val="28"/>
-              </w:rPr>
-              <w:t xml:space="preserve"> </w:t>
-            </w:r>
-            <w:r>
-              <w:rPr>
-                <w:rFonts w:ascii="Leelawadee" w:hAnsi="Leelawadee" w:cs="Leelawadee"/>
-                <w:sz w:val="28"/>
-                <w:szCs w:val="28"/>
-              </w:rPr>
-              <w:t xml:space="preserve">Plenty of high-bandwidth RAM to smoothly run your games as well as multiple programs. 256GB </w:t>
+              <w:t>[15.6'' FHD Display] The 15.6'' FHD display, with a resolution of 1920 x 1080, provides exceptional clarity and vibrant visuals. Its outstanding color accuracy and detail enhance your viewing experience.</w:t>
+            </w:r>
+          </w:p>
+          <w:p>
+            <w:pPr>
+              <w:spacing w:line="276" w:lineRule="auto"/>
+              <w:rPr>
+                <w:rFonts w:ascii="Leelawadee" w:hAnsi="Leelawadee" w:cs="Leelawadee"/>
+                <w:sz w:val="28"/>
+                <w:szCs w:val="28"/>
+              </w:rPr>
+            </w:pPr>
+          </w:p>
+          <w:p>
+            <w:pPr>
+              <w:spacing w:line="276" w:lineRule="auto"/>
+              <w:rPr>
+                <w:rFonts w:ascii="Leelawadee" w:hAnsi="Leelawadee" w:cs="Leelawadee"/>
+                <w:sz w:val="28"/>
+                <w:szCs w:val="28"/>
+              </w:rPr>
+            </w:pPr>
+            <w:r>
+              <w:rPr>
+                <w:rFonts w:ascii="Leelawadee" w:hAnsi="Leelawadee" w:cs="Leelawadee"/>
+                <w:sz w:val="28"/>
+                <w:szCs w:val="28"/>
+              </w:rPr>
+              <w:t>Intel Core i5-1240P Processor This 12-core processor offers 16-way processing capabilities, delivering maximum efficiency and performance where you need it most—saving you time and allowing you to focus on what matters.</w:t>
+            </w:r>
+          </w:p>
+          <w:p>
+            <w:pPr>
+              <w:spacing w:line="276" w:lineRule="auto"/>
+              <w:rPr>
+                <w:rFonts w:ascii="Leelawadee" w:hAnsi="Leelawadee" w:cs="Leelawadee"/>
+                <w:sz w:val="28"/>
+                <w:szCs w:val="28"/>
+              </w:rPr>
+            </w:pPr>
+          </w:p>
+          <w:p>
+            <w:pPr>
+              <w:spacing w:line="276" w:lineRule="auto"/>
+              <w:rPr>
+                <w:rFonts w:ascii="Leelawadee" w:hAnsi="Leelawadee" w:cs="Leelawadee"/>
+                <w:sz w:val="28"/>
+                <w:szCs w:val="28"/>
+              </w:rPr>
+            </w:pPr>
+            <w:r>
+              <w:rPr>
+                <w:rFonts w:ascii="Leelawadee" w:hAnsi="Leelawadee" w:cs="Leelawadee"/>
+                <w:sz w:val="28"/>
+                <w:szCs w:val="28"/>
+              </w:rPr>
+              <w:t>16GB DDR4 RAM Ample high-bandwidth RAM ensures smooth operation for gaming and multitasking across various applications.</w:t>
+            </w:r>
+          </w:p>
+          <w:p>
+            <w:pPr>
+              <w:spacing w:line="276" w:lineRule="auto"/>
+              <w:rPr>
+                <w:rFonts w:ascii="Leelawadee" w:hAnsi="Leelawadee" w:cs="Leelawadee"/>
+                <w:sz w:val="28"/>
+                <w:szCs w:val="28"/>
+              </w:rPr>
+            </w:pPr>
+          </w:p>
+          <w:p>
+            <w:pPr>
+              <w:spacing w:line="276" w:lineRule="auto"/>
+              <w:rPr>
+                <w:rFonts w:ascii="Leelawadee" w:hAnsi="Leelawadee" w:cs="Leelawadee"/>
+                <w:sz w:val="28"/>
+                <w:szCs w:val="28"/>
+              </w:rPr>
+            </w:pPr>
+            <w:r>
+              <w:rPr>
+                <w:rFonts w:ascii="Leelawadee" w:hAnsi="Leelawadee" w:cs="Leelawadee"/>
+                <w:sz w:val="28"/>
+                <w:szCs w:val="28"/>
+              </w:rPr>
+              <w:t xml:space="preserve">256GB </w:t>
             </w:r>
             <w:proofErr w:type="spellStart"/>
             <w:r>
@@ -2088,73 +2028,35 @@
                 <w:sz w:val="28"/>
                 <w:szCs w:val="28"/>
               </w:rPr>
-              <w:t xml:space="preserve"> SSD</w:t>
-            </w:r>
-            <w:r>
-              <w:rPr>
-                <w:rFonts w:ascii="MS Gothic" w:eastAsia="MS Gothic" w:hAnsi="MS Gothic" w:cs="MS Gothic" w:hint="eastAsia"/>
-                <w:sz w:val="28"/>
-                <w:szCs w:val="28"/>
-              </w:rPr>
-              <w:t xml:space="preserve"> </w:t>
-            </w:r>
-            <w:r>
-              <w:rPr>
-                <w:rFonts w:ascii="Leelawadee" w:hAnsi="Leelawadee" w:cs="Leelawadee"/>
-                <w:sz w:val="28"/>
-                <w:szCs w:val="28"/>
-              </w:rPr>
-              <w:t>Save files fast and store more data. With massive amounts of storage and advanced communication power, great for major gaming, multiple servers, backups, and more.</w:t>
-            </w:r>
-          </w:p>
-          <w:p>
-            <w:pPr>
-              <w:spacing w:line="276" w:lineRule="auto"/>
-              <w:rPr>
-                <w:rFonts w:ascii="Leelawadee" w:hAnsi="Leelawadee" w:cs="Leelawadee"/>
-                <w:sz w:val="28"/>
-                <w:szCs w:val="28"/>
-              </w:rPr>
-            </w:pPr>
-            <w:r>
-              <w:rPr>
-                <w:rFonts w:ascii="Leelawadee" w:hAnsi="Leelawadee" w:cs="Leelawadee"/>
-                <w:sz w:val="28"/>
-                <w:szCs w:val="28"/>
-              </w:rPr>
-              <w:t>Backlit Keyboard</w:t>
-            </w:r>
-            <w:r>
-              <w:rPr>
-                <w:rFonts w:ascii="MS Gothic" w:eastAsia="MS Gothic" w:hAnsi="MS Gothic" w:cs="MS Gothic" w:hint="eastAsia"/>
-                <w:sz w:val="28"/>
-                <w:szCs w:val="28"/>
-              </w:rPr>
-              <w:t xml:space="preserve"> </w:t>
-            </w:r>
-            <w:r>
-              <w:rPr>
-                <w:rFonts w:ascii="Leelawadee" w:hAnsi="Leelawadee" w:cs="Leelawadee"/>
-                <w:sz w:val="28"/>
-                <w:szCs w:val="28"/>
-              </w:rPr>
-              <w:t>Allows you to enjoy comfortable and accurate typing, even in dim lighting.</w:t>
-            </w:r>
-            <w:r>
-              <w:rPr>
-                <w:rFonts w:ascii="Leelawadee" w:hAnsi="Leelawadee" w:cs="Leelawadee"/>
-                <w:sz w:val="28"/>
-                <w:szCs w:val="28"/>
-              </w:rPr>
-              <w:t xml:space="preserve"> </w:t>
-            </w:r>
-            <w:r>
-              <w:rPr>
-                <w:rFonts w:ascii="Leelawadee" w:hAnsi="Leelawadee" w:cs="Leelawadee"/>
-                <w:sz w:val="28"/>
-                <w:szCs w:val="28"/>
-              </w:rPr>
-              <w:t xml:space="preserve">Intel Iris </w:t>
+              <w:t xml:space="preserve"> SSD Fast file storage and retrieval with a spacious SSD, perfect for gaming, multiple servers, backups, and more.</w:t>
+            </w:r>
+          </w:p>
+          <w:p>
+            <w:pPr>
+              <w:spacing w:line="276" w:lineRule="auto"/>
+              <w:rPr>
+                <w:rFonts w:ascii="Leelawadee" w:hAnsi="Leelawadee" w:cs="Leelawadee"/>
+                <w:sz w:val="28"/>
+                <w:szCs w:val="28"/>
+              </w:rPr>
+            </w:pPr>
+          </w:p>
+          <w:p>
+            <w:pPr>
+              <w:spacing w:line="276" w:lineRule="auto"/>
+              <w:rPr>
+                <w:rFonts w:ascii="Leelawadee" w:hAnsi="Leelawadee" w:cs="Leelawadee"/>
+                <w:sz w:val="28"/>
+                <w:szCs w:val="28"/>
+              </w:rPr>
+            </w:pPr>
+            <w:r>
+              <w:rPr>
+                <w:rFonts w:ascii="Leelawadee" w:hAnsi="Leelawadee" w:cs="Leelawadee"/>
+                <w:sz w:val="28"/>
+                <w:szCs w:val="28"/>
+              </w:rPr>
+              <w:t xml:space="preserve">Backlit Keyboard Experience comfortable and accurate typing in low-light conditions. The Intel Iris </w:t>
             </w:r>
             <w:proofErr w:type="spellStart"/>
             <w:r>
@@ -2172,57 +2074,91 @@
                 <w:sz w:val="28"/>
                 <w:szCs w:val="28"/>
               </w:rPr>
-              <w:t xml:space="preserve"> Graphics</w:t>
-            </w:r>
-            <w:r>
-              <w:rPr>
-                <w:rFonts w:ascii="MS Gothic" w:eastAsia="MS Gothic" w:hAnsi="MS Gothic" w:cs="MS Gothic" w:hint="eastAsia"/>
-                <w:sz w:val="28"/>
-                <w:szCs w:val="28"/>
-              </w:rPr>
-              <w:t xml:space="preserve"> </w:t>
-            </w:r>
-            <w:r>
-              <w:rPr>
-                <w:rFonts w:ascii="Leelawadee" w:hAnsi="Leelawadee" w:cs="Leelawadee"/>
-                <w:sz w:val="28"/>
-                <w:szCs w:val="28"/>
-              </w:rPr>
-              <w:t>with shared graphics memory provide solid image quality for Internet use, movies, basic photo editing and casual gaming. Stereo speakers &amp; Front-Facing Camera.</w:t>
-            </w:r>
-          </w:p>
-          <w:p>
-            <w:pPr>
-              <w:spacing w:line="276" w:lineRule="auto"/>
-              <w:rPr>
-                <w:rFonts w:ascii="Leelawadee" w:hAnsi="Leelawadee" w:cs="Leelawadee"/>
-                <w:sz w:val="26"/>
-                <w:szCs w:val="26"/>
-              </w:rPr>
-            </w:pPr>
-            <w:r>
-              <w:rPr>
-                <w:rFonts w:ascii="Leelawadee" w:hAnsi="Leelawadee" w:cs="Leelawadee"/>
-                <w:sz w:val="28"/>
-                <w:szCs w:val="28"/>
-              </w:rPr>
-              <w:t>Windows 11 Home included</w:t>
-            </w:r>
-            <w:r>
-              <w:rPr>
-                <w:rFonts w:ascii="MS Gothic" w:eastAsia="MS Gothic" w:hAnsi="MS Gothic" w:cs="MS Gothic" w:hint="eastAsia"/>
-                <w:sz w:val="28"/>
-                <w:szCs w:val="28"/>
-              </w:rPr>
-              <w:t xml:space="preserve"> </w:t>
-            </w:r>
-            <w:r>
-              <w:rPr>
-                <w:rFonts w:ascii="Leelawadee" w:hAnsi="Leelawadee" w:cs="Leelawadee"/>
-                <w:sz w:val="28"/>
-                <w:szCs w:val="28"/>
-              </w:rPr>
-              <w:t xml:space="preserve">14.16 x 9.15 x 0.78 inches, 3.75 lbs. Ports: 1x USB 2.0, 2x USB 3.2 Gen 1, 1x USB-C 3.2 Gen 1, 1x Headphone/microphone combo jack, Fingerprint Reader, 1x HDMI. Wireless-AX + Bluetooth, Quiet Blue. Bonus 32GB </w:t>
+              <w:t xml:space="preserve"> Graphics with shared memory provide solid image quality for web browsing, movies, basic photo editing, and casual gaming, complemented by stereo speakers and a front-facing camera.</w:t>
+            </w:r>
+          </w:p>
+          <w:p>
+            <w:pPr>
+              <w:spacing w:line="276" w:lineRule="auto"/>
+              <w:rPr>
+                <w:rFonts w:ascii="Leelawadee" w:hAnsi="Leelawadee" w:cs="Leelawadee"/>
+                <w:sz w:val="28"/>
+                <w:szCs w:val="28"/>
+              </w:rPr>
+            </w:pPr>
+          </w:p>
+          <w:p>
+            <w:pPr>
+              <w:spacing w:line="276" w:lineRule="auto"/>
+              <w:rPr>
+                <w:rFonts w:ascii="Leelawadee" w:hAnsi="Leelawadee" w:cs="Leelawadee"/>
+                <w:sz w:val="28"/>
+                <w:szCs w:val="28"/>
+              </w:rPr>
+            </w:pPr>
+            <w:r>
+              <w:rPr>
+                <w:rFonts w:ascii="Leelawadee" w:hAnsi="Leelawadee" w:cs="Leelawadee"/>
+                <w:sz w:val="28"/>
+                <w:szCs w:val="28"/>
+              </w:rPr>
+              <w:t>Windows 11 Home Included with the laptop, measuring 14.16 x 9.15 x 0.78 inches and weighing 3.75 lbs.</w:t>
+            </w:r>
+          </w:p>
+          <w:p>
+            <w:pPr>
+              <w:spacing w:line="276" w:lineRule="auto"/>
+              <w:rPr>
+                <w:rFonts w:ascii="Leelawadee" w:hAnsi="Leelawadee" w:cs="Leelawadee"/>
+                <w:sz w:val="28"/>
+                <w:szCs w:val="28"/>
+              </w:rPr>
+            </w:pPr>
+          </w:p>
+          <w:p>
+            <w:pPr>
+              <w:spacing w:line="276" w:lineRule="auto"/>
+              <w:rPr>
+                <w:rFonts w:ascii="Leelawadee" w:hAnsi="Leelawadee" w:cs="Leelawadee"/>
+                <w:sz w:val="28"/>
+                <w:szCs w:val="28"/>
+              </w:rPr>
+            </w:pPr>
+            <w:r>
+              <w:rPr>
+                <w:rFonts w:ascii="Leelawadee" w:hAnsi="Leelawadee" w:cs="Leelawadee"/>
+                <w:sz w:val="28"/>
+                <w:szCs w:val="28"/>
+              </w:rPr>
+              <w:t>Ports: Featuring 1x USB 2.0, 2x USB 3.2 Gen 1, 1x USB-C 3.2 Gen 1, a headphone/microphone combo jack, a fingerprint reader, and 1x HDMI.</w:t>
+            </w:r>
+          </w:p>
+          <w:p>
+            <w:pPr>
+              <w:spacing w:line="276" w:lineRule="auto"/>
+              <w:rPr>
+                <w:rFonts w:ascii="Leelawadee" w:hAnsi="Leelawadee" w:cs="Leelawadee"/>
+                <w:sz w:val="28"/>
+                <w:szCs w:val="28"/>
+              </w:rPr>
+            </w:pPr>
+          </w:p>
+          <w:p>
+            <w:pPr>
+              <w:spacing w:line="276" w:lineRule="auto"/>
+              <w:rPr>
+                <w:rFonts w:ascii="Leelawadee" w:hAnsi="Leelawadee" w:cs="Leelawadee"/>
+                <w:sz w:val="26"/>
+                <w:szCs w:val="26"/>
+              </w:rPr>
+            </w:pPr>
+            <w:r>
+              <w:rPr>
+                <w:rFonts w:ascii="Leelawadee" w:hAnsi="Leelawadee" w:cs="Leelawadee"/>
+                <w:sz w:val="28"/>
+                <w:szCs w:val="28"/>
+              </w:rPr>
+              <w:t xml:space="preserve">Connectivity: Wireless-AX + Bluetooth in a Quiet Blue finish. Bonus: Comes with a 32GB </w:t>
             </w:r>
             <w:proofErr w:type="spellStart"/>
             <w:r>
@@ -2240,16 +2176,7 @@
                 <w:sz w:val="28"/>
                 <w:szCs w:val="28"/>
               </w:rPr>
-              <w:t xml:space="preserve"> </w:t>
-            </w:r>
-            <w:r>
-              <w:rPr>
-                <w:rFonts w:ascii="Leelawadee" w:hAnsi="Leelawadee" w:cs="Leelawadee"/>
-                <w:sz w:val="28"/>
-                <w:szCs w:val="28"/>
-              </w:rPr>
-              <w:lastRenderedPageBreak/>
-              <w:t>USB Card.</w:t>
+              <w:t xml:space="preserve"> USB card.</w:t>
             </w:r>
           </w:p>
         </w:tc>
@@ -2305,23 +2232,7 @@
                 <w:sz w:val="26"/>
                 <w:szCs w:val="26"/>
               </w:rPr>
-              <w:t>ASUS TUF</w:t>
-            </w:r>
-            <w:r>
-              <w:rPr>
-                <w:rFonts w:ascii="Leelawadee" w:hAnsi="Leelawadee" w:cs="Leelawadee"/>
-                <w:sz w:val="26"/>
-                <w:szCs w:val="26"/>
-              </w:rPr>
-              <w:t xml:space="preserve"> Gaming F15 Gaming Laptop, 15.6’</w:t>
-            </w:r>
-            <w:r>
-              <w:rPr>
-                <w:rFonts w:ascii="Leelawadee" w:hAnsi="Leelawadee" w:cs="Leelawadee"/>
-                <w:sz w:val="26"/>
-                <w:szCs w:val="26"/>
-              </w:rPr>
-              <w:t xml:space="preserve"> 144Hz FHD Display, Intel Core i5-11400H Processor, GeForce RTX 2050, 8GB DDR4 RAM, 512GB </w:t>
+              <w:t xml:space="preserve">ASUS TUF Gaming F15 Gaming Laptop featuring a 15.6-inch 144Hz FHD display, powered by an Intel Core i5-11400H processor and GeForce RTX 2050 graphics. It comes with 8GB DDR4 RAM and a 512GB </w:t>
             </w:r>
             <w:proofErr w:type="spellStart"/>
             <w:r>
@@ -2339,7 +2250,7 @@
                 <w:sz w:val="26"/>
                 <w:szCs w:val="26"/>
               </w:rPr>
-              <w:t xml:space="preserve"> SSD Gen 3, Wi-Fi 6, Windows 11, FX506HF-ES51,Graphite Black</w:t>
+              <w:t xml:space="preserve"> SSD Gen 3 for ample storage and fast performance. Equipped with Wi-Fi 6 and running on Windows 11, this model is identified as FX506HF-ES51 and comes in a sleek Graphite Black finish.</w:t>
             </w:r>
           </w:p>
         </w:tc>
@@ -2617,79 +2528,91 @@
                 <w:sz w:val="28"/>
                 <w:szCs w:val="28"/>
               </w:rPr>
-              <w:t>FX506HF-ES51</w:t>
-            </w:r>
-          </w:p>
-          <w:p>
-            <w:pPr>
-              <w:spacing w:line="276" w:lineRule="auto"/>
-              <w:rPr>
-                <w:rFonts w:ascii="Leelawadee" w:hAnsi="Leelawadee" w:cs="Leelawadee"/>
-                <w:sz w:val="28"/>
-                <w:szCs w:val="28"/>
-              </w:rPr>
-            </w:pPr>
-            <w:r>
-              <w:rPr>
-                <w:rFonts w:ascii="Leelawadee" w:hAnsi="Leelawadee" w:cs="Leelawadee"/>
-                <w:sz w:val="28"/>
-                <w:szCs w:val="28"/>
-              </w:rPr>
-              <w:t>SUPERCHARGED RTX GRAPHICS - Gameplay graphics are silky smooth with the NVIDIA GeForce RTX 2050 4GB GDDR6 at 70W with Dynamic Boost.</w:t>
-            </w:r>
-          </w:p>
-          <w:p>
-            <w:pPr>
-              <w:spacing w:line="276" w:lineRule="auto"/>
-              <w:rPr>
-                <w:rFonts w:ascii="Leelawadee" w:hAnsi="Leelawadee" w:cs="Leelawadee"/>
-                <w:sz w:val="28"/>
-                <w:szCs w:val="28"/>
-              </w:rPr>
-            </w:pPr>
-            <w:r>
-              <w:rPr>
-                <w:rFonts w:ascii="Leelawadee" w:hAnsi="Leelawadee" w:cs="Leelawadee"/>
-                <w:sz w:val="28"/>
-                <w:szCs w:val="28"/>
-              </w:rPr>
-              <w:t>READY FOR ANYTHING - Use your gaming laptop to stream and multitask with ease thanks to an Intel Core i5-11400H with 12M Cache, up to 4.5 GHz, 6 cores and 8GB of blisteringly fast 3200MHz DDR4 RAM on Windows 11.</w:t>
-            </w:r>
-          </w:p>
-          <w:p>
-            <w:pPr>
-              <w:spacing w:line="276" w:lineRule="auto"/>
-              <w:rPr>
-                <w:rFonts w:ascii="Leelawadee" w:hAnsi="Leelawadee" w:cs="Leelawadee"/>
-                <w:sz w:val="28"/>
-                <w:szCs w:val="28"/>
-              </w:rPr>
-            </w:pPr>
-            <w:r>
-              <w:rPr>
-                <w:rFonts w:ascii="Leelawadee" w:hAnsi="Leelawadee" w:cs="Leelawadee"/>
-                <w:sz w:val="28"/>
-                <w:szCs w:val="28"/>
-              </w:rPr>
-              <w:t>SWIFT VISUALS – Stay one step ahead of the competition thanks to its 144Hz 15.6” Full HD (1920 x 1080) IPS Type Display</w:t>
-            </w:r>
-          </w:p>
-          <w:p>
-            <w:pPr>
-              <w:spacing w:line="276" w:lineRule="auto"/>
-              <w:rPr>
-                <w:rFonts w:ascii="Leelawadee" w:hAnsi="Leelawadee" w:cs="Leelawadee"/>
-                <w:sz w:val="28"/>
-                <w:szCs w:val="28"/>
-              </w:rPr>
-            </w:pPr>
-            <w:r>
-              <w:rPr>
-                <w:rFonts w:ascii="Leelawadee" w:hAnsi="Leelawadee" w:cs="Leelawadee"/>
-                <w:sz w:val="28"/>
-                <w:szCs w:val="28"/>
-              </w:rPr>
-              <w:t xml:space="preserve">AMPLE STORAGE FOR ALL YOUR GAMES - Store all your game library, and load them fast on your 512GB </w:t>
+              <w:t>ENHANCED RTX GRAPHICS – Enjoy ultra-smooth gameplay with the NVIDIA GeForce RTX 2050 featuring 4GB GDDR6 at 70W with Dynamic Boost.</w:t>
+            </w:r>
+          </w:p>
+          <w:p>
+            <w:pPr>
+              <w:spacing w:line="276" w:lineRule="auto"/>
+              <w:rPr>
+                <w:rFonts w:ascii="Leelawadee" w:hAnsi="Leelawadee" w:cs="Leelawadee"/>
+                <w:sz w:val="28"/>
+                <w:szCs w:val="28"/>
+              </w:rPr>
+            </w:pPr>
+          </w:p>
+          <w:p>
+            <w:pPr>
+              <w:spacing w:line="276" w:lineRule="auto"/>
+              <w:rPr>
+                <w:rFonts w:ascii="Leelawadee" w:hAnsi="Leelawadee" w:cs="Leelawadee"/>
+                <w:sz w:val="28"/>
+                <w:szCs w:val="28"/>
+              </w:rPr>
+            </w:pPr>
+            <w:r>
+              <w:rPr>
+                <w:rFonts w:ascii="Leelawadee" w:hAnsi="Leelawadee" w:cs="Leelawadee"/>
+                <w:sz w:val="28"/>
+                <w:szCs w:val="28"/>
+              </w:rPr>
+              <w:t>VERSATILE PERFORMANCE – Effortlessly stream and multitask on your gaming laptop powered by an Intel Core i5-11400H processor, boasting a 12M Cache and speeds up to 4.5 GHz across 6 cores, along with 8GB of high-speed 3200MHz DDR4 RAM running on Windows 11.</w:t>
+            </w:r>
+          </w:p>
+          <w:p>
+            <w:pPr>
+              <w:spacing w:line="276" w:lineRule="auto"/>
+              <w:rPr>
+                <w:rFonts w:ascii="Leelawadee" w:hAnsi="Leelawadee" w:cs="Leelawadee"/>
+                <w:sz w:val="28"/>
+                <w:szCs w:val="28"/>
+              </w:rPr>
+            </w:pPr>
+          </w:p>
+          <w:p>
+            <w:pPr>
+              <w:spacing w:line="276" w:lineRule="auto"/>
+              <w:rPr>
+                <w:rFonts w:ascii="Leelawadee" w:hAnsi="Leelawadee" w:cs="Leelawadee"/>
+                <w:sz w:val="28"/>
+                <w:szCs w:val="28"/>
+              </w:rPr>
+            </w:pPr>
+            <w:r>
+              <w:rPr>
+                <w:rFonts w:ascii="Leelawadee" w:hAnsi="Leelawadee" w:cs="Leelawadee"/>
+                <w:sz w:val="28"/>
+                <w:szCs w:val="28"/>
+              </w:rPr>
+              <w:t>FAST VISUALS – Gain a competitive edge with the 15.6” Full HD (1920 x 1080) IPS display, featuring a 144Hz refresh rate for swift visuals.</w:t>
+            </w:r>
+          </w:p>
+          <w:p>
+            <w:pPr>
+              <w:spacing w:line="276" w:lineRule="auto"/>
+              <w:rPr>
+                <w:rFonts w:ascii="Leelawadee" w:hAnsi="Leelawadee" w:cs="Leelawadee"/>
+                <w:sz w:val="28"/>
+                <w:szCs w:val="28"/>
+              </w:rPr>
+            </w:pPr>
+          </w:p>
+          <w:p>
+            <w:pPr>
+              <w:spacing w:line="276" w:lineRule="auto"/>
+              <w:rPr>
+                <w:rFonts w:ascii="Leelawadee" w:hAnsi="Leelawadee" w:cs="Leelawadee"/>
+                <w:sz w:val="28"/>
+                <w:szCs w:val="28"/>
+              </w:rPr>
+            </w:pPr>
+            <w:r>
+              <w:rPr>
+                <w:rFonts w:ascii="Leelawadee" w:hAnsi="Leelawadee" w:cs="Leelawadee"/>
+                <w:sz w:val="28"/>
+                <w:szCs w:val="28"/>
+              </w:rPr>
+              <w:t xml:space="preserve">GENEROUS STORAGE FOR ALL YOUR GAMES – Quickly load your entire game library with the 512GB </w:t>
             </w:r>
             <w:proofErr w:type="spellStart"/>
             <w:r>
@@ -2725,60 +2648,63 @@
                 <w:sz w:val="28"/>
                 <w:szCs w:val="28"/>
               </w:rPr>
-              <w:t xml:space="preserve"> M.2 SSD to take advantage of the full RTX gaming experience.</w:t>
-            </w:r>
-          </w:p>
-          <w:p>
-            <w:pPr>
-              <w:spacing w:line="276" w:lineRule="auto"/>
-              <w:rPr>
-                <w:rFonts w:ascii="Leelawadee" w:hAnsi="Leelawadee" w:cs="Leelawadee"/>
-                <w:sz w:val="28"/>
-                <w:szCs w:val="28"/>
-              </w:rPr>
-            </w:pPr>
-            <w:r>
-              <w:rPr>
-                <w:rFonts w:ascii="Leelawadee" w:hAnsi="Leelawadee" w:cs="Leelawadee"/>
-                <w:sz w:val="28"/>
-                <w:szCs w:val="28"/>
-              </w:rPr>
-              <w:t xml:space="preserve">MILITARY GRADE TOUGHNESS - Durable MIL-STD-810H military standard lives in the TUF line as the devices are tested against drops, vibration, humidity and extreme temperatures to ensure </w:t>
-            </w:r>
-            <w:r>
-              <w:rPr>
-                <w:rFonts w:ascii="Leelawadee" w:hAnsi="Leelawadee" w:cs="Leelawadee"/>
-                <w:sz w:val="28"/>
-                <w:szCs w:val="28"/>
-              </w:rPr>
-              <w:lastRenderedPageBreak/>
-              <w:t>reliability.</w:t>
-            </w:r>
-          </w:p>
-          <w:p>
-            <w:pPr>
-              <w:spacing w:line="276" w:lineRule="auto"/>
-              <w:rPr>
-                <w:rFonts w:ascii="Leelawadee" w:hAnsi="Leelawadee" w:cs="Leelawadee"/>
-                <w:sz w:val="26"/>
-                <w:szCs w:val="26"/>
-              </w:rPr>
-            </w:pPr>
-            <w:r>
-              <w:rPr>
-                <w:rFonts w:ascii="Leelawadee" w:hAnsi="Leelawadee" w:cs="Leelawadee"/>
-                <w:sz w:val="28"/>
-                <w:szCs w:val="28"/>
-              </w:rPr>
-              <w:t>CONNECT TO EVERYTHING - 1x RJ45 LAN port, 3x USB 3.2 Gen 1 Type-A, 1x USB Type C with Thunderbolt 4 and DisplayPort support</w:t>
-            </w:r>
-            <w:r>
-              <w:rPr>
-                <w:rFonts w:ascii="Leelawadee" w:hAnsi="Leelawadee" w:cs="Leelawadee"/>
-                <w:sz w:val="28"/>
-                <w:szCs w:val="28"/>
-              </w:rPr>
-              <w:t>.</w:t>
+              <w:t xml:space="preserve"> M.2 SSD, maximizing your RTX gaming experience.</w:t>
+            </w:r>
+          </w:p>
+          <w:p>
+            <w:pPr>
+              <w:spacing w:line="276" w:lineRule="auto"/>
+              <w:rPr>
+                <w:rFonts w:ascii="Leelawadee" w:hAnsi="Leelawadee" w:cs="Leelawadee"/>
+                <w:sz w:val="28"/>
+                <w:szCs w:val="28"/>
+              </w:rPr>
+            </w:pPr>
+          </w:p>
+          <w:p>
+            <w:pPr>
+              <w:spacing w:line="276" w:lineRule="auto"/>
+              <w:rPr>
+                <w:rFonts w:ascii="Leelawadee" w:hAnsi="Leelawadee" w:cs="Leelawadee"/>
+                <w:sz w:val="28"/>
+                <w:szCs w:val="28"/>
+              </w:rPr>
+            </w:pPr>
+            <w:r>
+              <w:rPr>
+                <w:rFonts w:ascii="Leelawadee" w:hAnsi="Leelawadee" w:cs="Leelawadee"/>
+                <w:sz w:val="28"/>
+                <w:szCs w:val="28"/>
+              </w:rPr>
+              <w:t>MILITARY-GRADE DURABILITY – Designed to withstand drops, vibrations, humidity, and extreme temperatures, the TUF series meets MIL-STD-810H military standards for reliability.</w:t>
+            </w:r>
+          </w:p>
+          <w:p>
+            <w:pPr>
+              <w:spacing w:line="276" w:lineRule="auto"/>
+              <w:rPr>
+                <w:rFonts w:ascii="Leelawadee" w:hAnsi="Leelawadee" w:cs="Leelawadee"/>
+                <w:sz w:val="28"/>
+                <w:szCs w:val="28"/>
+              </w:rPr>
+            </w:pPr>
+          </w:p>
+          <w:p>
+            <w:pPr>
+              <w:spacing w:line="276" w:lineRule="auto"/>
+              <w:rPr>
+                <w:rFonts w:ascii="Leelawadee" w:hAnsi="Leelawadee" w:cs="Leelawadee"/>
+                <w:sz w:val="26"/>
+                <w:szCs w:val="26"/>
+              </w:rPr>
+            </w:pPr>
+            <w:r>
+              <w:rPr>
+                <w:rFonts w:ascii="Leelawadee" w:hAnsi="Leelawadee" w:cs="Leelawadee"/>
+                <w:sz w:val="28"/>
+                <w:szCs w:val="28"/>
+              </w:rPr>
+              <w:t>EXTENSIVE CONNECTIVITY OPTIONS – Includes 1x RJ45 LAN port, 3x USB 3.2 Gen 1 Type-A ports, and 1x USB Type-C port with Thunderbolt 4 and DisplayPort support.</w:t>
             </w:r>
           </w:p>
         </w:tc>
@@ -2849,32 +2775,16 @@
                 <w:sz w:val="26"/>
                 <w:szCs w:val="26"/>
               </w:rPr>
-              <w:t>Str</w:t>
-            </w:r>
-            <w:r>
-              <w:rPr>
-                <w:rFonts w:ascii="Leelawadee" w:hAnsi="Leelawadee" w:cs="Leelawadee"/>
-                <w:sz w:val="26"/>
-                <w:szCs w:val="26"/>
-              </w:rPr>
-              <w:t>ix</w:t>
-            </w:r>
-            <w:proofErr w:type="spellEnd"/>
-            <w:r>
-              <w:rPr>
-                <w:rFonts w:ascii="Leelawadee" w:hAnsi="Leelawadee" w:cs="Leelawadee"/>
-                <w:sz w:val="26"/>
-                <w:szCs w:val="26"/>
-              </w:rPr>
-              <w:t xml:space="preserve"> G16 (2023) Gaming Laptop, 16’</w:t>
-            </w:r>
-            <w:r>
-              <w:rPr>
-                <w:rFonts w:ascii="Leelawadee" w:hAnsi="Leelawadee" w:cs="Leelawadee"/>
-                <w:sz w:val="26"/>
-                <w:szCs w:val="26"/>
-              </w:rPr>
-              <w:t xml:space="preserve"> 16:10 FHD 165Hz, GeForce RTX 4060, Intel Core i7-13650HX, 16GB DDR5, 512GB </w:t>
+              <w:t>Strix</w:t>
+            </w:r>
+            <w:proofErr w:type="spellEnd"/>
+            <w:r>
+              <w:rPr>
+                <w:rFonts w:ascii="Leelawadee" w:hAnsi="Leelawadee" w:cs="Leelawadee"/>
+                <w:sz w:val="26"/>
+                <w:szCs w:val="26"/>
+              </w:rPr>
+              <w:t xml:space="preserve"> G16 (2023) Gaming Laptop, featuring a 16" 16:10 FHD display with a 165Hz refresh rate, powered by an Intel Core i7-13650HX processor and NVIDIA GeForce RTX 4060 graphics. It includes 16GB of DDR5 RAM and a 512GB </w:t>
             </w:r>
             <w:proofErr w:type="spellStart"/>
             <w:r>
@@ -2892,7 +2802,7 @@
                 <w:sz w:val="26"/>
                 <w:szCs w:val="26"/>
               </w:rPr>
-              <w:t xml:space="preserve"> SSD, Wi-Fi 6E, Windows 11, G614JV-AS73, Eclipse Gray</w:t>
+              <w:t xml:space="preserve"> SSD, along with Wi-Fi 6E connectivity and runs on Windows 11. Model: G614JV-AS73, Color: Eclipse Gray.</w:t>
             </w:r>
           </w:p>
         </w:tc>
@@ -3145,25 +3055,35 @@
                 <w:sz w:val="26"/>
                 <w:szCs w:val="26"/>
               </w:rPr>
-              <w:t>POWER UP YOUR PLAY - Draw more frames and win more games with Windows 11, a 13th Gen Intel Core i7-13650HX processor, and an NVIDIA GeForce RTX 4060 Laptop GPU at 140W Max TGP.</w:t>
-            </w:r>
-          </w:p>
-          <w:p>
-            <w:pPr>
-              <w:spacing w:line="276" w:lineRule="auto"/>
-              <w:rPr>
-                <w:rFonts w:ascii="Leelawadee" w:hAnsi="Leelawadee" w:cs="Leelawadee"/>
-                <w:sz w:val="26"/>
-                <w:szCs w:val="26"/>
-              </w:rPr>
-            </w:pPr>
-            <w:r>
-              <w:rPr>
-                <w:rFonts w:ascii="Leelawadee" w:hAnsi="Leelawadee" w:cs="Leelawadee"/>
-                <w:sz w:val="26"/>
-                <w:szCs w:val="26"/>
-              </w:rPr>
-              <w:t xml:space="preserve">BLAZING FAST MEMORY AND STORAGE – Multitask swiftly with 16GB of DDR5-4800MHz memory and speed up loading times with 512GB of </w:t>
+              <w:t>ELEVATE YOUR GAMING - Experience enhanced performance with Windows 11, powered by a 13th Gen Intel Core i7-13650HX processor and an NVIDIA GeForce RTX 4060 Laptop GPU with a maximum TGP of 140W.</w:t>
+            </w:r>
+          </w:p>
+          <w:p>
+            <w:pPr>
+              <w:spacing w:line="276" w:lineRule="auto"/>
+              <w:rPr>
+                <w:rFonts w:ascii="Leelawadee" w:hAnsi="Leelawadee" w:cs="Leelawadee"/>
+                <w:sz w:val="26"/>
+                <w:szCs w:val="26"/>
+              </w:rPr>
+            </w:pPr>
+          </w:p>
+          <w:p>
+            <w:pPr>
+              <w:spacing w:line="276" w:lineRule="auto"/>
+              <w:rPr>
+                <w:rFonts w:ascii="Leelawadee" w:hAnsi="Leelawadee" w:cs="Leelawadee"/>
+                <w:sz w:val="26"/>
+                <w:szCs w:val="26"/>
+              </w:rPr>
+            </w:pPr>
+            <w:r>
+              <w:rPr>
+                <w:rFonts w:ascii="Leelawadee" w:hAnsi="Leelawadee" w:cs="Leelawadee"/>
+                <w:sz w:val="26"/>
+                <w:szCs w:val="26"/>
+              </w:rPr>
+              <w:t xml:space="preserve">ULTRA-FAST MEMORY AND STORAGE – Effortlessly multitask with 16GB of DDR5-4800MHz memory and enjoy quick loading times thanks to a 512GB </w:t>
             </w:r>
             <w:proofErr w:type="spellStart"/>
             <w:r>
@@ -3181,25 +3101,35 @@
                 <w:sz w:val="26"/>
                 <w:szCs w:val="26"/>
               </w:rPr>
-              <w:t xml:space="preserve"> 4x4.</w:t>
-            </w:r>
-          </w:p>
-          <w:p>
-            <w:pPr>
-              <w:spacing w:line="276" w:lineRule="auto"/>
-              <w:rPr>
-                <w:rFonts w:ascii="Leelawadee" w:hAnsi="Leelawadee" w:cs="Leelawadee"/>
-                <w:sz w:val="26"/>
-                <w:szCs w:val="26"/>
-              </w:rPr>
-            </w:pPr>
-            <w:r>
-              <w:rPr>
-                <w:rFonts w:ascii="Leelawadee" w:hAnsi="Leelawadee" w:cs="Leelawadee"/>
-                <w:sz w:val="26"/>
-                <w:szCs w:val="26"/>
-              </w:rPr>
-              <w:t xml:space="preserve">ROG INTELLIGENT COOLING – To put this amount of power in a gaming laptop, you need an even better cooling solution. The </w:t>
+              <w:t xml:space="preserve"> 4x4 SSD.</w:t>
+            </w:r>
+          </w:p>
+          <w:p>
+            <w:pPr>
+              <w:spacing w:line="276" w:lineRule="auto"/>
+              <w:rPr>
+                <w:rFonts w:ascii="Leelawadee" w:hAnsi="Leelawadee" w:cs="Leelawadee"/>
+                <w:sz w:val="26"/>
+                <w:szCs w:val="26"/>
+              </w:rPr>
+            </w:pPr>
+          </w:p>
+          <w:p>
+            <w:pPr>
+              <w:spacing w:line="276" w:lineRule="auto"/>
+              <w:rPr>
+                <w:rFonts w:ascii="Leelawadee" w:hAnsi="Leelawadee" w:cs="Leelawadee"/>
+                <w:sz w:val="26"/>
+                <w:szCs w:val="26"/>
+              </w:rPr>
+            </w:pPr>
+            <w:r>
+              <w:rPr>
+                <w:rFonts w:ascii="Leelawadee" w:hAnsi="Leelawadee" w:cs="Leelawadee"/>
+                <w:sz w:val="26"/>
+                <w:szCs w:val="26"/>
+              </w:rPr>
+              <w:t xml:space="preserve">ROG INTELLIGENT COOLING – To harness this level of power in a gaming laptop, an exceptional cooling system is essential. The </w:t>
             </w:r>
             <w:proofErr w:type="spellStart"/>
             <w:r>
@@ -3235,25 +3165,44 @@
                 <w:sz w:val="26"/>
                 <w:szCs w:val="26"/>
               </w:rPr>
-              <w:t xml:space="preserve"> Extreme liquid metal on the CPU, and a third intake fan among other premium features, to allow for better sustained performance over long gaming sessions.</w:t>
-            </w:r>
-          </w:p>
-          <w:p>
-            <w:pPr>
-              <w:spacing w:line="276" w:lineRule="auto"/>
-              <w:rPr>
-                <w:rFonts w:ascii="Leelawadee" w:hAnsi="Leelawadee" w:cs="Leelawadee"/>
-                <w:sz w:val="26"/>
-                <w:szCs w:val="26"/>
-              </w:rPr>
-            </w:pPr>
-            <w:r>
-              <w:rPr>
-                <w:rFonts w:ascii="Leelawadee" w:hAnsi="Leelawadee" w:cs="Leelawadee"/>
-                <w:sz w:val="26"/>
-                <w:szCs w:val="26"/>
-              </w:rPr>
-              <w:t xml:space="preserve">SWIFT VISUALS – The </w:t>
+              <w:t xml:space="preserve"> Extreme liquid metal on the CPU, along with a third intake fan and other premium components for </w:t>
+            </w:r>
+            <w:r>
+              <w:rPr>
+                <w:rFonts w:ascii="Leelawadee" w:hAnsi="Leelawadee" w:cs="Leelawadee"/>
+                <w:sz w:val="26"/>
+                <w:szCs w:val="26"/>
+              </w:rPr>
+              <w:lastRenderedPageBreak/>
+              <w:t>sustained performance during extended gaming sessions.</w:t>
+            </w:r>
+          </w:p>
+          <w:p>
+            <w:pPr>
+              <w:spacing w:line="276" w:lineRule="auto"/>
+              <w:rPr>
+                <w:rFonts w:ascii="Leelawadee" w:hAnsi="Leelawadee" w:cs="Leelawadee"/>
+                <w:sz w:val="26"/>
+                <w:szCs w:val="26"/>
+              </w:rPr>
+            </w:pPr>
+          </w:p>
+          <w:p>
+            <w:pPr>
+              <w:spacing w:line="276" w:lineRule="auto"/>
+              <w:rPr>
+                <w:rFonts w:ascii="Leelawadee" w:hAnsi="Leelawadee" w:cs="Leelawadee"/>
+                <w:sz w:val="26"/>
+                <w:szCs w:val="26"/>
+              </w:rPr>
+            </w:pPr>
+            <w:r>
+              <w:rPr>
+                <w:rFonts w:ascii="Leelawadee" w:hAnsi="Leelawadee" w:cs="Leelawadee"/>
+                <w:sz w:val="26"/>
+                <w:szCs w:val="26"/>
+              </w:rPr>
+              <w:t xml:space="preserve">SMOOTH VISUALS – The </w:t>
             </w:r>
             <w:proofErr w:type="spellStart"/>
             <w:r>
@@ -3271,7 +3220,7 @@
                 <w:sz w:val="26"/>
                 <w:szCs w:val="26"/>
               </w:rPr>
-              <w:t xml:space="preserve"> G16 has a fast FHD 165Hz panel to make sure you never miss a moment. It also covers 100% of the </w:t>
+              <w:t xml:space="preserve"> G16 boasts a rapid FHD 165Hz display, ensuring you never miss a beat. It covers 100% of the </w:t>
             </w:r>
             <w:proofErr w:type="spellStart"/>
             <w:r>
@@ -3289,34 +3238,53 @@
                 <w:sz w:val="26"/>
                 <w:szCs w:val="26"/>
               </w:rPr>
-              <w:t xml:space="preserve"> color space and feature Dolby Vision, Adaptive-Sync support, and an 90% screen-to-body ratio for a stellar gaming and viewing experience.</w:t>
-            </w:r>
-          </w:p>
-          <w:p>
-            <w:pPr>
-              <w:spacing w:line="276" w:lineRule="auto"/>
-              <w:rPr>
-                <w:rFonts w:ascii="Leelawadee" w:hAnsi="Leelawadee" w:cs="Leelawadee"/>
-                <w:sz w:val="26"/>
-                <w:szCs w:val="26"/>
-              </w:rPr>
-            </w:pPr>
-            <w:r>
-              <w:rPr>
-                <w:rFonts w:ascii="Leelawadee" w:hAnsi="Leelawadee" w:cs="Leelawadee"/>
-                <w:sz w:val="26"/>
-                <w:szCs w:val="26"/>
-              </w:rPr>
-              <w:t xml:space="preserve">MUX SWITCH WITH ADVANCED OPTIMUS - A MUX Switch increases laptop gaming performance by 5-10% by routing frames directly from </w:t>
-            </w:r>
-            <w:r>
-              <w:rPr>
-                <w:rFonts w:ascii="Leelawadee" w:hAnsi="Leelawadee" w:cs="Leelawadee"/>
-                <w:sz w:val="26"/>
-                <w:szCs w:val="26"/>
-              </w:rPr>
-              <w:lastRenderedPageBreak/>
-              <w:t xml:space="preserve">the </w:t>
+              <w:t xml:space="preserve"> color space, includes Dolby Vision, supports Adaptive-Sync, and offers a 90% screen-to-body ratio for an outstanding gaming and viewing experience.</w:t>
+            </w:r>
+          </w:p>
+          <w:p>
+            <w:pPr>
+              <w:spacing w:line="276" w:lineRule="auto"/>
+              <w:rPr>
+                <w:rFonts w:ascii="Leelawadee" w:hAnsi="Leelawadee" w:cs="Leelawadee"/>
+                <w:sz w:val="26"/>
+                <w:szCs w:val="26"/>
+              </w:rPr>
+            </w:pPr>
+          </w:p>
+          <w:p>
+            <w:pPr>
+              <w:spacing w:line="276" w:lineRule="auto"/>
+              <w:rPr>
+                <w:rFonts w:ascii="Leelawadee" w:hAnsi="Leelawadee" w:cs="Leelawadee"/>
+                <w:sz w:val="26"/>
+                <w:szCs w:val="26"/>
+              </w:rPr>
+            </w:pPr>
+            <w:r>
+              <w:rPr>
+                <w:rFonts w:ascii="Leelawadee" w:hAnsi="Leelawadee" w:cs="Leelawadee"/>
+                <w:sz w:val="26"/>
+                <w:szCs w:val="26"/>
+              </w:rPr>
+              <w:t xml:space="preserve">MUX SWITCH WITH ADVANCED OPTIMUS - The MUX Switch boosts gaming performance by 5-10% by directing frames straight from the dedicated GPU to the display, bypassing the integrated GPU. With Advanced Optimus, the transition between </w:t>
+            </w:r>
+            <w:proofErr w:type="spellStart"/>
+            <w:r>
+              <w:rPr>
+                <w:rFonts w:ascii="Leelawadee" w:hAnsi="Leelawadee" w:cs="Leelawadee"/>
+                <w:sz w:val="26"/>
+                <w:szCs w:val="26"/>
+              </w:rPr>
+              <w:t>iGPU</w:t>
+            </w:r>
+            <w:proofErr w:type="spellEnd"/>
+            <w:r>
+              <w:rPr>
+                <w:rFonts w:ascii="Leelawadee" w:hAnsi="Leelawadee" w:cs="Leelawadee"/>
+                <w:sz w:val="26"/>
+                <w:szCs w:val="26"/>
+              </w:rPr>
+              <w:t xml:space="preserve"> and </w:t>
             </w:r>
             <w:proofErr w:type="spellStart"/>
             <w:r>
@@ -3334,61 +3302,7 @@
                 <w:sz w:val="26"/>
                 <w:szCs w:val="26"/>
               </w:rPr>
-              <w:t xml:space="preserve"> to the display bypassing the </w:t>
-            </w:r>
-            <w:proofErr w:type="spellStart"/>
-            <w:r>
-              <w:rPr>
-                <w:rFonts w:ascii="Leelawadee" w:hAnsi="Leelawadee" w:cs="Leelawadee"/>
-                <w:sz w:val="26"/>
-                <w:szCs w:val="26"/>
-              </w:rPr>
-              <w:t>iGPU</w:t>
-            </w:r>
-            <w:proofErr w:type="spellEnd"/>
-            <w:r>
-              <w:rPr>
-                <w:rFonts w:ascii="Leelawadee" w:hAnsi="Leelawadee" w:cs="Leelawadee"/>
-                <w:sz w:val="26"/>
-                <w:szCs w:val="26"/>
-              </w:rPr>
-              <w:t xml:space="preserve">. With Advanced Optimus the switch between </w:t>
-            </w:r>
-            <w:proofErr w:type="spellStart"/>
-            <w:r>
-              <w:rPr>
-                <w:rFonts w:ascii="Leelawadee" w:hAnsi="Leelawadee" w:cs="Leelawadee"/>
-                <w:sz w:val="26"/>
-                <w:szCs w:val="26"/>
-              </w:rPr>
-              <w:t>iGPU</w:t>
-            </w:r>
-            <w:proofErr w:type="spellEnd"/>
-            <w:r>
-              <w:rPr>
-                <w:rFonts w:ascii="Leelawadee" w:hAnsi="Leelawadee" w:cs="Leelawadee"/>
-                <w:sz w:val="26"/>
-                <w:szCs w:val="26"/>
-              </w:rPr>
-              <w:t xml:space="preserve"> and </w:t>
-            </w:r>
-            <w:proofErr w:type="spellStart"/>
-            <w:r>
-              <w:rPr>
-                <w:rFonts w:ascii="Leelawadee" w:hAnsi="Leelawadee" w:cs="Leelawadee"/>
-                <w:sz w:val="26"/>
-                <w:szCs w:val="26"/>
-              </w:rPr>
-              <w:t>dGPU</w:t>
-            </w:r>
-            <w:proofErr w:type="spellEnd"/>
-            <w:r>
-              <w:rPr>
-                <w:rFonts w:ascii="Leelawadee" w:hAnsi="Leelawadee" w:cs="Leelawadee"/>
-                <w:sz w:val="26"/>
-                <w:szCs w:val="26"/>
-              </w:rPr>
-              <w:t xml:space="preserve"> becomes automatic based on the task, optimizing battery life.</w:t>
+              <w:t xml:space="preserve"> is automatic based on the task, optimizing battery life.</w:t>
             </w:r>
           </w:p>
         </w:tc>
@@ -3468,23 +3382,7 @@
                 <w:sz w:val="26"/>
                 <w:szCs w:val="26"/>
               </w:rPr>
-              <w:t xml:space="preserve"> S15 S</w:t>
-            </w:r>
-            <w:r>
-              <w:rPr>
-                <w:rFonts w:ascii="Leelawadee" w:hAnsi="Leelawadee" w:cs="Leelawadee"/>
-                <w:sz w:val="26"/>
-                <w:szCs w:val="26"/>
-              </w:rPr>
-              <w:t>533 Thin and Light Laptop, 15.6’</w:t>
-            </w:r>
-            <w:r>
-              <w:rPr>
-                <w:rFonts w:ascii="Leelawadee" w:hAnsi="Leelawadee" w:cs="Leelawadee"/>
-                <w:sz w:val="26"/>
-                <w:szCs w:val="26"/>
-              </w:rPr>
-              <w:t xml:space="preserve"> FHD Display, Intel Core i7-1165G7 CPU, 16GB DDR4 RAM, 512GB </w:t>
+              <w:t xml:space="preserve"> S15 S533 Ultra-Slim Laptop, 15.6” FHD Display, Intel Core i7-1165G7 Processor, 16GB DDR4 RAM, 512GB </w:t>
             </w:r>
             <w:proofErr w:type="spellStart"/>
             <w:r>
@@ -3502,7 +3400,7 @@
                 <w:sz w:val="26"/>
                 <w:szCs w:val="26"/>
               </w:rPr>
-              <w:t xml:space="preserve"> SSD, Fingerprint Reader, Wi-Fi 6, Windows 10 Home, Dreamy White, S533EA-DH74-WH</w:t>
+              <w:t xml:space="preserve"> SSD, Fingerprint Sensor, Wi-Fi 6, Windows 10 Home, Dreamy White, Model S533EA-DH74-WH.</w:t>
             </w:r>
           </w:p>
         </w:tc>
@@ -3786,20 +3684,26 @@
           </w:p>
           <w:p>
             <w:pPr>
-              <w:spacing w:line="276" w:lineRule="auto"/>
-              <w:rPr>
-                <w:rFonts w:ascii="Leelawadee" w:hAnsi="Leelawadee" w:cs="Leelawadee"/>
-                <w:sz w:val="26"/>
-                <w:szCs w:val="26"/>
-              </w:rPr>
-            </w:pPr>
-            <w:r>
-              <w:rPr>
-                <w:rFonts w:ascii="Leelawadee" w:hAnsi="Leelawadee" w:cs="Leelawadee"/>
-                <w:sz w:val="26"/>
-                <w:szCs w:val="26"/>
-              </w:rPr>
-              <w:t xml:space="preserve">15.6 inch Full HD </w:t>
+              <w:pStyle w:val="ListParagraph"/>
+              <w:numPr>
+                <w:ilvl w:val="0"/>
+                <w:numId w:val="1"/>
+              </w:numPr>
+              <w:spacing w:line="276" w:lineRule="auto"/>
+              <w:ind w:left="403"/>
+              <w:rPr>
+                <w:rFonts w:ascii="Leelawadee" w:hAnsi="Leelawadee" w:cs="Leelawadee"/>
+                <w:sz w:val="26"/>
+                <w:szCs w:val="26"/>
+              </w:rPr>
+            </w:pPr>
+            <w:r>
+              <w:rPr>
+                <w:rFonts w:ascii="Leelawadee" w:hAnsi="Leelawadee" w:cs="Leelawadee"/>
+                <w:sz w:val="26"/>
+                <w:szCs w:val="26"/>
+              </w:rPr>
+              <w:t xml:space="preserve">15.6-inch Full HD </w:t>
             </w:r>
             <w:proofErr w:type="spellStart"/>
             <w:r>
@@ -3817,30 +3721,42 @@
                 <w:sz w:val="26"/>
                 <w:szCs w:val="26"/>
               </w:rPr>
-              <w:t xml:space="preserve"> bezel display with a stunning 86% screen-to-body ratio</w:t>
-            </w:r>
-          </w:p>
-          <w:p>
-            <w:pPr>
-              <w:spacing w:line="276" w:lineRule="auto"/>
-              <w:rPr>
-                <w:rFonts w:ascii="Leelawadee" w:hAnsi="Leelawadee" w:cs="Leelawadee"/>
-                <w:sz w:val="26"/>
-                <w:szCs w:val="26"/>
-              </w:rPr>
-            </w:pPr>
-            <w:r>
-              <w:rPr>
-                <w:rFonts w:ascii="Leelawadee" w:hAnsi="Leelawadee" w:cs="Leelawadee"/>
-                <w:sz w:val="26"/>
-                <w:szCs w:val="26"/>
-              </w:rPr>
-              <w:t>Latest 11th generation Intel Core i7-1165G7 Quad Core Processor (12M Cache, up to 4.70 GHz, with IPU)</w:t>
-            </w:r>
-          </w:p>
-          <w:p>
-            <w:pPr>
-              <w:spacing w:line="276" w:lineRule="auto"/>
+              <w:t xml:space="preserve"> display featuring an impressive 86% screen-to-body ratio</w:t>
+            </w:r>
+          </w:p>
+          <w:p>
+            <w:pPr>
+              <w:pStyle w:val="ListParagraph"/>
+              <w:numPr>
+                <w:ilvl w:val="0"/>
+                <w:numId w:val="1"/>
+              </w:numPr>
+              <w:spacing w:line="276" w:lineRule="auto"/>
+              <w:ind w:left="403"/>
+              <w:rPr>
+                <w:rFonts w:ascii="Leelawadee" w:hAnsi="Leelawadee" w:cs="Leelawadee"/>
+                <w:sz w:val="26"/>
+                <w:szCs w:val="26"/>
+              </w:rPr>
+            </w:pPr>
+            <w:r>
+              <w:rPr>
+                <w:rFonts w:ascii="Leelawadee" w:hAnsi="Leelawadee" w:cs="Leelawadee"/>
+                <w:sz w:val="26"/>
+                <w:szCs w:val="26"/>
+              </w:rPr>
+              <w:t>Equipped with the latest 11th generation Intel Core i7-1165G7 Quad-Core Processor (12M Cache, up to 4.70 GHz, with IPU)</w:t>
+            </w:r>
+          </w:p>
+          <w:p>
+            <w:pPr>
+              <w:pStyle w:val="ListParagraph"/>
+              <w:numPr>
+                <w:ilvl w:val="0"/>
+                <w:numId w:val="1"/>
+              </w:numPr>
+              <w:spacing w:line="276" w:lineRule="auto"/>
+              <w:ind w:left="403"/>
               <w:rPr>
                 <w:rFonts w:ascii="Leelawadee" w:hAnsi="Leelawadee" w:cs="Leelawadee"/>
                 <w:sz w:val="26"/>
@@ -3871,43 +3787,40 @@
                 <w:sz w:val="26"/>
                 <w:szCs w:val="26"/>
               </w:rPr>
-              <w:t xml:space="preserve"> SSD and Windows 10 Home</w:t>
-            </w:r>
-          </w:p>
-          <w:p>
-            <w:pPr>
-              <w:spacing w:line="276" w:lineRule="auto"/>
-              <w:rPr>
-                <w:rFonts w:ascii="Leelawadee" w:hAnsi="Leelawadee" w:cs="Leelawadee"/>
-                <w:sz w:val="26"/>
-                <w:szCs w:val="26"/>
-              </w:rPr>
-            </w:pPr>
-            <w:r>
-              <w:rPr>
-                <w:rFonts w:ascii="Leelawadee" w:hAnsi="Leelawadee" w:cs="Leelawadee"/>
-                <w:sz w:val="26"/>
-                <w:szCs w:val="26"/>
-              </w:rPr>
-              <w:t>Metal chassis and 16mm z-height</w:t>
-            </w:r>
-          </w:p>
-          <w:p>
-            <w:pPr>
-              <w:spacing w:line="276" w:lineRule="auto"/>
-              <w:rPr>
-                <w:rFonts w:ascii="Leelawadee" w:hAnsi="Leelawadee" w:cs="Leelawadee"/>
-                <w:sz w:val="26"/>
-                <w:szCs w:val="26"/>
-              </w:rPr>
-            </w:pPr>
-            <w:r>
-              <w:rPr>
-                <w:rFonts w:ascii="Leelawadee" w:hAnsi="Leelawadee" w:cs="Leelawadee"/>
-                <w:sz w:val="26"/>
-                <w:szCs w:val="26"/>
-              </w:rPr>
-              <w:t>Ergonomic backlit keyboard along with a fingerprint sensor activated via Windows Hello</w:t>
+              <w:t xml:space="preserve"> SSD, running on Windows 10 </w:t>
+            </w:r>
+            <w:r>
+              <w:rPr>
+                <w:rFonts w:ascii="Leelawadee" w:hAnsi="Leelawadee" w:cs="Leelawadee"/>
+                <w:sz w:val="26"/>
+                <w:szCs w:val="26"/>
+              </w:rPr>
+              <w:lastRenderedPageBreak/>
+              <w:t>Home</w:t>
+            </w:r>
+          </w:p>
+          <w:p>
+            <w:pPr>
+              <w:pStyle w:val="ListParagraph"/>
+              <w:numPr>
+                <w:ilvl w:val="0"/>
+                <w:numId w:val="1"/>
+              </w:numPr>
+              <w:spacing w:line="276" w:lineRule="auto"/>
+              <w:ind w:left="403"/>
+              <w:rPr>
+                <w:rFonts w:ascii="Leelawadee" w:hAnsi="Leelawadee" w:cs="Leelawadee"/>
+                <w:sz w:val="26"/>
+                <w:szCs w:val="26"/>
+              </w:rPr>
+            </w:pPr>
+            <w:r>
+              <w:rPr>
+                <w:rFonts w:ascii="Leelawadee" w:hAnsi="Leelawadee" w:cs="Leelawadee"/>
+                <w:sz w:val="26"/>
+                <w:szCs w:val="26"/>
+              </w:rPr>
+              <w:t>Sleek metal chassis with a slim 16mm profile</w:t>
             </w:r>
           </w:p>
         </w:tc>
@@ -3938,6 +3851,7 @@
                 <w:sz w:val="26"/>
                 <w:szCs w:val="26"/>
               </w:rPr>
+              <w:lastRenderedPageBreak/>
               <w:t>8</w:t>
             </w:r>
           </w:p>
@@ -3980,23 +3894,7 @@
                 <w:sz w:val="26"/>
                 <w:szCs w:val="26"/>
               </w:rPr>
-              <w:t xml:space="preserve"> B5 Thi</w:t>
-            </w:r>
-            <w:r>
-              <w:rPr>
-                <w:rFonts w:ascii="Leelawadee" w:hAnsi="Leelawadee" w:cs="Leelawadee"/>
-                <w:sz w:val="26"/>
-                <w:szCs w:val="26"/>
-              </w:rPr>
-              <w:t>n &amp; Light Business Laptop, 13.3’</w:t>
-            </w:r>
-            <w:r>
-              <w:rPr>
-                <w:rFonts w:ascii="Leelawadee" w:hAnsi="Leelawadee" w:cs="Leelawadee"/>
-                <w:sz w:val="26"/>
-                <w:szCs w:val="26"/>
-              </w:rPr>
-              <w:t xml:space="preserve"> FHD OLED, Intel Core i7-1165G7, 512GB SSD, 16GB RAM, All-Day Battery, Enterprise-Grade Video Conference, </w:t>
+              <w:t xml:space="preserve"> B5 Lightweight Business Laptop, 13.3" FHD OLED Display, Intel Core i7-1165G7 Processor, 512GB SSD, 16GB RAM, All-Day Battery Life, Enterprise-Grade Video Conferencing, </w:t>
             </w:r>
             <w:proofErr w:type="spellStart"/>
             <w:r>
@@ -4014,7 +3912,7 @@
                 <w:sz w:val="26"/>
                 <w:szCs w:val="26"/>
               </w:rPr>
-              <w:t>, Win 10 Pro, B5302CEA-XH74</w:t>
+              <w:t>, Windows 10 Pro, Model B5302CEA-XH74.</w:t>
             </w:r>
           </w:p>
         </w:tc>
@@ -4040,57 +3938,25 @@
                 <w:sz w:val="28"/>
                 <w:szCs w:val="28"/>
               </w:rPr>
-              <w:t>Brand</w:t>
-            </w:r>
-            <w:r>
-              <w:rPr>
-                <w:rFonts w:ascii="Leelawadee" w:hAnsi="Leelawadee" w:cs="Leelawadee"/>
-                <w:sz w:val="28"/>
-                <w:szCs w:val="28"/>
-              </w:rPr>
-              <w:t xml:space="preserve">: </w:t>
-            </w:r>
-            <w:r>
-              <w:rPr>
-                <w:rFonts w:ascii="Leelawadee" w:hAnsi="Leelawadee" w:cs="Leelawadee"/>
-                <w:sz w:val="28"/>
-                <w:szCs w:val="28"/>
-              </w:rPr>
-              <w:t>ASUS</w:t>
-            </w:r>
-          </w:p>
-          <w:p>
-            <w:pPr>
-              <w:spacing w:line="276" w:lineRule="auto"/>
-              <w:rPr>
-                <w:rFonts w:ascii="Leelawadee" w:hAnsi="Leelawadee" w:cs="Leelawadee"/>
-                <w:sz w:val="28"/>
-                <w:szCs w:val="28"/>
-              </w:rPr>
-            </w:pPr>
-            <w:r>
-              <w:rPr>
-                <w:rFonts w:ascii="Leelawadee" w:hAnsi="Leelawadee" w:cs="Leelawadee"/>
-                <w:sz w:val="28"/>
-                <w:szCs w:val="28"/>
-              </w:rPr>
-              <w:t>Model Name</w:t>
-            </w:r>
-            <w:r>
-              <w:rPr>
-                <w:rFonts w:ascii="Leelawadee" w:hAnsi="Leelawadee" w:cs="Leelawadee"/>
-                <w:sz w:val="28"/>
-                <w:szCs w:val="28"/>
-              </w:rPr>
-              <w:t xml:space="preserve">: </w:t>
-            </w:r>
-            <w:r>
-              <w:rPr>
-                <w:rFonts w:ascii="Leelawadee" w:hAnsi="Leelawadee" w:cs="Leelawadee"/>
-                <w:sz w:val="28"/>
-                <w:szCs w:val="28"/>
-              </w:rPr>
-              <w:t xml:space="preserve">ASUS </w:t>
+              <w:t>Brand: ASUS</w:t>
+            </w:r>
+          </w:p>
+          <w:p>
+            <w:pPr>
+              <w:spacing w:line="276" w:lineRule="auto"/>
+              <w:rPr>
+                <w:rFonts w:ascii="Leelawadee" w:hAnsi="Leelawadee" w:cs="Leelawadee"/>
+                <w:sz w:val="28"/>
+                <w:szCs w:val="28"/>
+              </w:rPr>
+            </w:pPr>
+            <w:r>
+              <w:rPr>
+                <w:rFonts w:ascii="Leelawadee" w:hAnsi="Leelawadee" w:cs="Leelawadee"/>
+                <w:sz w:val="28"/>
+                <w:szCs w:val="28"/>
+              </w:rPr>
+              <w:t xml:space="preserve">Model Name: ASUS </w:t>
             </w:r>
             <w:proofErr w:type="spellStart"/>
             <w:r>
@@ -4126,117 +3992,61 @@
                 <w:sz w:val="28"/>
                 <w:szCs w:val="28"/>
               </w:rPr>
-              <w:t xml:space="preserve">Screen Size: </w:t>
-            </w:r>
-            <w:r>
-              <w:rPr>
-                <w:rFonts w:ascii="Leelawadee" w:hAnsi="Leelawadee" w:cs="Leelawadee"/>
-                <w:sz w:val="28"/>
-                <w:szCs w:val="28"/>
-              </w:rPr>
-              <w:t>13.3 Inches</w:t>
-            </w:r>
-          </w:p>
-          <w:p>
-            <w:pPr>
-              <w:spacing w:line="276" w:lineRule="auto"/>
-              <w:rPr>
-                <w:rFonts w:ascii="Leelawadee" w:hAnsi="Leelawadee" w:cs="Leelawadee"/>
-                <w:sz w:val="28"/>
-                <w:szCs w:val="28"/>
-              </w:rPr>
-            </w:pPr>
-            <w:r>
-              <w:rPr>
-                <w:rFonts w:ascii="Leelawadee" w:hAnsi="Leelawadee" w:cs="Leelawadee"/>
-                <w:sz w:val="28"/>
-                <w:szCs w:val="28"/>
-              </w:rPr>
-              <w:t>Color</w:t>
-            </w:r>
-            <w:r>
-              <w:rPr>
-                <w:rFonts w:ascii="Leelawadee" w:hAnsi="Leelawadee" w:cs="Leelawadee"/>
-                <w:sz w:val="28"/>
-                <w:szCs w:val="28"/>
-              </w:rPr>
-              <w:t xml:space="preserve">: </w:t>
-            </w:r>
-            <w:r>
-              <w:rPr>
-                <w:rFonts w:ascii="Leelawadee" w:hAnsi="Leelawadee" w:cs="Leelawadee"/>
-                <w:sz w:val="28"/>
-                <w:szCs w:val="28"/>
-              </w:rPr>
-              <w:t>Star Black</w:t>
-            </w:r>
-          </w:p>
-          <w:p>
-            <w:pPr>
-              <w:spacing w:line="276" w:lineRule="auto"/>
-              <w:rPr>
-                <w:rFonts w:ascii="Leelawadee" w:hAnsi="Leelawadee" w:cs="Leelawadee"/>
-                <w:sz w:val="28"/>
-                <w:szCs w:val="28"/>
-              </w:rPr>
-            </w:pPr>
-            <w:r>
-              <w:rPr>
-                <w:rFonts w:ascii="Leelawadee" w:hAnsi="Leelawadee" w:cs="Leelawadee"/>
-                <w:sz w:val="28"/>
-                <w:szCs w:val="28"/>
-              </w:rPr>
-              <w:t>Hard Disk Size</w:t>
-            </w:r>
-            <w:r>
-              <w:rPr>
-                <w:rFonts w:ascii="Leelawadee" w:hAnsi="Leelawadee" w:cs="Leelawadee"/>
-                <w:sz w:val="28"/>
-                <w:szCs w:val="28"/>
-              </w:rPr>
-              <w:t xml:space="preserve">: </w:t>
-            </w:r>
-            <w:r>
-              <w:rPr>
-                <w:rFonts w:ascii="Leelawadee" w:hAnsi="Leelawadee" w:cs="Leelawadee"/>
-                <w:sz w:val="28"/>
-                <w:szCs w:val="28"/>
-              </w:rPr>
-              <w:t>512 GB</w:t>
-            </w:r>
-          </w:p>
-          <w:p>
-            <w:pPr>
-              <w:spacing w:line="276" w:lineRule="auto"/>
-              <w:rPr>
-                <w:rFonts w:ascii="Leelawadee" w:hAnsi="Leelawadee" w:cs="Leelawadee"/>
-                <w:sz w:val="28"/>
-                <w:szCs w:val="28"/>
-              </w:rPr>
-            </w:pPr>
-            <w:r>
-              <w:rPr>
-                <w:rFonts w:ascii="Leelawadee" w:hAnsi="Leelawadee" w:cs="Leelawadee"/>
-                <w:sz w:val="28"/>
-                <w:szCs w:val="28"/>
-              </w:rPr>
-              <w:t>CPU Model</w:t>
-            </w:r>
-            <w:r>
-              <w:rPr>
-                <w:rFonts w:ascii="Leelawadee" w:hAnsi="Leelawadee" w:cs="Leelawadee"/>
-                <w:sz w:val="28"/>
-                <w:szCs w:val="28"/>
-              </w:rPr>
-              <w:t xml:space="preserve">: </w:t>
-            </w:r>
-            <w:r>
-              <w:rPr>
-                <w:rFonts w:ascii="Leelawadee" w:hAnsi="Leelawadee" w:cs="Leelawadee"/>
-                <w:sz w:val="28"/>
-                <w:szCs w:val="28"/>
-              </w:rPr>
-              <w:t>Intel Core i7-1165G7</w:t>
+              <w:t>Screen Size: 13.3 Inches</w:t>
+            </w:r>
+          </w:p>
+          <w:p>
+            <w:pPr>
+              <w:spacing w:line="276" w:lineRule="auto"/>
+              <w:rPr>
+                <w:rFonts w:ascii="Leelawadee" w:hAnsi="Leelawadee" w:cs="Leelawadee"/>
+                <w:sz w:val="28"/>
+                <w:szCs w:val="28"/>
+              </w:rPr>
+            </w:pPr>
+            <w:r>
+              <w:rPr>
+                <w:rFonts w:ascii="Leelawadee" w:hAnsi="Leelawadee" w:cs="Leelawadee"/>
+                <w:sz w:val="28"/>
+                <w:szCs w:val="28"/>
+              </w:rPr>
+              <w:t>Color: Star Black</w:t>
+            </w:r>
+          </w:p>
+          <w:p>
+            <w:pPr>
+              <w:spacing w:line="276" w:lineRule="auto"/>
+              <w:rPr>
+                <w:rFonts w:ascii="Leelawadee" w:hAnsi="Leelawadee" w:cs="Leelawadee"/>
+                <w:sz w:val="28"/>
+                <w:szCs w:val="28"/>
+              </w:rPr>
+            </w:pPr>
+            <w:r>
+              <w:rPr>
+                <w:rFonts w:ascii="Leelawadee" w:hAnsi="Leelawadee" w:cs="Leelawadee"/>
+                <w:sz w:val="28"/>
+                <w:szCs w:val="28"/>
+              </w:rPr>
+              <w:t>Hard Disk Size: 512 GB</w:t>
+            </w:r>
+          </w:p>
+          <w:p>
+            <w:pPr>
+              <w:spacing w:line="276" w:lineRule="auto"/>
+              <w:rPr>
+                <w:rFonts w:ascii="Leelawadee" w:hAnsi="Leelawadee" w:cs="Leelawadee"/>
+                <w:sz w:val="28"/>
+                <w:szCs w:val="28"/>
+              </w:rPr>
+            </w:pPr>
+            <w:r>
+              <w:rPr>
+                <w:rFonts w:ascii="Leelawadee" w:hAnsi="Leelawadee" w:cs="Leelawadee"/>
+                <w:sz w:val="28"/>
+                <w:szCs w:val="28"/>
+              </w:rPr>
+              <w:t>CPU Model: Intel Core i7-1165G7</w:t>
             </w:r>
           </w:p>
           <w:p>
@@ -4255,23 +4065,7 @@
                 <w:sz w:val="28"/>
                 <w:szCs w:val="28"/>
               </w:rPr>
-              <w:t>Ram Memory Installed Size</w:t>
-            </w:r>
-            <w:r>
-              <w:rPr>
-                <w:rFonts w:ascii="Leelawadee" w:hAnsi="Leelawadee" w:cs="Leelawadee"/>
-                <w:sz w:val="28"/>
-                <w:szCs w:val="28"/>
-              </w:rPr>
-              <w:t xml:space="preserve">: </w:t>
-            </w:r>
-            <w:r>
-              <w:rPr>
-                <w:rFonts w:ascii="Leelawadee" w:hAnsi="Leelawadee" w:cs="Leelawadee"/>
-                <w:sz w:val="28"/>
-                <w:szCs w:val="28"/>
-              </w:rPr>
-              <w:t>16 GB</w:t>
+              <w:t>Ram Memory Installed Size: 16 GB</w:t>
             </w:r>
           </w:p>
           <w:p>
@@ -4360,20 +4154,26 @@
           </w:p>
           <w:p>
             <w:pPr>
-              <w:spacing w:line="276" w:lineRule="auto"/>
-              <w:rPr>
-                <w:rFonts w:ascii="Leelawadee" w:hAnsi="Leelawadee" w:cs="Leelawadee"/>
-                <w:sz w:val="26"/>
-                <w:szCs w:val="26"/>
-              </w:rPr>
-            </w:pPr>
-            <w:r>
-              <w:rPr>
-                <w:rFonts w:ascii="Leelawadee" w:hAnsi="Leelawadee" w:cs="Leelawadee"/>
-                <w:sz w:val="26"/>
-                <w:szCs w:val="26"/>
-              </w:rPr>
-              <w:t xml:space="preserve">Professional-grade performance with Intel </w:t>
+              <w:pStyle w:val="ListParagraph"/>
+              <w:numPr>
+                <w:ilvl w:val="0"/>
+                <w:numId w:val="2"/>
+              </w:numPr>
+              <w:spacing w:line="276" w:lineRule="auto"/>
+              <w:ind w:left="403"/>
+              <w:rPr>
+                <w:rFonts w:ascii="Leelawadee" w:hAnsi="Leelawadee" w:cs="Leelawadee"/>
+                <w:sz w:val="26"/>
+                <w:szCs w:val="26"/>
+              </w:rPr>
+            </w:pPr>
+            <w:r>
+              <w:rPr>
+                <w:rFonts w:ascii="Leelawadee" w:hAnsi="Leelawadee" w:cs="Leelawadee"/>
+                <w:sz w:val="26"/>
+                <w:szCs w:val="26"/>
+              </w:rPr>
+              <w:t xml:space="preserve">Delivering professional-grade performance, the Intel </w:t>
             </w:r>
             <w:proofErr w:type="spellStart"/>
             <w:r>
@@ -4391,7 +4191,7 @@
                 <w:sz w:val="26"/>
                 <w:szCs w:val="26"/>
               </w:rPr>
-              <w:t xml:space="preserve"> Platform powered by Intel Core i7-1165G7 Processor and Iris </w:t>
+              <w:t xml:space="preserve"> Platform is powered by the Intel Core i7-1165G7 Processor with Iris </w:t>
             </w:r>
             <w:proofErr w:type="spellStart"/>
             <w:r>
@@ -4409,79 +4209,103 @@
                 <w:sz w:val="26"/>
                 <w:szCs w:val="26"/>
               </w:rPr>
-              <w:t xml:space="preserve"> graphics with 512GB SSD, 16GB RAM, and Windows 10 Pro</w:t>
-            </w:r>
-          </w:p>
-          <w:p>
-            <w:pPr>
-              <w:spacing w:line="276" w:lineRule="auto"/>
-              <w:rPr>
-                <w:rFonts w:ascii="Leelawadee" w:hAnsi="Leelawadee" w:cs="Leelawadee"/>
-                <w:sz w:val="26"/>
-                <w:szCs w:val="26"/>
-              </w:rPr>
-            </w:pPr>
-            <w:r>
-              <w:rPr>
-                <w:rFonts w:ascii="Leelawadee" w:hAnsi="Leelawadee" w:cs="Leelawadee"/>
-                <w:sz w:val="26"/>
-                <w:szCs w:val="26"/>
-              </w:rPr>
-              <w:t>13.3-inch FHD OLED display that is TUV certified to lower blue light emission</w:t>
-            </w:r>
-          </w:p>
-          <w:p>
-            <w:pPr>
-              <w:spacing w:line="276" w:lineRule="auto"/>
-              <w:rPr>
-                <w:rFonts w:ascii="Leelawadee" w:hAnsi="Leelawadee" w:cs="Leelawadee"/>
-                <w:sz w:val="26"/>
-                <w:szCs w:val="26"/>
-              </w:rPr>
-            </w:pPr>
-            <w:r>
-              <w:rPr>
-                <w:rFonts w:ascii="Leelawadee" w:hAnsi="Leelawadee" w:cs="Leelawadee"/>
-                <w:sz w:val="26"/>
-                <w:szCs w:val="26"/>
-              </w:rPr>
-              <w:t>Security feature includes fingerprint sensor, webcam privacy shield and TPM 2.0 to ensure peace of mind</w:t>
-            </w:r>
-          </w:p>
-          <w:p>
-            <w:pPr>
-              <w:spacing w:line="276" w:lineRule="auto"/>
-              <w:rPr>
-                <w:rFonts w:ascii="Leelawadee" w:hAnsi="Leelawadee" w:cs="Leelawadee"/>
-                <w:sz w:val="26"/>
-                <w:szCs w:val="26"/>
-              </w:rPr>
-            </w:pPr>
-            <w:r>
-              <w:rPr>
-                <w:rFonts w:ascii="Leelawadee" w:hAnsi="Leelawadee" w:cs="Leelawadee"/>
-                <w:sz w:val="26"/>
-                <w:szCs w:val="26"/>
-              </w:rPr>
-              <w:t>2-way AI noise-cancelling audio technology filters out unwanted ambient noise apart from human speech</w:t>
-            </w:r>
-          </w:p>
-          <w:p>
-            <w:pPr>
-              <w:spacing w:line="276" w:lineRule="auto"/>
-              <w:rPr>
-                <w:rFonts w:ascii="Leelawadee" w:hAnsi="Leelawadee" w:cs="Leelawadee"/>
-                <w:sz w:val="26"/>
-                <w:szCs w:val="26"/>
-              </w:rPr>
-            </w:pPr>
-            <w:r>
-              <w:rPr>
-                <w:rFonts w:ascii="Leelawadee" w:hAnsi="Leelawadee" w:cs="Leelawadee"/>
-                <w:sz w:val="26"/>
-                <w:szCs w:val="26"/>
-              </w:rPr>
-              <w:t>Comes with Windows 10 and a FREE upgrade to Windows 11 (when available)</w:t>
+              <w:t xml:space="preserve"> graphics, featuring a 512GB SSD, 16GB RAM, and Windows 10 Pro.</w:t>
+            </w:r>
+          </w:p>
+          <w:p>
+            <w:pPr>
+              <w:pStyle w:val="ListParagraph"/>
+              <w:numPr>
+                <w:ilvl w:val="0"/>
+                <w:numId w:val="2"/>
+              </w:numPr>
+              <w:spacing w:line="276" w:lineRule="auto"/>
+              <w:ind w:left="403"/>
+              <w:rPr>
+                <w:rFonts w:ascii="Leelawadee" w:hAnsi="Leelawadee" w:cs="Leelawadee"/>
+                <w:sz w:val="26"/>
+                <w:szCs w:val="26"/>
+              </w:rPr>
+            </w:pPr>
+            <w:r>
+              <w:rPr>
+                <w:rFonts w:ascii="Leelawadee" w:hAnsi="Leelawadee" w:cs="Leelawadee"/>
+                <w:sz w:val="26"/>
+                <w:szCs w:val="26"/>
+              </w:rPr>
+              <w:t>The 13.3-inch FHD OLED display is TUV certified to reduce blue light emissions for eye comfort.</w:t>
+            </w:r>
+          </w:p>
+          <w:p>
+            <w:pPr>
+              <w:pStyle w:val="ListParagraph"/>
+              <w:numPr>
+                <w:ilvl w:val="0"/>
+                <w:numId w:val="2"/>
+              </w:numPr>
+              <w:spacing w:line="276" w:lineRule="auto"/>
+              <w:ind w:left="403"/>
+              <w:rPr>
+                <w:rFonts w:ascii="Leelawadee" w:hAnsi="Leelawadee" w:cs="Leelawadee"/>
+                <w:sz w:val="26"/>
+                <w:szCs w:val="26"/>
+              </w:rPr>
+            </w:pPr>
+            <w:r>
+              <w:rPr>
+                <w:rFonts w:ascii="Leelawadee" w:hAnsi="Leelawadee" w:cs="Leelawadee"/>
+                <w:sz w:val="26"/>
+                <w:szCs w:val="26"/>
+              </w:rPr>
+              <w:t>Security features include a fingerprint sensor, webcam privacy shield, and TPM 2.0, ensuring peace of mind.</w:t>
+            </w:r>
+          </w:p>
+          <w:p>
+            <w:pPr>
+              <w:pStyle w:val="ListParagraph"/>
+              <w:numPr>
+                <w:ilvl w:val="0"/>
+                <w:numId w:val="2"/>
+              </w:numPr>
+              <w:spacing w:line="276" w:lineRule="auto"/>
+              <w:ind w:left="403"/>
+              <w:rPr>
+                <w:rFonts w:ascii="Leelawadee" w:hAnsi="Leelawadee" w:cs="Leelawadee"/>
+                <w:sz w:val="26"/>
+                <w:szCs w:val="26"/>
+              </w:rPr>
+            </w:pPr>
+            <w:r>
+              <w:rPr>
+                <w:rFonts w:ascii="Leelawadee" w:hAnsi="Leelawadee" w:cs="Leelawadee"/>
+                <w:sz w:val="26"/>
+                <w:szCs w:val="26"/>
+              </w:rPr>
+              <w:t>The 2-way AI noise-cancelling audio technology effectively filters out unwanted background noise while enhancing human speech.</w:t>
+            </w:r>
+          </w:p>
+          <w:p>
+            <w:pPr>
+              <w:pStyle w:val="ListParagraph"/>
+              <w:numPr>
+                <w:ilvl w:val="0"/>
+                <w:numId w:val="2"/>
+              </w:numPr>
+              <w:spacing w:line="276" w:lineRule="auto"/>
+              <w:ind w:left="403"/>
+              <w:rPr>
+                <w:rFonts w:ascii="Leelawadee" w:hAnsi="Leelawadee" w:cs="Leelawadee"/>
+                <w:sz w:val="26"/>
+                <w:szCs w:val="26"/>
+              </w:rPr>
+            </w:pPr>
+            <w:r>
+              <w:rPr>
+                <w:rFonts w:ascii="Leelawadee" w:hAnsi="Leelawadee" w:cs="Leelawadee"/>
+                <w:sz w:val="26"/>
+                <w:szCs w:val="26"/>
+              </w:rPr>
+              <w:t>The laptop comes with Windows 10 and includes a FREE upgrade to Windows 11 when it becomes available.</w:t>
             </w:r>
           </w:p>
         </w:tc>
@@ -4542,7 +4366,7 @@
                 <w:sz w:val="26"/>
                 <w:szCs w:val="26"/>
               </w:rPr>
-              <w:t xml:space="preserve">Asus 14.5 OLED </w:t>
+              <w:t xml:space="preserve">Asus 14.5" OLED </w:t>
             </w:r>
             <w:proofErr w:type="spellStart"/>
             <w:r>
@@ -4560,7 +4384,7 @@
                 <w:sz w:val="26"/>
                 <w:szCs w:val="26"/>
               </w:rPr>
-              <w:t xml:space="preserve"> Intel </w:t>
+              <w:t xml:space="preserve"> Laptop featuring the Intel </w:t>
             </w:r>
             <w:proofErr w:type="spellStart"/>
             <w:r>
@@ -4578,7 +4402,7 @@
                 <w:sz w:val="26"/>
                 <w:szCs w:val="26"/>
               </w:rPr>
-              <w:t xml:space="preserve"> Platform Laptop - 12th Gen Core i7-12700H 2880 x 1800 Display 120HZ -12GB DDR4 RAM 512GB </w:t>
+              <w:t xml:space="preserve"> Platform - 12th Gen Core i7-12700H, 2880 x 1800 resolution display with 120Hz refresh rate - 12GB DDR4 RAM, 512GB </w:t>
             </w:r>
             <w:proofErr w:type="spellStart"/>
             <w:r>
@@ -4614,7 +4438,7 @@
                 <w:sz w:val="26"/>
                 <w:szCs w:val="26"/>
               </w:rPr>
-              <w:t>™ M.2 4.0 Solid State Drive Windows 11 Midnight Black</w:t>
+              <w:t>™ M.2 4.0 SSD, Windows 11, in Midnight Black.</w:t>
             </w:r>
           </w:p>
         </w:tc>
@@ -4640,143 +4464,79 @@
                 <w:sz w:val="28"/>
                 <w:szCs w:val="28"/>
               </w:rPr>
-              <w:t>Brand</w:t>
-            </w:r>
-            <w:r>
-              <w:rPr>
-                <w:rFonts w:ascii="Leelawadee" w:hAnsi="Leelawadee" w:cs="Leelawadee"/>
-                <w:sz w:val="28"/>
-                <w:szCs w:val="28"/>
-              </w:rPr>
-              <w:t xml:space="preserve">: </w:t>
-            </w:r>
-            <w:r>
-              <w:rPr>
-                <w:rFonts w:ascii="Leelawadee" w:hAnsi="Leelawadee" w:cs="Leelawadee"/>
-                <w:sz w:val="28"/>
-                <w:szCs w:val="28"/>
-              </w:rPr>
-              <w:t>ASUS</w:t>
-            </w:r>
-          </w:p>
-          <w:p>
-            <w:pPr>
-              <w:spacing w:line="276" w:lineRule="auto"/>
-              <w:rPr>
-                <w:rFonts w:ascii="Leelawadee" w:hAnsi="Leelawadee" w:cs="Leelawadee"/>
-                <w:sz w:val="28"/>
-                <w:szCs w:val="28"/>
-              </w:rPr>
-            </w:pPr>
-            <w:r>
-              <w:rPr>
-                <w:rFonts w:ascii="Leelawadee" w:hAnsi="Leelawadee" w:cs="Leelawadee"/>
-                <w:sz w:val="28"/>
-                <w:szCs w:val="28"/>
-              </w:rPr>
-              <w:t>Model Name</w:t>
-            </w:r>
-            <w:r>
-              <w:rPr>
-                <w:rFonts w:ascii="Leelawadee" w:hAnsi="Leelawadee" w:cs="Leelawadee"/>
-                <w:sz w:val="28"/>
-                <w:szCs w:val="28"/>
-              </w:rPr>
-              <w:t xml:space="preserve">: </w:t>
-            </w:r>
-            <w:r>
-              <w:rPr>
-                <w:rFonts w:ascii="Leelawadee" w:hAnsi="Leelawadee" w:cs="Leelawadee"/>
-                <w:sz w:val="28"/>
-                <w:szCs w:val="28"/>
-              </w:rPr>
-              <w:t>S5402ZA-IS74</w:t>
-            </w:r>
-          </w:p>
-          <w:p>
-            <w:pPr>
-              <w:spacing w:line="276" w:lineRule="auto"/>
-              <w:rPr>
-                <w:rFonts w:ascii="Leelawadee" w:hAnsi="Leelawadee" w:cs="Leelawadee"/>
-                <w:sz w:val="28"/>
-                <w:szCs w:val="28"/>
-              </w:rPr>
-            </w:pPr>
-            <w:r>
-              <w:rPr>
-                <w:rFonts w:ascii="Leelawadee" w:hAnsi="Leelawadee" w:cs="Leelawadee"/>
-                <w:sz w:val="28"/>
-                <w:szCs w:val="28"/>
-              </w:rPr>
-              <w:t xml:space="preserve">Screen Size: </w:t>
-            </w:r>
-            <w:r>
-              <w:rPr>
-                <w:rFonts w:ascii="Leelawadee" w:hAnsi="Leelawadee" w:cs="Leelawadee"/>
-                <w:sz w:val="28"/>
-                <w:szCs w:val="28"/>
-              </w:rPr>
-              <w:t>14.5 Inches</w:t>
-            </w:r>
-          </w:p>
-          <w:p>
-            <w:pPr>
-              <w:spacing w:line="276" w:lineRule="auto"/>
-              <w:rPr>
-                <w:rFonts w:ascii="Leelawadee" w:hAnsi="Leelawadee" w:cs="Leelawadee"/>
-                <w:sz w:val="28"/>
-                <w:szCs w:val="28"/>
-              </w:rPr>
-            </w:pPr>
-            <w:r>
-              <w:rPr>
-                <w:rFonts w:ascii="Leelawadee" w:hAnsi="Leelawadee" w:cs="Leelawadee"/>
-                <w:sz w:val="28"/>
-                <w:szCs w:val="28"/>
-              </w:rPr>
-              <w:t>Hard Disk Size</w:t>
-            </w:r>
-            <w:r>
-              <w:rPr>
-                <w:rFonts w:ascii="Leelawadee" w:hAnsi="Leelawadee" w:cs="Leelawadee"/>
-                <w:sz w:val="28"/>
-                <w:szCs w:val="28"/>
-              </w:rPr>
-              <w:t xml:space="preserve">: </w:t>
-            </w:r>
-            <w:r>
-              <w:rPr>
-                <w:rFonts w:ascii="Leelawadee" w:hAnsi="Leelawadee" w:cs="Leelawadee"/>
-                <w:sz w:val="28"/>
-                <w:szCs w:val="28"/>
-              </w:rPr>
-              <w:t>512 GB</w:t>
-            </w:r>
-          </w:p>
-          <w:p>
-            <w:pPr>
-              <w:spacing w:line="276" w:lineRule="auto"/>
-              <w:rPr>
-                <w:rFonts w:ascii="Leelawadee" w:hAnsi="Leelawadee" w:cs="Leelawadee"/>
-                <w:sz w:val="28"/>
-                <w:szCs w:val="28"/>
-              </w:rPr>
-            </w:pPr>
-            <w:r>
-              <w:rPr>
-                <w:rFonts w:ascii="Leelawadee" w:hAnsi="Leelawadee" w:cs="Leelawadee"/>
-                <w:sz w:val="28"/>
-                <w:szCs w:val="28"/>
-              </w:rPr>
-              <w:t xml:space="preserve">CPU Model: </w:t>
-            </w:r>
-            <w:r>
-              <w:rPr>
-                <w:rFonts w:ascii="Leelawadee" w:hAnsi="Leelawadee" w:cs="Leelawadee"/>
-                <w:sz w:val="28"/>
-                <w:szCs w:val="28"/>
-              </w:rPr>
-              <w:t>Core i7</w:t>
+              <w:t>Brand: ASUS</w:t>
+            </w:r>
+          </w:p>
+          <w:p>
+            <w:pPr>
+              <w:spacing w:line="276" w:lineRule="auto"/>
+              <w:rPr>
+                <w:rFonts w:ascii="Leelawadee" w:hAnsi="Leelawadee" w:cs="Leelawadee"/>
+                <w:sz w:val="28"/>
+                <w:szCs w:val="28"/>
+              </w:rPr>
+            </w:pPr>
+            <w:r>
+              <w:rPr>
+                <w:rFonts w:ascii="Leelawadee" w:hAnsi="Leelawadee" w:cs="Leelawadee"/>
+                <w:sz w:val="28"/>
+                <w:szCs w:val="28"/>
+              </w:rPr>
+              <w:t>Model Name: S5402ZA-IS74</w:t>
+            </w:r>
+          </w:p>
+          <w:p>
+            <w:pPr>
+              <w:spacing w:line="276" w:lineRule="auto"/>
+              <w:rPr>
+                <w:rFonts w:ascii="Leelawadee" w:hAnsi="Leelawadee" w:cs="Leelawadee"/>
+                <w:sz w:val="28"/>
+                <w:szCs w:val="28"/>
+              </w:rPr>
+            </w:pPr>
+            <w:r>
+              <w:rPr>
+                <w:rFonts w:ascii="Leelawadee" w:hAnsi="Leelawadee" w:cs="Leelawadee"/>
+                <w:sz w:val="28"/>
+                <w:szCs w:val="28"/>
+              </w:rPr>
+              <w:t>Screen Size: 14.5 Inches</w:t>
+            </w:r>
+          </w:p>
+          <w:p>
+            <w:pPr>
+              <w:spacing w:line="276" w:lineRule="auto"/>
+              <w:rPr>
+                <w:rFonts w:ascii="Leelawadee" w:hAnsi="Leelawadee" w:cs="Leelawadee"/>
+                <w:sz w:val="28"/>
+                <w:szCs w:val="28"/>
+              </w:rPr>
+            </w:pPr>
+            <w:r>
+              <w:rPr>
+                <w:rFonts w:ascii="Leelawadee" w:hAnsi="Leelawadee" w:cs="Leelawadee"/>
+                <w:sz w:val="28"/>
+                <w:szCs w:val="28"/>
+              </w:rPr>
+              <w:t>Hard Disk Size: 512 GB</w:t>
+            </w:r>
+          </w:p>
+          <w:p>
+            <w:pPr>
+              <w:spacing w:line="276" w:lineRule="auto"/>
+              <w:rPr>
+                <w:rFonts w:ascii="Leelawadee" w:hAnsi="Leelawadee" w:cs="Leelawadee"/>
+                <w:sz w:val="28"/>
+                <w:szCs w:val="28"/>
+              </w:rPr>
+            </w:pPr>
+            <w:r>
+              <w:rPr>
+                <w:rFonts w:ascii="Leelawadee" w:hAnsi="Leelawadee" w:cs="Leelawadee"/>
+                <w:sz w:val="28"/>
+                <w:szCs w:val="28"/>
+              </w:rPr>
+              <w:t>CPU Model: Core i7</w:t>
             </w:r>
           </w:p>
           <w:p>
@@ -4795,23 +4555,7 @@
                 <w:sz w:val="28"/>
                 <w:szCs w:val="28"/>
               </w:rPr>
-              <w:t>Ram Memory Installed Size</w:t>
-            </w:r>
-            <w:r>
-              <w:rPr>
-                <w:rFonts w:ascii="Leelawadee" w:hAnsi="Leelawadee" w:cs="Leelawadee"/>
-                <w:sz w:val="28"/>
-                <w:szCs w:val="28"/>
-              </w:rPr>
-              <w:t xml:space="preserve">: </w:t>
-            </w:r>
-            <w:r>
-              <w:rPr>
-                <w:rFonts w:ascii="Leelawadee" w:hAnsi="Leelawadee" w:cs="Leelawadee"/>
-                <w:sz w:val="28"/>
-                <w:szCs w:val="28"/>
-              </w:rPr>
-              <w:t>12 GB</w:t>
+              <w:t>Ram Memory Installed Size: 12 GB</w:t>
             </w:r>
           </w:p>
         </w:tc>
@@ -4902,7 +4646,7 @@
                 <w:sz w:val="26"/>
                 <w:szCs w:val="26"/>
               </w:rPr>
-              <w:t xml:space="preserve">Intel </w:t>
+              <w:t xml:space="preserve">Powered by the Intel </w:t>
             </w:r>
             <w:proofErr w:type="spellStart"/>
             <w:r>
@@ -4920,7 +4664,7 @@
                 <w:sz w:val="26"/>
                 <w:szCs w:val="26"/>
               </w:rPr>
-              <w:t xml:space="preserve"> Platform Powered by 12th Gen Intel Core i7-12700H Processor</w:t>
+              <w:t xml:space="preserve"> Platform with a 12th Gen Intel Core i7-12700H processor</w:t>
             </w:r>
           </w:p>
           <w:p>
@@ -4992,25 +4736,25 @@
                 <w:sz w:val="26"/>
                 <w:szCs w:val="26"/>
               </w:rPr>
-              <w:t xml:space="preserve"> M.2 4.0 Solid State Drive</w:t>
-            </w:r>
-          </w:p>
-          <w:p>
-            <w:pPr>
-              <w:spacing w:line="276" w:lineRule="auto"/>
-              <w:rPr>
-                <w:rFonts w:ascii="Leelawadee" w:hAnsi="Leelawadee" w:cs="Leelawadee"/>
-                <w:sz w:val="26"/>
-                <w:szCs w:val="26"/>
-              </w:rPr>
-            </w:pPr>
-            <w:r>
-              <w:rPr>
-                <w:rFonts w:ascii="Leelawadee" w:hAnsi="Leelawadee" w:cs="Leelawadee"/>
-                <w:sz w:val="26"/>
-                <w:szCs w:val="26"/>
-              </w:rPr>
-              <w:t>14.5'' Anti-Glare LED-Backlit OLED 2.8K (2880 x 1800) Display - 120HZ</w:t>
+              <w:t xml:space="preserve"> M.2 4.0 solid-state drive</w:t>
+            </w:r>
+          </w:p>
+          <w:p>
+            <w:pPr>
+              <w:spacing w:line="276" w:lineRule="auto"/>
+              <w:rPr>
+                <w:rFonts w:ascii="Leelawadee" w:hAnsi="Leelawadee" w:cs="Leelawadee"/>
+                <w:sz w:val="26"/>
+                <w:szCs w:val="26"/>
+              </w:rPr>
+            </w:pPr>
+            <w:r>
+              <w:rPr>
+                <w:rFonts w:ascii="Leelawadee" w:hAnsi="Leelawadee" w:cs="Leelawadee"/>
+                <w:sz w:val="26"/>
+                <w:szCs w:val="26"/>
+              </w:rPr>
+              <w:t>14.5'' anti-glare LED-backlit OLED 2.8K (2880 x 1800) display with 120Hz refresh rate</w:t>
             </w:r>
           </w:p>
           <w:p>
@@ -5046,7 +4790,7 @@
                 <w:sz w:val="26"/>
                 <w:szCs w:val="26"/>
               </w:rPr>
-              <w:t>Model year2022</w:t>
+              <w:t>Model year: 2022</w:t>
             </w:r>
           </w:p>
         </w:tc>
@@ -5080,6 +4824,7 @@
                 <w:sz w:val="26"/>
                 <w:szCs w:val="26"/>
               </w:rPr>
+              <w:lastRenderedPageBreak/>
               <w:t>10</w:t>
             </w:r>
           </w:p>
@@ -5125,7 +4870,7 @@
                 <w:sz w:val="26"/>
                 <w:szCs w:val="26"/>
               </w:rPr>
-              <w:t xml:space="preserve"> S 13 OLED Ultra Laptop, 13.3” OLED 2.8K Display, Intel </w:t>
+              <w:t xml:space="preserve"> S 13 OLED Ultra Laptop, featuring a 13.3” OLED 2.8K display, Intel </w:t>
             </w:r>
             <w:proofErr w:type="spellStart"/>
             <w:r>
@@ -5143,7 +4888,7 @@
                 <w:sz w:val="26"/>
                 <w:szCs w:val="26"/>
               </w:rPr>
-              <w:t xml:space="preserve"> Certified, i7-1355U CPU, Intel® Iris </w:t>
+              <w:t xml:space="preserve"> certified, powered by an i7-1355U CPU, Intel® Iris </w:t>
             </w:r>
             <w:proofErr w:type="spellStart"/>
             <w:r>
@@ -5161,16 +4906,7 @@
                 <w:sz w:val="26"/>
                 <w:szCs w:val="26"/>
               </w:rPr>
-              <w:t xml:space="preserve"> </w:t>
-            </w:r>
-            <w:r>
-              <w:rPr>
-                <w:rFonts w:ascii="Leelawadee" w:hAnsi="Leelawadee" w:cs="Leelawadee"/>
-                <w:sz w:val="26"/>
-                <w:szCs w:val="26"/>
-              </w:rPr>
-              <w:lastRenderedPageBreak/>
-              <w:t>Graphics, 32GB RAM, 1TB SSD, Windows 11 Pro, Basalt Grey, UX5304VA-XS76T</w:t>
+              <w:t xml:space="preserve"> Graphics, 32GB RAM, 1TB SSD, Windows 11 Pro, in Basalt Grey, model UX5304VA-XS76T.</w:t>
             </w:r>
           </w:p>
         </w:tc>
@@ -5196,16 +4932,7 @@
                 <w:sz w:val="26"/>
                 <w:szCs w:val="26"/>
               </w:rPr>
-              <w:lastRenderedPageBreak/>
-              <w:t xml:space="preserve">Price: </w:t>
-            </w:r>
-            <w:r>
-              <w:rPr>
-                <w:rFonts w:ascii="Leelawadee" w:hAnsi="Leelawadee" w:cs="Leelawadee"/>
-                <w:sz w:val="26"/>
-                <w:szCs w:val="26"/>
-              </w:rPr>
-              <w:t>$1299</w:t>
+              <w:t>Price: $1299</w:t>
             </w:r>
           </w:p>
           <w:p>
@@ -5241,7 +4968,6 @@
                 <w:sz w:val="26"/>
                 <w:szCs w:val="26"/>
               </w:rPr>
-              <w:lastRenderedPageBreak/>
               <w:t>Model Name: UX5304VA-XS76T</w:t>
             </w:r>
           </w:p>
@@ -5420,7 +5146,7 @@
                 <w:sz w:val="26"/>
                 <w:szCs w:val="26"/>
               </w:rPr>
-              <w:t xml:space="preserve">Heavyweight performance: ASUS </w:t>
+              <w:t xml:space="preserve">Exceptional Performance: The ASUS </w:t>
             </w:r>
             <w:proofErr w:type="spellStart"/>
             <w:r>
@@ -5456,7 +5182,7 @@
                 <w:sz w:val="26"/>
                 <w:szCs w:val="26"/>
               </w:rPr>
-              <w:t xml:space="preserve">-verified, meaning it features all-day battery, blazing fast internet and connectivity speeds, instant wake, as well as incredible performance, all in an ultra-portable form factor. It features 13th Gen Intel Core i7 processor, Intel Iris </w:t>
+              <w:t xml:space="preserve">-verified, ensuring all-day battery life, lightning-fast internet and connectivity, instant wake capabilities, and outstanding performance in an ultra-portable design. It features a 13th Gen Intel Core i7 processor, Intel Iris </w:t>
             </w:r>
             <w:proofErr w:type="spellStart"/>
             <w:r>
@@ -5474,7 +5200,7 @@
                 <w:sz w:val="26"/>
                 <w:szCs w:val="26"/>
               </w:rPr>
-              <w:t xml:space="preserve"> graphics, 1TB SSD, </w:t>
+              <w:t xml:space="preserve"> graphics, a 1TB SSD, </w:t>
             </w:r>
             <w:proofErr w:type="spellStart"/>
             <w:r>
@@ -5492,107 +5218,100 @@
                 <w:sz w:val="26"/>
                 <w:szCs w:val="26"/>
               </w:rPr>
-              <w:t xml:space="preserve"> 6E and 32GB of </w:t>
-            </w:r>
-            <w:proofErr w:type="spellStart"/>
-            <w:proofErr w:type="gramStart"/>
-            <w:r>
-              <w:rPr>
-                <w:rFonts w:ascii="Leelawadee" w:hAnsi="Leelawadee" w:cs="Leelawadee"/>
-                <w:sz w:val="26"/>
-                <w:szCs w:val="26"/>
-              </w:rPr>
-              <w:t>memory..</w:t>
-            </w:r>
-            <w:proofErr w:type="gramEnd"/>
-            <w:r>
-              <w:rPr>
-                <w:rFonts w:ascii="Leelawadee" w:hAnsi="Leelawadee" w:cs="Leelawadee"/>
-                <w:sz w:val="26"/>
-                <w:szCs w:val="26"/>
-              </w:rPr>
-              <w:t>Power</w:t>
-            </w:r>
-            <w:proofErr w:type="spellEnd"/>
-            <w:r>
-              <w:rPr>
-                <w:rFonts w:ascii="Leelawadee" w:hAnsi="Leelawadee" w:cs="Leelawadee"/>
-                <w:sz w:val="26"/>
-                <w:szCs w:val="26"/>
-              </w:rPr>
-              <w:t xml:space="preserve"> Supply : TYPE-C, 65W AC Adapter, Output: 20V DC, 3.25A, 65W, Input: 100-240V AC 50/60GHz </w:t>
-            </w:r>
-            <w:proofErr w:type="spellStart"/>
-            <w:r>
-              <w:rPr>
-                <w:rFonts w:ascii="Leelawadee" w:hAnsi="Leelawadee" w:cs="Leelawadee"/>
-                <w:sz w:val="26"/>
-                <w:szCs w:val="26"/>
-              </w:rPr>
-              <w:t>universal..Contrast</w:t>
-            </w:r>
-            <w:proofErr w:type="spellEnd"/>
-            <w:r>
-              <w:rPr>
-                <w:rFonts w:ascii="Leelawadee" w:hAnsi="Leelawadee" w:cs="Leelawadee"/>
-                <w:sz w:val="26"/>
-                <w:szCs w:val="26"/>
-              </w:rPr>
-              <w:t xml:space="preserve"> ratio:1,000,000:1.</w:t>
-            </w:r>
-          </w:p>
-          <w:p>
-            <w:pPr>
-              <w:spacing w:line="276" w:lineRule="auto"/>
-              <w:rPr>
-                <w:rFonts w:ascii="Leelawadee" w:hAnsi="Leelawadee" w:cs="Leelawadee"/>
-                <w:sz w:val="26"/>
-                <w:szCs w:val="26"/>
-              </w:rPr>
-            </w:pPr>
-            <w:r>
-              <w:rPr>
-                <w:rFonts w:ascii="Leelawadee" w:hAnsi="Leelawadee" w:cs="Leelawadee"/>
-                <w:sz w:val="26"/>
-                <w:szCs w:val="26"/>
-              </w:rPr>
-              <w:t>All-round sustainability: This laptop is an EPEAT Gold registered product that has a positive environmental impact across the entire product lifecycle, from material use and manufacturing, through to assembly, use, and end of life.</w:t>
-            </w:r>
-          </w:p>
-          <w:p>
-            <w:pPr>
-              <w:spacing w:line="276" w:lineRule="auto"/>
-              <w:rPr>
-                <w:rFonts w:ascii="Leelawadee" w:hAnsi="Leelawadee" w:cs="Leelawadee"/>
-                <w:sz w:val="26"/>
-                <w:szCs w:val="26"/>
-              </w:rPr>
-            </w:pPr>
-            <w:r>
-              <w:rPr>
-                <w:rFonts w:ascii="Leelawadee" w:hAnsi="Leelawadee" w:cs="Leelawadee"/>
-                <w:sz w:val="26"/>
-                <w:szCs w:val="26"/>
-              </w:rPr>
-              <w:t>Amazing visuals: this 13" laptop is equipped with an ASUS Lumina OLED display — our brand-new name that's only given to superior OLED displays that meet our strict quality criteria, and offer a visual experience that's more accurate, more adaptive, and more reliable, while reducing eye strain.</w:t>
-            </w:r>
-          </w:p>
-          <w:p>
-            <w:pPr>
-              <w:spacing w:line="276" w:lineRule="auto"/>
-              <w:rPr>
-                <w:rFonts w:ascii="Leelawadee" w:hAnsi="Leelawadee" w:cs="Leelawadee"/>
-                <w:sz w:val="26"/>
-                <w:szCs w:val="26"/>
-              </w:rPr>
-            </w:pPr>
-            <w:r>
-              <w:rPr>
-                <w:rFonts w:ascii="Leelawadee" w:hAnsi="Leelawadee" w:cs="Leelawadee"/>
-                <w:sz w:val="26"/>
-                <w:szCs w:val="26"/>
-              </w:rPr>
-              <w:t xml:space="preserve">Long-battery life: </w:t>
+              <w:t xml:space="preserve"> 6E, and 32GB of memory. Power Supply: TYPE-C, 65W AC Adapter, Output: 20V DC, 3.25A, 65W, Input: 100-240V AC 50/60Hz universal. Contrast Ratio: 1,000,000:1.</w:t>
+            </w:r>
+          </w:p>
+          <w:p>
+            <w:pPr>
+              <w:spacing w:line="276" w:lineRule="auto"/>
+              <w:rPr>
+                <w:rFonts w:ascii="Leelawadee" w:hAnsi="Leelawadee" w:cs="Leelawadee"/>
+                <w:sz w:val="26"/>
+                <w:szCs w:val="26"/>
+              </w:rPr>
+            </w:pPr>
+          </w:p>
+          <w:p>
+            <w:pPr>
+              <w:spacing w:line="276" w:lineRule="auto"/>
+              <w:rPr>
+                <w:rFonts w:ascii="Leelawadee" w:hAnsi="Leelawadee" w:cs="Leelawadee"/>
+                <w:sz w:val="26"/>
+                <w:szCs w:val="26"/>
+              </w:rPr>
+            </w:pPr>
+            <w:r>
+              <w:rPr>
+                <w:rFonts w:ascii="Leelawadee" w:hAnsi="Leelawadee" w:cs="Leelawadee"/>
+                <w:sz w:val="26"/>
+                <w:szCs w:val="26"/>
+              </w:rPr>
+              <w:t xml:space="preserve">Sustainable Design: This laptop is an EPEAT Gold registered product, demonstrating a positive environmental impact throughout its entire lifecycle, from material sourcing and manufacturing to assembly, </w:t>
+            </w:r>
+            <w:r>
+              <w:rPr>
+                <w:rFonts w:ascii="Leelawadee" w:hAnsi="Leelawadee" w:cs="Leelawadee"/>
+                <w:sz w:val="26"/>
+                <w:szCs w:val="26"/>
+              </w:rPr>
+              <w:lastRenderedPageBreak/>
+              <w:t>usage, and disposal.</w:t>
+            </w:r>
+          </w:p>
+          <w:p>
+            <w:pPr>
+              <w:spacing w:line="276" w:lineRule="auto"/>
+              <w:rPr>
+                <w:rFonts w:ascii="Leelawadee" w:hAnsi="Leelawadee" w:cs="Leelawadee"/>
+                <w:sz w:val="26"/>
+                <w:szCs w:val="26"/>
+              </w:rPr>
+            </w:pPr>
+          </w:p>
+          <w:p>
+            <w:pPr>
+              <w:spacing w:line="276" w:lineRule="auto"/>
+              <w:rPr>
+                <w:rFonts w:ascii="Leelawadee" w:hAnsi="Leelawadee" w:cs="Leelawadee"/>
+                <w:sz w:val="26"/>
+                <w:szCs w:val="26"/>
+              </w:rPr>
+            </w:pPr>
+            <w:r>
+              <w:rPr>
+                <w:rFonts w:ascii="Leelawadee" w:hAnsi="Leelawadee" w:cs="Leelawadee"/>
+                <w:sz w:val="26"/>
+                <w:szCs w:val="26"/>
+              </w:rPr>
+              <w:t>Stunning Visuals: This 13" laptop features an ASUS Lumina OLED display, a designation given only to premium OLED screens that meet our strict quality standards, providing a visual experience that is more accurate, adaptive, and reliable while minimizing eye strain.</w:t>
+            </w:r>
+          </w:p>
+          <w:p>
+            <w:pPr>
+              <w:spacing w:line="276" w:lineRule="auto"/>
+              <w:rPr>
+                <w:rFonts w:ascii="Leelawadee" w:hAnsi="Leelawadee" w:cs="Leelawadee"/>
+                <w:sz w:val="26"/>
+                <w:szCs w:val="26"/>
+              </w:rPr>
+            </w:pPr>
+          </w:p>
+          <w:p>
+            <w:pPr>
+              <w:spacing w:line="276" w:lineRule="auto"/>
+              <w:rPr>
+                <w:rFonts w:ascii="Leelawadee" w:hAnsi="Leelawadee" w:cs="Leelawadee"/>
+                <w:sz w:val="26"/>
+                <w:szCs w:val="26"/>
+              </w:rPr>
+            </w:pPr>
+            <w:r>
+              <w:rPr>
+                <w:rFonts w:ascii="Leelawadee" w:hAnsi="Leelawadee" w:cs="Leelawadee"/>
+                <w:sz w:val="26"/>
+                <w:szCs w:val="26"/>
+              </w:rPr>
+              <w:t xml:space="preserve">Long Battery Life: The </w:t>
             </w:r>
             <w:proofErr w:type="spellStart"/>
             <w:r>
@@ -5610,44 +5329,63 @@
                 <w:sz w:val="26"/>
                 <w:szCs w:val="26"/>
               </w:rPr>
-              <w:t xml:space="preserve"> S 13 OLED’s long-lasting battery will keep you productive for longer. And when it does need a charge, the fast-charge technology tops it up to 70% capacity in as little as 49 minutes.</w:t>
-            </w:r>
-          </w:p>
-          <w:p>
-            <w:pPr>
-              <w:spacing w:line="276" w:lineRule="auto"/>
-              <w:rPr>
-                <w:rFonts w:ascii="Leelawadee" w:hAnsi="Leelawadee" w:cs="Leelawadee"/>
-                <w:sz w:val="26"/>
-                <w:szCs w:val="26"/>
-              </w:rPr>
-            </w:pPr>
-            <w:r>
-              <w:rPr>
-                <w:rFonts w:ascii="Leelawadee" w:hAnsi="Leelawadee" w:cs="Leelawadee"/>
-                <w:sz w:val="26"/>
-                <w:szCs w:val="26"/>
-              </w:rPr>
-              <w:t>Extreme durability: This durable laptop meets ultra-demanding military standards for durability, giving you protection and peace of mind wherever you go.</w:t>
-            </w:r>
-          </w:p>
-          <w:p>
-            <w:pPr>
-              <w:spacing w:line="276" w:lineRule="auto"/>
-              <w:rPr>
-                <w:rFonts w:ascii="Leelawadee" w:hAnsi="Leelawadee" w:cs="Leelawadee"/>
-                <w:sz w:val="26"/>
-                <w:szCs w:val="26"/>
-              </w:rPr>
-            </w:pPr>
-            <w:r>
-              <w:rPr>
-                <w:rFonts w:ascii="Leelawadee" w:hAnsi="Leelawadee" w:cs="Leelawadee"/>
-                <w:sz w:val="26"/>
-                <w:szCs w:val="26"/>
-              </w:rPr>
-              <w:lastRenderedPageBreak/>
-              <w:t xml:space="preserve">Crystal-clear audio: </w:t>
+              <w:t xml:space="preserve"> S 13 OLED’s durable battery ensures prolonged productivity, and with fast-charge technology, it can reach 70% capacity in just 49 minutes.</w:t>
+            </w:r>
+          </w:p>
+          <w:p>
+            <w:pPr>
+              <w:spacing w:line="276" w:lineRule="auto"/>
+              <w:rPr>
+                <w:rFonts w:ascii="Leelawadee" w:hAnsi="Leelawadee" w:cs="Leelawadee"/>
+                <w:sz w:val="26"/>
+                <w:szCs w:val="26"/>
+              </w:rPr>
+            </w:pPr>
+          </w:p>
+          <w:p>
+            <w:pPr>
+              <w:spacing w:line="276" w:lineRule="auto"/>
+              <w:rPr>
+                <w:rFonts w:ascii="Leelawadee" w:hAnsi="Leelawadee" w:cs="Leelawadee"/>
+                <w:sz w:val="26"/>
+                <w:szCs w:val="26"/>
+              </w:rPr>
+            </w:pPr>
+            <w:r>
+              <w:rPr>
+                <w:rFonts w:ascii="Leelawadee" w:hAnsi="Leelawadee" w:cs="Leelawadee"/>
+                <w:sz w:val="26"/>
+                <w:szCs w:val="26"/>
+              </w:rPr>
+              <w:t>Exceptional Durability: This robust laptop meets rigorous military standards for durability, providing protection and peace of mind wherever you go.</w:t>
+            </w:r>
+          </w:p>
+          <w:p>
+            <w:pPr>
+              <w:spacing w:line="276" w:lineRule="auto"/>
+              <w:rPr>
+                <w:rFonts w:ascii="Leelawadee" w:hAnsi="Leelawadee" w:cs="Leelawadee"/>
+                <w:sz w:val="26"/>
+                <w:szCs w:val="26"/>
+              </w:rPr>
+            </w:pPr>
+          </w:p>
+          <w:p>
+            <w:pPr>
+              <w:spacing w:line="276" w:lineRule="auto"/>
+              <w:rPr>
+                <w:rFonts w:ascii="Leelawadee" w:hAnsi="Leelawadee" w:cs="Leelawadee"/>
+                <w:sz w:val="26"/>
+                <w:szCs w:val="26"/>
+              </w:rPr>
+            </w:pPr>
+            <w:r>
+              <w:rPr>
+                <w:rFonts w:ascii="Leelawadee" w:hAnsi="Leelawadee" w:cs="Leelawadee"/>
+                <w:sz w:val="26"/>
+                <w:szCs w:val="26"/>
+              </w:rPr>
+              <w:t xml:space="preserve">Crystal-Clear Audio: The </w:t>
             </w:r>
             <w:proofErr w:type="spellStart"/>
             <w:r>
@@ -5665,7 +5403,7 @@
                 <w:sz w:val="26"/>
                 <w:szCs w:val="26"/>
               </w:rPr>
-              <w:t xml:space="preserve"> S13 OLED has a Dolby </w:t>
+              <w:t xml:space="preserve"> S13 OLED is equipped with a Dolby </w:t>
             </w:r>
             <w:proofErr w:type="spellStart"/>
             <w:r>
@@ -5683,7 +5421,7 @@
                 <w:sz w:val="26"/>
                 <w:szCs w:val="26"/>
               </w:rPr>
-              <w:t xml:space="preserve"> stereo sound system that’s also Harman </w:t>
+              <w:t xml:space="preserve"> stereo sound system, certified by Harman </w:t>
             </w:r>
             <w:proofErr w:type="spellStart"/>
             <w:r>
@@ -5701,43 +5439,35 @@
                 <w:sz w:val="26"/>
                 <w:szCs w:val="26"/>
               </w:rPr>
-              <w:t xml:space="preserve"> certified. It’s crystal-clear, and the multi-dimensional soundscape of Dolby </w:t>
-            </w:r>
-            <w:proofErr w:type="spellStart"/>
-            <w:r>
-              <w:rPr>
-                <w:rFonts w:ascii="Leelawadee" w:hAnsi="Leelawadee" w:cs="Leelawadee"/>
-                <w:sz w:val="26"/>
-                <w:szCs w:val="26"/>
-              </w:rPr>
-              <w:t>Atmos</w:t>
-            </w:r>
-            <w:proofErr w:type="spellEnd"/>
-            <w:r>
-              <w:rPr>
-                <w:rFonts w:ascii="Leelawadee" w:hAnsi="Leelawadee" w:cs="Leelawadee"/>
-                <w:sz w:val="26"/>
-                <w:szCs w:val="26"/>
-              </w:rPr>
-              <w:t xml:space="preserve"> immerses you in your favorite entertainment.</w:t>
-            </w:r>
-          </w:p>
-          <w:p>
-            <w:pPr>
-              <w:spacing w:line="276" w:lineRule="auto"/>
-              <w:rPr>
-                <w:rFonts w:ascii="Leelawadee" w:hAnsi="Leelawadee" w:cs="Leelawadee"/>
-                <w:sz w:val="26"/>
-                <w:szCs w:val="26"/>
-              </w:rPr>
-            </w:pPr>
-            <w:r>
-              <w:rPr>
-                <w:rFonts w:ascii="Leelawadee" w:hAnsi="Leelawadee" w:cs="Leelawadee"/>
-                <w:sz w:val="26"/>
-                <w:szCs w:val="26"/>
-              </w:rPr>
-              <w:t xml:space="preserve">User-centric design: For an amazing user experience, </w:t>
+              <w:t>. It delivers crystal-clear audio with a multi-dimensional soundscape that immerses you in your favorite entertainment.</w:t>
+            </w:r>
+          </w:p>
+          <w:p>
+            <w:pPr>
+              <w:spacing w:line="276" w:lineRule="auto"/>
+              <w:rPr>
+                <w:rFonts w:ascii="Leelawadee" w:hAnsi="Leelawadee" w:cs="Leelawadee"/>
+                <w:sz w:val="26"/>
+                <w:szCs w:val="26"/>
+              </w:rPr>
+            </w:pPr>
+          </w:p>
+          <w:p>
+            <w:pPr>
+              <w:spacing w:line="276" w:lineRule="auto"/>
+              <w:rPr>
+                <w:rFonts w:ascii="Leelawadee" w:hAnsi="Leelawadee" w:cs="Leelawadee"/>
+                <w:sz w:val="26"/>
+                <w:szCs w:val="26"/>
+              </w:rPr>
+            </w:pPr>
+            <w:r>
+              <w:rPr>
+                <w:rFonts w:ascii="Leelawadee" w:hAnsi="Leelawadee" w:cs="Leelawadee"/>
+                <w:sz w:val="26"/>
+                <w:szCs w:val="26"/>
+              </w:rPr>
+              <w:t xml:space="preserve">User-Centric Design: For an enhanced user experience, the </w:t>
             </w:r>
             <w:proofErr w:type="spellStart"/>
             <w:r>
@@ -5773,7 +5503,7 @@
                 <w:sz w:val="26"/>
                 <w:szCs w:val="26"/>
               </w:rPr>
-              <w:t xml:space="preserve"> touchpad for an unrivaled input experience, 180° </w:t>
+              <w:t xml:space="preserve"> touchpad for seamless input, a 180° </w:t>
             </w:r>
             <w:proofErr w:type="spellStart"/>
             <w:r>
@@ -5791,7 +5521,7 @@
                 <w:sz w:val="26"/>
                 <w:szCs w:val="26"/>
               </w:rPr>
-              <w:t xml:space="preserve"> hinge for easy sharing, FHD infrared (IR) camera to unlock your laptop quickly and securely, and noise-canceling technology for better conference experiences.</w:t>
+              <w:t xml:space="preserve"> hinge for easy sharing, an FHD infrared (IR) camera for quick and secure login, and noise-canceling technology for improved conference calls.</w:t>
             </w:r>
           </w:p>
         </w:tc>
@@ -5847,23 +5577,13 @@
                 <w:szCs w:val="26"/>
               </w:rPr>
             </w:pPr>
-            <w:proofErr w:type="spellStart"/>
-            <w:r>
-              <w:rPr>
-                <w:rFonts w:ascii="Leelawadee" w:hAnsi="Leelawadee" w:cs="Leelawadee"/>
-                <w:sz w:val="26"/>
-                <w:szCs w:val="26"/>
-              </w:rPr>
-              <w:t>asus</w:t>
-            </w:r>
-            <w:proofErr w:type="spellEnd"/>
-            <w:r>
-              <w:rPr>
-                <w:rFonts w:ascii="Leelawadee" w:hAnsi="Leelawadee" w:cs="Leelawadee"/>
-                <w:sz w:val="26"/>
-                <w:szCs w:val="26"/>
-              </w:rPr>
-              <w:t xml:space="preserve"> TUF F15 (2023) Gaming Laptop, 15.6'' FHD 144Hz FHD IPS-Type Display, NVIDIA GeForce RTX 4070, Intel Core i7-12700H, 16GB DDR4, 1TB </w:t>
+            <w:r>
+              <w:rPr>
+                <w:rFonts w:ascii="Leelawadee" w:hAnsi="Leelawadee" w:cs="Leelawadee"/>
+                <w:sz w:val="26"/>
+                <w:szCs w:val="26"/>
+              </w:rPr>
+              <w:t xml:space="preserve">ASUS TUF F15 (2023) Gaming Laptop featuring a 15.6'' FHD 144Hz IPS-Type Display, powered by an NVIDIA GeForce RTX 4070 and Intel Core i7-12700H processor. It includes 16GB DDR4 RAM, a 1TB </w:t>
             </w:r>
             <w:proofErr w:type="spellStart"/>
             <w:r>
@@ -5881,25 +5601,16 @@
                 <w:sz w:val="26"/>
                 <w:szCs w:val="26"/>
               </w:rPr>
-              <w:t xml:space="preserve"> </w:t>
-            </w:r>
-            <w:proofErr w:type="spellStart"/>
-            <w:r>
-              <w:rPr>
-                <w:rFonts w:ascii="Leelawadee" w:hAnsi="Leelawadee" w:cs="Leelawadee"/>
-                <w:sz w:val="26"/>
-                <w:szCs w:val="26"/>
-              </w:rPr>
-              <w:t>SSD,Wi</w:t>
-            </w:r>
-            <w:proofErr w:type="spellEnd"/>
-            <w:r>
-              <w:rPr>
-                <w:rFonts w:ascii="Leelawadee" w:hAnsi="Leelawadee" w:cs="Leelawadee"/>
-                <w:sz w:val="26"/>
-                <w:szCs w:val="26"/>
-              </w:rPr>
-              <w:t>-Fi 6, Windows 11 Home, Backlit Keyboard, Gray/OLY</w:t>
+              <w:t xml:space="preserve"> SSD, Wi-Fi 6, and Windows 11 Home. The laptop also has a backlit </w:t>
+            </w:r>
+            <w:r>
+              <w:rPr>
+                <w:rFonts w:ascii="Leelawadee" w:hAnsi="Leelawadee" w:cs="Leelawadee"/>
+                <w:sz w:val="26"/>
+                <w:szCs w:val="26"/>
+              </w:rPr>
+              <w:lastRenderedPageBreak/>
+              <w:t>keyboard and comes in a Gray/OLY color scheme.</w:t>
             </w:r>
           </w:p>
         </w:tc>
@@ -5925,6 +5636,7 @@
                 <w:sz w:val="26"/>
                 <w:szCs w:val="26"/>
               </w:rPr>
+              <w:lastRenderedPageBreak/>
               <w:t>Brand: ASUS</w:t>
             </w:r>
           </w:p>
@@ -6015,6 +5727,7 @@
                 <w:sz w:val="26"/>
                 <w:szCs w:val="26"/>
               </w:rPr>
+              <w:lastRenderedPageBreak/>
               <w:t>CPU Model</w:t>
             </w:r>
             <w:r>
@@ -6169,237 +5882,157 @@
             <w:pPr>
               <w:spacing w:line="276" w:lineRule="auto"/>
               <w:rPr>
-                <w:rFonts w:ascii="Leelawadee" w:hAnsi="Leelawadee" w:cs="Leelawadee"/>
-                <w:sz w:val="26"/>
-                <w:szCs w:val="26"/>
-              </w:rPr>
-            </w:pPr>
-            <w:r>
-              <w:rPr>
-                <w:rFonts w:ascii="MS Gothic" w:eastAsia="MS Gothic" w:hAnsi="MS Gothic" w:cs="MS Gothic" w:hint="eastAsia"/>
-                <w:sz w:val="26"/>
-                <w:szCs w:val="26"/>
-              </w:rPr>
-              <w:t>【</w:t>
-            </w:r>
-            <w:r>
-              <w:rPr>
-                <w:rFonts w:ascii="Leelawadee" w:hAnsi="Leelawadee" w:cs="Leelawadee"/>
-                <w:sz w:val="26"/>
-                <w:szCs w:val="26"/>
-              </w:rPr>
-              <w:t>Unleash the Powerhouse</w:t>
-            </w:r>
-            <w:r>
-              <w:rPr>
-                <w:rFonts w:ascii="MS Gothic" w:eastAsia="MS Gothic" w:hAnsi="MS Gothic" w:cs="MS Gothic" w:hint="eastAsia"/>
-                <w:sz w:val="26"/>
-                <w:szCs w:val="26"/>
-              </w:rPr>
-              <w:t>】</w:t>
-            </w:r>
-            <w:r>
-              <w:rPr>
-                <w:rFonts w:ascii="Leelawadee" w:hAnsi="Leelawadee" w:cs="Leelawadee"/>
-                <w:sz w:val="26"/>
-                <w:szCs w:val="26"/>
-              </w:rPr>
-              <w:t>: Experience unrivaled performance with the 12th Generation Intel Core i7-12700H processor and the mighty NVIDIA RTX 4070 8GB GDDR6 graphics card, delivering lightning-fast gaming like never before.</w:t>
-            </w:r>
-          </w:p>
-          <w:p>
-            <w:pPr>
-              <w:spacing w:line="276" w:lineRule="auto"/>
-              <w:rPr>
-                <w:rFonts w:ascii="Leelawadee" w:hAnsi="Leelawadee" w:cs="Leelawadee"/>
-                <w:sz w:val="26"/>
-                <w:szCs w:val="26"/>
-              </w:rPr>
-            </w:pPr>
-            <w:r>
-              <w:rPr>
-                <w:rFonts w:ascii="MS Gothic" w:eastAsia="MS Gothic" w:hAnsi="MS Gothic" w:cs="MS Gothic" w:hint="eastAsia"/>
-                <w:sz w:val="26"/>
-                <w:szCs w:val="26"/>
-              </w:rPr>
-              <w:t>【</w:t>
-            </w:r>
-            <w:r>
-              <w:rPr>
-                <w:rFonts w:ascii="Leelawadee" w:hAnsi="Leelawadee" w:cs="Leelawadee"/>
-                <w:sz w:val="26"/>
-                <w:szCs w:val="26"/>
-              </w:rPr>
-              <w:t>Mesmerizing Visuals</w:t>
-            </w:r>
-            <w:r>
-              <w:rPr>
-                <w:rFonts w:ascii="MS Gothic" w:eastAsia="MS Gothic" w:hAnsi="MS Gothic" w:cs="MS Gothic" w:hint="eastAsia"/>
-                <w:sz w:val="26"/>
-                <w:szCs w:val="26"/>
-              </w:rPr>
-              <w:t>】</w:t>
-            </w:r>
-            <w:r>
-              <w:rPr>
-                <w:rFonts w:ascii="Leelawadee" w:hAnsi="Leelawadee" w:cs="Leelawadee"/>
-                <w:sz w:val="26"/>
-                <w:szCs w:val="26"/>
-              </w:rPr>
-              <w:t>: Immerse yourself in a world of stunning visuals on the 15.6-inch Full HD 144Hz display, featuring adaptive sync technology to eliminate screen tearing during intense gameplay, ensuring an unparalleled visual feast.</w:t>
-            </w:r>
-          </w:p>
-          <w:p>
-            <w:pPr>
-              <w:spacing w:line="276" w:lineRule="auto"/>
-              <w:rPr>
-                <w:rFonts w:ascii="Leelawadee" w:hAnsi="Leelawadee" w:cs="Leelawadee"/>
-                <w:sz w:val="26"/>
-                <w:szCs w:val="26"/>
-              </w:rPr>
-            </w:pPr>
-            <w:r>
-              <w:rPr>
-                <w:rFonts w:ascii="MS Gothic" w:eastAsia="MS Gothic" w:hAnsi="MS Gothic" w:cs="MS Gothic" w:hint="eastAsia"/>
-                <w:sz w:val="26"/>
-                <w:szCs w:val="26"/>
-              </w:rPr>
-              <w:t>【</w:t>
-            </w:r>
-            <w:r>
-              <w:rPr>
-                <w:rFonts w:ascii="Leelawadee" w:hAnsi="Leelawadee" w:cs="Leelawadee"/>
-                <w:sz w:val="26"/>
-                <w:szCs w:val="26"/>
-              </w:rPr>
-              <w:t>Revolutionary Memory Boost</w:t>
-            </w:r>
-            <w:r>
-              <w:rPr>
-                <w:rFonts w:ascii="MS Gothic" w:eastAsia="MS Gothic" w:hAnsi="MS Gothic" w:cs="MS Gothic" w:hint="eastAsia"/>
-                <w:sz w:val="26"/>
-                <w:szCs w:val="26"/>
-              </w:rPr>
-              <w:t>】</w:t>
-            </w:r>
-            <w:r>
-              <w:rPr>
-                <w:rFonts w:ascii="Leelawadee" w:hAnsi="Leelawadee" w:cs="Leelawadee"/>
-                <w:sz w:val="26"/>
-                <w:szCs w:val="26"/>
-              </w:rPr>
-              <w:t xml:space="preserve">: Embrace the future of multitasking </w:t>
-            </w:r>
-            <w:r>
-              <w:rPr>
-                <w:rFonts w:ascii="Leelawadee" w:hAnsi="Leelawadee" w:cs="Leelawadee"/>
+                <w:rFonts w:ascii="Leelawadee" w:eastAsia="MS Gothic" w:hAnsi="Leelawadee" w:cs="Leelawadee"/>
+                <w:sz w:val="26"/>
+                <w:szCs w:val="26"/>
+              </w:rPr>
+            </w:pPr>
+            <w:r>
+              <w:rPr>
+                <w:rFonts w:ascii="Leelawadee" w:eastAsia="MS Gothic" w:hAnsi="Leelawadee" w:cs="Leelawadee"/>
+                <w:sz w:val="26"/>
+                <w:szCs w:val="26"/>
+              </w:rPr>
+              <w:t>Unleash the Powerhouse: Experience exceptional performance with the 12th Generation Intel Core i7-12700H processor and the powerful NVIDIA RTX 4070 8GB GDDR6 graphics card, enabling lightning-fast gaming like never before.</w:t>
+            </w:r>
+          </w:p>
+          <w:p>
+            <w:pPr>
+              <w:spacing w:line="276" w:lineRule="auto"/>
+              <w:rPr>
+                <w:rFonts w:ascii="Leelawadee" w:eastAsia="MS Gothic" w:hAnsi="Leelawadee" w:cs="Leelawadee"/>
+                <w:sz w:val="26"/>
+                <w:szCs w:val="26"/>
+              </w:rPr>
+            </w:pPr>
+          </w:p>
+          <w:p>
+            <w:pPr>
+              <w:spacing w:line="276" w:lineRule="auto"/>
+              <w:rPr>
+                <w:rFonts w:ascii="Leelawadee" w:eastAsia="MS Gothic" w:hAnsi="Leelawadee" w:cs="Leelawadee"/>
+                <w:sz w:val="26"/>
+                <w:szCs w:val="26"/>
+              </w:rPr>
+            </w:pPr>
+            <w:r>
+              <w:rPr>
+                <w:rFonts w:ascii="Leelawadee" w:eastAsia="MS Gothic" w:hAnsi="Leelawadee" w:cs="Leelawadee"/>
+                <w:sz w:val="26"/>
+                <w:szCs w:val="26"/>
+              </w:rPr>
+              <w:t>Mesmerizing Visuals: Dive into stunning visuals on the 15.6-inch Full HD 144Hz display, equipped with adaptive sync technology to eliminate screen tearing during intense gameplay, providing an unmatched visual experience.</w:t>
+            </w:r>
+          </w:p>
+          <w:p>
+            <w:pPr>
+              <w:spacing w:line="276" w:lineRule="auto"/>
+              <w:rPr>
+                <w:rFonts w:ascii="Leelawadee" w:eastAsia="MS Gothic" w:hAnsi="Leelawadee" w:cs="Leelawadee"/>
+                <w:sz w:val="26"/>
+                <w:szCs w:val="26"/>
+              </w:rPr>
+            </w:pPr>
+          </w:p>
+          <w:p>
+            <w:pPr>
+              <w:spacing w:line="276" w:lineRule="auto"/>
+              <w:rPr>
+                <w:rFonts w:ascii="Leelawadee" w:eastAsia="MS Gothic" w:hAnsi="Leelawadee" w:cs="Leelawadee"/>
+                <w:sz w:val="26"/>
+                <w:szCs w:val="26"/>
+              </w:rPr>
+            </w:pPr>
+            <w:r>
+              <w:rPr>
+                <w:rFonts w:ascii="Leelawadee" w:eastAsia="MS Gothic" w:hAnsi="Leelawadee" w:cs="Leelawadee"/>
+                <w:sz w:val="26"/>
+                <w:szCs w:val="26"/>
+              </w:rPr>
+              <w:t>Revolutionary Memory Boost: Step into the future of multitasking with 16GB of advanced dual-channel DDR4 3200MHz system memory, unlocking your full creative and productive potential. The TUF Dash 15 offers impressive connectivity options, including a dedicated USB Type-C port with Thunderbolt 4 support, one USB 3.2 Gen 2 Type-C port, two USB 3.2 Gen 1 Type-A ports, and an RJ45 LAN port, making it perfect for high-speed external devices.</w:t>
+            </w:r>
+          </w:p>
+          <w:p>
+            <w:pPr>
+              <w:spacing w:line="276" w:lineRule="auto"/>
+              <w:rPr>
+                <w:rFonts w:ascii="Leelawadee" w:eastAsia="MS Gothic" w:hAnsi="Leelawadee" w:cs="Leelawadee"/>
+                <w:sz w:val="26"/>
+                <w:szCs w:val="26"/>
+              </w:rPr>
+            </w:pPr>
+          </w:p>
+          <w:p>
+            <w:pPr>
+              <w:spacing w:line="276" w:lineRule="auto"/>
+              <w:rPr>
+                <w:rFonts w:ascii="Leelawadee" w:eastAsia="MS Gothic" w:hAnsi="Leelawadee" w:cs="Leelawadee"/>
+                <w:sz w:val="26"/>
+                <w:szCs w:val="26"/>
+              </w:rPr>
+            </w:pPr>
+            <w:r>
+              <w:rPr>
+                <w:rFonts w:ascii="Leelawadee" w:eastAsia="MS Gothic" w:hAnsi="Leelawadee" w:cs="Leelawadee"/>
+                <w:sz w:val="26"/>
+                <w:szCs w:val="26"/>
+              </w:rPr>
+              <w:t xml:space="preserve">Vast Storage Awaits: Enjoy the freedom of a massive 1TB </w:t>
+            </w:r>
+            <w:proofErr w:type="spellStart"/>
+            <w:r>
+              <w:rPr>
+                <w:rFonts w:ascii="Leelawadee" w:eastAsia="MS Gothic" w:hAnsi="Leelawadee" w:cs="Leelawadee"/>
+                <w:sz w:val="26"/>
+                <w:szCs w:val="26"/>
+              </w:rPr>
+              <w:t>PCIe</w:t>
+            </w:r>
+            <w:proofErr w:type="spellEnd"/>
+            <w:r>
+              <w:rPr>
+                <w:rFonts w:ascii="Leelawadee" w:eastAsia="MS Gothic" w:hAnsi="Leelawadee" w:cs="Leelawadee"/>
+                <w:sz w:val="26"/>
+                <w:szCs w:val="26"/>
+              </w:rPr>
+              <w:t xml:space="preserve"> solid-state drive, providing lightning-fast file access and ample storage for all your gaming applications and data backups.</w:t>
+            </w:r>
+          </w:p>
+          <w:p>
+            <w:pPr>
+              <w:spacing w:line="276" w:lineRule="auto"/>
+              <w:rPr>
+                <w:rFonts w:ascii="Leelawadee" w:eastAsia="MS Gothic" w:hAnsi="Leelawadee" w:cs="Leelawadee"/>
+                <w:sz w:val="26"/>
+                <w:szCs w:val="26"/>
+              </w:rPr>
+            </w:pPr>
+          </w:p>
+          <w:p>
+            <w:pPr>
+              <w:spacing w:line="276" w:lineRule="auto"/>
+              <w:rPr>
+                <w:rFonts w:ascii="Leelawadee" w:hAnsi="Leelawadee" w:cs="Leelawadee"/>
+                <w:sz w:val="26"/>
+                <w:szCs w:val="26"/>
+              </w:rPr>
+            </w:pPr>
+            <w:r>
+              <w:rPr>
+                <w:rFonts w:ascii="Leelawadee" w:eastAsia="MS Gothic" w:hAnsi="Leelawadee" w:cs="Leelawadee"/>
+                <w:sz w:val="26"/>
+                <w:szCs w:val="26"/>
+              </w:rPr>
+              <w:t xml:space="preserve">Elegantly Portable: Weighing only 4.85 pounds and measuring just 0.89 inches thick, this laptop is designed for ultimate portability, </w:t>
+            </w:r>
+            <w:r>
+              <w:rPr>
+                <w:rFonts w:ascii="Leelawadee" w:eastAsia="MS Gothic" w:hAnsi="Leelawadee" w:cs="Leelawadee"/>
                 <w:sz w:val="26"/>
                 <w:szCs w:val="26"/>
               </w:rPr>
               <w:lastRenderedPageBreak/>
-              <w:t>with 16GB of next-generation, dual-channel DDR4 3200MHz system memory, unleashing the full potential of your creativity and productivity. TUF Dash 15 is ripe with connectivity. With a dedicated USB Type-C with Thunderbolt 4 support, one USB 3.2 Gen 2 Type-C port, two USB 3.2 Gen 1 Type-A ports, and an RJ45 LAN port, the machine has excellent options even for high speed external devices.</w:t>
-            </w:r>
-          </w:p>
-          <w:p>
-            <w:pPr>
-              <w:spacing w:line="276" w:lineRule="auto"/>
-              <w:rPr>
-                <w:rFonts w:ascii="Leelawadee" w:hAnsi="Leelawadee" w:cs="Leelawadee"/>
-                <w:sz w:val="26"/>
-                <w:szCs w:val="26"/>
-              </w:rPr>
-            </w:pPr>
-            <w:r>
-              <w:rPr>
-                <w:rFonts w:ascii="MS Gothic" w:eastAsia="MS Gothic" w:hAnsi="MS Gothic" w:cs="MS Gothic" w:hint="eastAsia"/>
-                <w:sz w:val="26"/>
-                <w:szCs w:val="26"/>
-              </w:rPr>
-              <w:t>【</w:t>
-            </w:r>
-            <w:r>
-              <w:rPr>
-                <w:rFonts w:ascii="Leelawadee" w:hAnsi="Leelawadee" w:cs="Leelawadee"/>
-                <w:sz w:val="26"/>
-                <w:szCs w:val="26"/>
-              </w:rPr>
-              <w:t>Vast Storage Awaits</w:t>
-            </w:r>
-            <w:r>
-              <w:rPr>
-                <w:rFonts w:ascii="MS Gothic" w:eastAsia="MS Gothic" w:hAnsi="MS Gothic" w:cs="MS Gothic" w:hint="eastAsia"/>
-                <w:sz w:val="26"/>
-                <w:szCs w:val="26"/>
-              </w:rPr>
-              <w:t>】</w:t>
-            </w:r>
-            <w:r>
-              <w:rPr>
-                <w:rFonts w:ascii="Leelawadee" w:hAnsi="Leelawadee" w:cs="Leelawadee"/>
-                <w:sz w:val="26"/>
-                <w:szCs w:val="26"/>
-              </w:rPr>
-              <w:t xml:space="preserve">: Embrace the possibilities with a massive 1TB </w:t>
-            </w:r>
-            <w:proofErr w:type="spellStart"/>
-            <w:r>
-              <w:rPr>
-                <w:rFonts w:ascii="Leelawadee" w:hAnsi="Leelawadee" w:cs="Leelawadee"/>
-                <w:sz w:val="26"/>
-                <w:szCs w:val="26"/>
-              </w:rPr>
-              <w:t>PCIe</w:t>
-            </w:r>
-            <w:proofErr w:type="spellEnd"/>
-            <w:r>
-              <w:rPr>
-                <w:rFonts w:ascii="Leelawadee" w:hAnsi="Leelawadee" w:cs="Leelawadee"/>
-                <w:sz w:val="26"/>
-                <w:szCs w:val="26"/>
-              </w:rPr>
-              <w:t xml:space="preserve"> solid-state drive, empowering you with lightning-fast file access and an abundance of storage for all your gaming applications and data backups.</w:t>
-            </w:r>
-          </w:p>
-          <w:p>
-            <w:pPr>
-              <w:spacing w:line="276" w:lineRule="auto"/>
-              <w:rPr>
-                <w:rFonts w:ascii="Leelawadee" w:hAnsi="Leelawadee" w:cs="Leelawadee"/>
-                <w:sz w:val="26"/>
-                <w:szCs w:val="26"/>
-              </w:rPr>
-            </w:pPr>
-            <w:r>
-              <w:rPr>
-                <w:rFonts w:ascii="MS Gothic" w:eastAsia="MS Gothic" w:hAnsi="MS Gothic" w:cs="MS Gothic" w:hint="eastAsia"/>
-                <w:sz w:val="26"/>
-                <w:szCs w:val="26"/>
-              </w:rPr>
-              <w:t>【</w:t>
-            </w:r>
-            <w:r>
-              <w:rPr>
-                <w:rFonts w:ascii="Leelawadee" w:hAnsi="Leelawadee" w:cs="Leelawadee"/>
-                <w:sz w:val="26"/>
-                <w:szCs w:val="26"/>
-              </w:rPr>
-              <w:t>Elegantly Portable</w:t>
-            </w:r>
-            <w:r>
-              <w:rPr>
-                <w:rFonts w:ascii="MS Gothic" w:eastAsia="MS Gothic" w:hAnsi="MS Gothic" w:cs="MS Gothic" w:hint="eastAsia"/>
-                <w:sz w:val="26"/>
-                <w:szCs w:val="26"/>
-              </w:rPr>
-              <w:t>】</w:t>
-            </w:r>
-            <w:r>
-              <w:rPr>
-                <w:rFonts w:ascii="Leelawadee" w:hAnsi="Leelawadee" w:cs="Leelawadee"/>
-                <w:sz w:val="26"/>
-                <w:szCs w:val="26"/>
-              </w:rPr>
-              <w:t>: Weighing a mere 4.85 pounds and measuring just 0.89 inches thin, this marvel is designed for ultimate portability, allowing you to seize every moment of gaming greatness while on the move.</w:t>
+              <w:t>allowing you to seize every moment of gaming greatness while on the go.</w:t>
             </w:r>
           </w:p>
         </w:tc>
@@ -6455,23 +6088,7 @@
                 <w:sz w:val="26"/>
                 <w:szCs w:val="26"/>
               </w:rPr>
-              <w:t xml:space="preserve">ASUS TUF </w:t>
-            </w:r>
-            <w:r>
-              <w:rPr>
-                <w:rFonts w:ascii="Leelawadee" w:hAnsi="Leelawadee" w:cs="Leelawadee"/>
-                <w:sz w:val="26"/>
-                <w:szCs w:val="26"/>
-              </w:rPr>
-              <w:t>F15 2023 Gaming Laptop, 15 15.6’</w:t>
-            </w:r>
-            <w:r>
-              <w:rPr>
-                <w:rFonts w:ascii="Leelawadee" w:hAnsi="Leelawadee" w:cs="Leelawadee"/>
-                <w:sz w:val="26"/>
-                <w:szCs w:val="26"/>
-              </w:rPr>
-              <w:t xml:space="preserve"> FHD 144Hz Display, 12th Gen Intel 14-Core i7-12700H, NVIDIA GeForce RTX4070, 32GB RAM, 1TB SSD, Backlit KB, Wi-Fi 6, Thunderbolt 4, Windows 11 Home, w/Battery</w:t>
+              <w:t>ASUS TUF F15 2023 Gaming Laptop, 15.6" FHD 144Hz Display, 12th Gen 14-Core Intel i7-12700H, NVIDIA GeForce RTX 4070, 32GB RAM, 1TB SSD, Backlit Keyboard, Wi-Fi 6, Thunderbolt 4, Windows 11 Home, with Battery.</w:t>
             </w:r>
           </w:p>
         </w:tc>
@@ -6647,14 +6264,14 @@
             <w:pPr>
               <w:spacing w:line="276" w:lineRule="auto"/>
               <w:rPr>
-                <w:rFonts w:ascii="Leelawadee" w:hAnsi="Leelawadee" w:cs="Leelawadee"/>
-                <w:sz w:val="26"/>
-                <w:szCs w:val="26"/>
-              </w:rPr>
-            </w:pPr>
-            <w:r>
-              <w:rPr>
-                <w:rFonts w:ascii="MS Gothic" w:eastAsia="MS Gothic" w:hAnsi="MS Gothic" w:cs="MS Gothic" w:hint="eastAsia"/>
+                <w:rFonts w:ascii="Leelawadee" w:eastAsia="MS Gothic" w:hAnsi="Leelawadee" w:cs="Leelawadee"/>
+                <w:sz w:val="26"/>
+                <w:szCs w:val="26"/>
+              </w:rPr>
+            </w:pPr>
+            <w:r>
+              <w:rPr>
+                <w:rFonts w:ascii="Leelawadee" w:eastAsia="MS Gothic" w:hAnsi="Leelawadee" w:cs="Leelawadee" w:hint="eastAsia"/>
                 <w:sz w:val="26"/>
                 <w:szCs w:val="26"/>
               </w:rPr>
@@ -6662,7 +6279,7 @@
             </w:r>
             <w:r>
               <w:rPr>
-                <w:rFonts w:ascii="Leelawadee" w:hAnsi="Leelawadee" w:cs="Leelawadee"/>
+                <w:rFonts w:ascii="Leelawadee" w:eastAsia="MS Gothic" w:hAnsi="Leelawadee" w:cs="Leelawadee"/>
                 <w:sz w:val="26"/>
                 <w:szCs w:val="26"/>
               </w:rPr>
@@ -6671,7 +6288,7 @@
             <w:proofErr w:type="spellStart"/>
             <w:r>
               <w:rPr>
-                <w:rFonts w:ascii="Leelawadee" w:hAnsi="Leelawadee" w:cs="Leelawadee"/>
+                <w:rFonts w:ascii="Leelawadee" w:eastAsia="MS Gothic" w:hAnsi="Leelawadee" w:cs="Leelawadee"/>
                 <w:sz w:val="26"/>
                 <w:szCs w:val="26"/>
               </w:rPr>
@@ -6679,7 +6296,7 @@
             </w:r>
             <w:r>
               <w:rPr>
-                <w:rFonts w:ascii="MS Gothic" w:eastAsia="MS Gothic" w:hAnsi="MS Gothic" w:cs="MS Gothic" w:hint="eastAsia"/>
+                <w:rFonts w:ascii="Leelawadee" w:eastAsia="MS Gothic" w:hAnsi="Leelawadee" w:cs="Leelawadee" w:hint="eastAsia"/>
                 <w:sz w:val="26"/>
                 <w:szCs w:val="26"/>
               </w:rPr>
@@ -6687,7 +6304,7 @@
             </w:r>
             <w:r>
               <w:rPr>
-                <w:rFonts w:ascii="Leelawadee" w:hAnsi="Leelawadee" w:cs="Leelawadee"/>
+                <w:rFonts w:ascii="Leelawadee" w:eastAsia="MS Gothic" w:hAnsi="Leelawadee" w:cs="Leelawadee"/>
                 <w:sz w:val="26"/>
                 <w:szCs w:val="26"/>
               </w:rPr>
@@ -6696,25 +6313,25 @@
             <w:proofErr w:type="spellEnd"/>
             <w:r>
               <w:rPr>
-                <w:rFonts w:ascii="Leelawadee" w:hAnsi="Leelawadee" w:cs="Leelawadee"/>
-                <w:sz w:val="26"/>
-                <w:szCs w:val="26"/>
-              </w:rPr>
-              <w:t xml:space="preserve"> 144Hz Full HD 1920x1080 display features adaptive sync to minimize screen tearing, while playing your favorite games. Dive deep into every frame and enjoy smoother transitions, perfect for fast-paced gaming.</w:t>
-            </w:r>
-          </w:p>
-          <w:p>
-            <w:pPr>
-              <w:spacing w:line="276" w:lineRule="auto"/>
-              <w:rPr>
-                <w:rFonts w:ascii="Leelawadee" w:hAnsi="Leelawadee" w:cs="Leelawadee"/>
-                <w:sz w:val="26"/>
-                <w:szCs w:val="26"/>
-              </w:rPr>
-            </w:pPr>
-            <w:r>
-              <w:rPr>
-                <w:rFonts w:ascii="MS Gothic" w:eastAsia="MS Gothic" w:hAnsi="MS Gothic" w:cs="MS Gothic" w:hint="eastAsia"/>
+                <w:rFonts w:ascii="Leelawadee" w:eastAsia="MS Gothic" w:hAnsi="Leelawadee" w:cs="Leelawadee"/>
+                <w:sz w:val="26"/>
+                <w:szCs w:val="26"/>
+              </w:rPr>
+              <w:t xml:space="preserve"> 144Hz Full HD 1920x1080 display incorporates adaptive sync to reduce screen tearing while gaming. Immerse yourself in each frame and experience smoother transitions, ideal for fast-paced gameplay.</w:t>
+            </w:r>
+          </w:p>
+          <w:p>
+            <w:pPr>
+              <w:spacing w:line="276" w:lineRule="auto"/>
+              <w:rPr>
+                <w:rFonts w:ascii="Leelawadee" w:eastAsia="MS Gothic" w:hAnsi="Leelawadee" w:cs="Leelawadee"/>
+                <w:sz w:val="26"/>
+                <w:szCs w:val="26"/>
+              </w:rPr>
+            </w:pPr>
+            <w:r>
+              <w:rPr>
+                <w:rFonts w:ascii="Leelawadee" w:eastAsia="MS Gothic" w:hAnsi="Leelawadee" w:cs="Leelawadee" w:hint="eastAsia"/>
                 <w:sz w:val="26"/>
                 <w:szCs w:val="26"/>
               </w:rPr>
@@ -6722,7 +6339,7 @@
             </w:r>
             <w:r>
               <w:rPr>
-                <w:rFonts w:ascii="Leelawadee" w:hAnsi="Leelawadee" w:cs="Leelawadee"/>
+                <w:rFonts w:ascii="Leelawadee" w:eastAsia="MS Gothic" w:hAnsi="Leelawadee" w:cs="Leelawadee"/>
                 <w:sz w:val="26"/>
                 <w:szCs w:val="26"/>
               </w:rPr>
@@ -6731,7 +6348,7 @@
             <w:proofErr w:type="spellStart"/>
             <w:r>
               <w:rPr>
-                <w:rFonts w:ascii="Leelawadee" w:hAnsi="Leelawadee" w:cs="Leelawadee"/>
+                <w:rFonts w:ascii="Leelawadee" w:eastAsia="MS Gothic" w:hAnsi="Leelawadee" w:cs="Leelawadee"/>
                 <w:sz w:val="26"/>
                 <w:szCs w:val="26"/>
               </w:rPr>
@@ -6739,7 +6356,7 @@
             </w:r>
             <w:r>
               <w:rPr>
-                <w:rFonts w:ascii="MS Gothic" w:eastAsia="MS Gothic" w:hAnsi="MS Gothic" w:cs="MS Gothic" w:hint="eastAsia"/>
+                <w:rFonts w:ascii="Leelawadee" w:eastAsia="MS Gothic" w:hAnsi="Leelawadee" w:cs="Leelawadee" w:hint="eastAsia"/>
                 <w:sz w:val="26"/>
                 <w:szCs w:val="26"/>
               </w:rPr>
@@ -6747,34 +6364,34 @@
             </w:r>
             <w:r>
               <w:rPr>
-                <w:rFonts w:ascii="Leelawadee" w:hAnsi="Leelawadee" w:cs="Leelawadee"/>
-                <w:sz w:val="26"/>
-                <w:szCs w:val="26"/>
-              </w:rPr>
-              <w:t>Power</w:t>
-            </w:r>
-            <w:proofErr w:type="spellEnd"/>
-            <w:r>
-              <w:rPr>
-                <w:rFonts w:ascii="Leelawadee" w:hAnsi="Leelawadee" w:cs="Leelawadee"/>
-                <w:sz w:val="26"/>
-                <w:szCs w:val="26"/>
-              </w:rPr>
-              <w:t xml:space="preserve"> your games with the latest Intel Core i7-12700H CPU, ensuring faster load times, high-end performance, and efficient multitasking capabilities.</w:t>
-            </w:r>
-          </w:p>
-          <w:p>
-            <w:pPr>
-              <w:spacing w:line="276" w:lineRule="auto"/>
-              <w:rPr>
-                <w:rFonts w:ascii="Leelawadee" w:hAnsi="Leelawadee" w:cs="Leelawadee"/>
-                <w:sz w:val="26"/>
-                <w:szCs w:val="26"/>
-              </w:rPr>
-            </w:pPr>
-            <w:r>
-              <w:rPr>
-                <w:rFonts w:ascii="MS Gothic" w:eastAsia="MS Gothic" w:hAnsi="MS Gothic" w:cs="MS Gothic" w:hint="eastAsia"/>
+                <w:rFonts w:ascii="Leelawadee" w:eastAsia="MS Gothic" w:hAnsi="Leelawadee" w:cs="Leelawadee"/>
+                <w:sz w:val="26"/>
+                <w:szCs w:val="26"/>
+              </w:rPr>
+              <w:t>Elevate</w:t>
+            </w:r>
+            <w:proofErr w:type="spellEnd"/>
+            <w:r>
+              <w:rPr>
+                <w:rFonts w:ascii="Leelawadee" w:eastAsia="MS Gothic" w:hAnsi="Leelawadee" w:cs="Leelawadee"/>
+                <w:sz w:val="26"/>
+                <w:szCs w:val="26"/>
+              </w:rPr>
+              <w:t xml:space="preserve"> your gaming experience with the latest Intel Core i7-12700H CPU, which ensures quicker load times, high performance, and efficient multitasking.</w:t>
+            </w:r>
+          </w:p>
+          <w:p>
+            <w:pPr>
+              <w:spacing w:line="276" w:lineRule="auto"/>
+              <w:rPr>
+                <w:rFonts w:ascii="Leelawadee" w:eastAsia="MS Gothic" w:hAnsi="Leelawadee" w:cs="Leelawadee"/>
+                <w:sz w:val="26"/>
+                <w:szCs w:val="26"/>
+              </w:rPr>
+            </w:pPr>
+            <w:r>
+              <w:rPr>
+                <w:rFonts w:ascii="Leelawadee" w:eastAsia="MS Gothic" w:hAnsi="Leelawadee" w:cs="Leelawadee" w:hint="eastAsia"/>
                 <w:sz w:val="26"/>
                 <w:szCs w:val="26"/>
               </w:rPr>
@@ -6782,7 +6399,7 @@
             </w:r>
             <w:r>
               <w:rPr>
-                <w:rFonts w:ascii="Leelawadee" w:hAnsi="Leelawadee" w:cs="Leelawadee"/>
+                <w:rFonts w:ascii="Leelawadee" w:eastAsia="MS Gothic" w:hAnsi="Leelawadee" w:cs="Leelawadee"/>
                 <w:sz w:val="26"/>
                 <w:szCs w:val="26"/>
               </w:rPr>
@@ -6791,7 +6408,7 @@
             <w:proofErr w:type="spellStart"/>
             <w:r>
               <w:rPr>
-                <w:rFonts w:ascii="Leelawadee" w:hAnsi="Leelawadee" w:cs="Leelawadee"/>
+                <w:rFonts w:ascii="Leelawadee" w:eastAsia="MS Gothic" w:hAnsi="Leelawadee" w:cs="Leelawadee"/>
                 <w:sz w:val="26"/>
                 <w:szCs w:val="26"/>
               </w:rPr>
@@ -6799,7 +6416,7 @@
             </w:r>
             <w:r>
               <w:rPr>
-                <w:rFonts w:ascii="MS Gothic" w:eastAsia="MS Gothic" w:hAnsi="MS Gothic" w:cs="MS Gothic" w:hint="eastAsia"/>
+                <w:rFonts w:ascii="Leelawadee" w:eastAsia="MS Gothic" w:hAnsi="Leelawadee" w:cs="Leelawadee" w:hint="eastAsia"/>
                 <w:sz w:val="26"/>
                 <w:szCs w:val="26"/>
               </w:rPr>
@@ -6807,43 +6424,34 @@
             </w:r>
             <w:r>
               <w:rPr>
-                <w:rFonts w:ascii="Leelawadee" w:hAnsi="Leelawadee" w:cs="Leelawadee"/>
-                <w:sz w:val="26"/>
-                <w:szCs w:val="26"/>
-              </w:rPr>
-              <w:t>NVIDIA</w:t>
-            </w:r>
-            <w:proofErr w:type="spellEnd"/>
-            <w:r>
-              <w:rPr>
-                <w:rFonts w:ascii="Leelawadee" w:hAnsi="Leelawadee" w:cs="Leelawadee"/>
-                <w:sz w:val="26"/>
-                <w:szCs w:val="26"/>
-              </w:rPr>
-              <w:t xml:space="preserve"> GeForce RTX 4070 8GB GDDR6 with ROG Boost at 80W (105W with Dynamic Boost 2.0) for an ultrafast </w:t>
-            </w:r>
-            <w:r>
-              <w:rPr>
-                <w:rFonts w:ascii="Leelawadee" w:hAnsi="Leelawadee" w:cs="Leelawadee"/>
-                <w:sz w:val="26"/>
-                <w:szCs w:val="26"/>
-              </w:rPr>
-              <w:lastRenderedPageBreak/>
-              <w:t>GPU to fuel your games, allowing for ultra-realistic in-game visuals, advanced ray tracing, and faster overall gaming experiences.</w:t>
-            </w:r>
-          </w:p>
-          <w:p>
-            <w:pPr>
-              <w:spacing w:line="276" w:lineRule="auto"/>
-              <w:rPr>
-                <w:rFonts w:ascii="Leelawadee" w:hAnsi="Leelawadee" w:cs="Leelawadee"/>
-                <w:sz w:val="26"/>
-                <w:szCs w:val="26"/>
-              </w:rPr>
-            </w:pPr>
-            <w:r>
-              <w:rPr>
-                <w:rFonts w:ascii="MS Gothic" w:eastAsia="MS Gothic" w:hAnsi="MS Gothic" w:cs="MS Gothic" w:hint="eastAsia"/>
+                <w:rFonts w:ascii="Leelawadee" w:eastAsia="MS Gothic" w:hAnsi="Leelawadee" w:cs="Leelawadee"/>
+                <w:sz w:val="26"/>
+                <w:szCs w:val="26"/>
+              </w:rPr>
+              <w:t>Equipped</w:t>
+            </w:r>
+            <w:proofErr w:type="spellEnd"/>
+            <w:r>
+              <w:rPr>
+                <w:rFonts w:ascii="Leelawadee" w:eastAsia="MS Gothic" w:hAnsi="Leelawadee" w:cs="Leelawadee"/>
+                <w:sz w:val="26"/>
+                <w:szCs w:val="26"/>
+              </w:rPr>
+              <w:t xml:space="preserve"> with NVIDIA GeForce RTX 4070 8GB GDDR6 with ROG Boost at 80W (105W with Dynamic Boost 2.0), this ultrafast GPU enhances your gaming with ultra-realistic visuals, advanced ray tracing, and improved overall performance.</w:t>
+            </w:r>
+          </w:p>
+          <w:p>
+            <w:pPr>
+              <w:spacing w:line="276" w:lineRule="auto"/>
+              <w:rPr>
+                <w:rFonts w:ascii="Leelawadee" w:eastAsia="MS Gothic" w:hAnsi="Leelawadee" w:cs="Leelawadee"/>
+                <w:sz w:val="26"/>
+                <w:szCs w:val="26"/>
+              </w:rPr>
+            </w:pPr>
+            <w:r>
+              <w:rPr>
+                <w:rFonts w:ascii="Leelawadee" w:eastAsia="MS Gothic" w:hAnsi="Leelawadee" w:cs="Leelawadee" w:hint="eastAsia"/>
                 <w:sz w:val="26"/>
                 <w:szCs w:val="26"/>
               </w:rPr>
@@ -6851,15 +6459,24 @@
             </w:r>
             <w:r>
               <w:rPr>
-                <w:rFonts w:ascii="Leelawadee" w:hAnsi="Leelawadee" w:cs="Leelawadee"/>
-                <w:sz w:val="26"/>
-                <w:szCs w:val="26"/>
-              </w:rPr>
-              <w:t>Extensive Memory and Storage</w:t>
-            </w:r>
-            <w:r>
-              <w:rPr>
-                <w:rFonts w:ascii="MS Gothic" w:eastAsia="MS Gothic" w:hAnsi="MS Gothic" w:cs="MS Gothic" w:hint="eastAsia"/>
+                <w:rFonts w:ascii="Leelawadee" w:eastAsia="MS Gothic" w:hAnsi="Leelawadee" w:cs="Leelawadee"/>
+                <w:sz w:val="26"/>
+                <w:szCs w:val="26"/>
+              </w:rPr>
+              <w:t xml:space="preserve">Extensive Memory and </w:t>
+            </w:r>
+            <w:proofErr w:type="spellStart"/>
+            <w:r>
+              <w:rPr>
+                <w:rFonts w:ascii="Leelawadee" w:eastAsia="MS Gothic" w:hAnsi="Leelawadee" w:cs="Leelawadee"/>
+                <w:sz w:val="26"/>
+                <w:szCs w:val="26"/>
+              </w:rPr>
+              <w:t>Storage</w:t>
+            </w:r>
+            <w:r>
+              <w:rPr>
+                <w:rFonts w:ascii="Leelawadee" w:eastAsia="MS Gothic" w:hAnsi="Leelawadee" w:cs="Leelawadee" w:hint="eastAsia"/>
                 <w:sz w:val="26"/>
                 <w:szCs w:val="26"/>
               </w:rPr>
@@ -6867,16 +6484,25 @@
             </w:r>
             <w:r>
               <w:rPr>
-                <w:rFonts w:ascii="Leelawadee" w:hAnsi="Leelawadee" w:cs="Leelawadee"/>
-                <w:sz w:val="26"/>
-                <w:szCs w:val="26"/>
-              </w:rPr>
-              <w:t xml:space="preserve">32GB dual-channel DDR4 3200Mhz system memory significantly increases performance, and the blazing fast 3200MHz DDR4 next generation memory standard allows this model to multitask with ease. 1TB </w:t>
-            </w:r>
-            <w:proofErr w:type="spellStart"/>
-            <w:r>
-              <w:rPr>
-                <w:rFonts w:ascii="Leelawadee" w:hAnsi="Leelawadee" w:cs="Leelawadee"/>
+                <w:rFonts w:ascii="Leelawadee" w:eastAsia="MS Gothic" w:hAnsi="Leelawadee" w:cs="Leelawadee"/>
+                <w:sz w:val="26"/>
+                <w:szCs w:val="26"/>
+              </w:rPr>
+              <w:t>With</w:t>
+            </w:r>
+            <w:proofErr w:type="spellEnd"/>
+            <w:r>
+              <w:rPr>
+                <w:rFonts w:ascii="Leelawadee" w:eastAsia="MS Gothic" w:hAnsi="Leelawadee" w:cs="Leelawadee"/>
+                <w:sz w:val="26"/>
+                <w:szCs w:val="26"/>
+              </w:rPr>
+              <w:t xml:space="preserve"> 32GB of dual-channel DDR4 3200MHz system memory, performance is significantly boosted, allowing for smooth multitasking. The 1TB </w:t>
+            </w:r>
+            <w:proofErr w:type="spellStart"/>
+            <w:r>
+              <w:rPr>
+                <w:rFonts w:ascii="Leelawadee" w:eastAsia="MS Gothic" w:hAnsi="Leelawadee" w:cs="Leelawadee"/>
                 <w:sz w:val="26"/>
                 <w:szCs w:val="26"/>
               </w:rPr>
@@ -6885,25 +6511,25 @@
             <w:proofErr w:type="spellEnd"/>
             <w:r>
               <w:rPr>
-                <w:rFonts w:ascii="Leelawadee" w:hAnsi="Leelawadee" w:cs="Leelawadee"/>
-                <w:sz w:val="26"/>
-                <w:szCs w:val="26"/>
-              </w:rPr>
-              <w:t xml:space="preserve"> Solid State Drive save files fast and store more data.</w:t>
-            </w:r>
-          </w:p>
-          <w:p>
-            <w:pPr>
-              <w:spacing w:line="276" w:lineRule="auto"/>
-              <w:rPr>
-                <w:rFonts w:ascii="Leelawadee" w:hAnsi="Leelawadee" w:cs="Leelawadee"/>
-                <w:sz w:val="26"/>
-                <w:szCs w:val="26"/>
-              </w:rPr>
-            </w:pPr>
-            <w:r>
-              <w:rPr>
-                <w:rFonts w:ascii="MS Gothic" w:eastAsia="MS Gothic" w:hAnsi="MS Gothic" w:cs="MS Gothic" w:hint="eastAsia"/>
+                <w:rFonts w:ascii="Leelawadee" w:eastAsia="MS Gothic" w:hAnsi="Leelawadee" w:cs="Leelawadee"/>
+                <w:sz w:val="26"/>
+                <w:szCs w:val="26"/>
+              </w:rPr>
+              <w:t xml:space="preserve"> Solid State Drive enables quick file saving and ample data storage.</w:t>
+            </w:r>
+          </w:p>
+          <w:p>
+            <w:pPr>
+              <w:spacing w:line="276" w:lineRule="auto"/>
+              <w:rPr>
+                <w:rFonts w:ascii="Leelawadee" w:hAnsi="Leelawadee" w:cs="Leelawadee"/>
+                <w:sz w:val="26"/>
+                <w:szCs w:val="26"/>
+              </w:rPr>
+            </w:pPr>
+            <w:r>
+              <w:rPr>
+                <w:rFonts w:ascii="Leelawadee" w:eastAsia="MS Gothic" w:hAnsi="Leelawadee" w:cs="Leelawadee" w:hint="eastAsia"/>
                 <w:sz w:val="26"/>
                 <w:szCs w:val="26"/>
               </w:rPr>
@@ -6911,7 +6537,7 @@
             </w:r>
             <w:r>
               <w:rPr>
-                <w:rFonts w:ascii="Leelawadee" w:hAnsi="Leelawadee" w:cs="Leelawadee"/>
+                <w:rFonts w:ascii="Leelawadee" w:eastAsia="MS Gothic" w:hAnsi="Leelawadee" w:cs="Leelawadee"/>
                 <w:sz w:val="26"/>
                 <w:szCs w:val="26"/>
               </w:rPr>
@@ -6920,7 +6546,7 @@
             <w:proofErr w:type="spellStart"/>
             <w:r>
               <w:rPr>
-                <w:rFonts w:ascii="Leelawadee" w:hAnsi="Leelawadee" w:cs="Leelawadee"/>
+                <w:rFonts w:ascii="Leelawadee" w:eastAsia="MS Gothic" w:hAnsi="Leelawadee" w:cs="Leelawadee"/>
                 <w:sz w:val="26"/>
                 <w:szCs w:val="26"/>
               </w:rPr>
@@ -6928,7 +6554,7 @@
             </w:r>
             <w:r>
               <w:rPr>
-                <w:rFonts w:ascii="MS Gothic" w:eastAsia="MS Gothic" w:hAnsi="MS Gothic" w:cs="MS Gothic" w:hint="eastAsia"/>
+                <w:rFonts w:ascii="Leelawadee" w:eastAsia="MS Gothic" w:hAnsi="Leelawadee" w:cs="Leelawadee" w:hint="eastAsia"/>
                 <w:sz w:val="26"/>
                 <w:szCs w:val="26"/>
               </w:rPr>
@@ -6936,20 +6562,20 @@
             </w:r>
             <w:r>
               <w:rPr>
-                <w:rFonts w:ascii="Leelawadee" w:hAnsi="Leelawadee" w:cs="Leelawadee"/>
-                <w:sz w:val="26"/>
-                <w:szCs w:val="26"/>
-              </w:rPr>
-              <w:t>Featuring</w:t>
-            </w:r>
-            <w:proofErr w:type="spellEnd"/>
-            <w:r>
-              <w:rPr>
-                <w:rFonts w:ascii="Leelawadee" w:hAnsi="Leelawadee" w:cs="Leelawadee"/>
-                <w:sz w:val="26"/>
-                <w:szCs w:val="26"/>
-              </w:rPr>
-              <w:t xml:space="preserve"> a backlit keyboard for those late-night gaming sessions, lightning-fast Wi-Fi 6 for stable online gameplay, and a Thunderbolt 4 port for rapid data transfers and versatile connectivity, all running on the user-friendly Windows 11 Home.</w:t>
+                <w:rFonts w:ascii="Leelawadee" w:eastAsia="MS Gothic" w:hAnsi="Leelawadee" w:cs="Leelawadee"/>
+                <w:sz w:val="26"/>
+                <w:szCs w:val="26"/>
+              </w:rPr>
+              <w:t>Enjoy</w:t>
+            </w:r>
+            <w:proofErr w:type="spellEnd"/>
+            <w:r>
+              <w:rPr>
+                <w:rFonts w:ascii="Leelawadee" w:eastAsia="MS Gothic" w:hAnsi="Leelawadee" w:cs="Leelawadee"/>
+                <w:sz w:val="26"/>
+                <w:szCs w:val="26"/>
+              </w:rPr>
+              <w:t xml:space="preserve"> a backlit keyboard for late-night gaming sessions, lightning-fast Wi-Fi 6 for stable online play, and a Thunderbolt 4 port for rapid data transfers and versatile connectivity, all powered by the intuitive Windows 11 Home.</w:t>
             </w:r>
           </w:p>
         </w:tc>
@@ -6983,7 +6609,6 @@
                 <w:sz w:val="26"/>
                 <w:szCs w:val="26"/>
               </w:rPr>
-              <w:lastRenderedPageBreak/>
               <w:t>13</w:t>
             </w:r>
           </w:p>
@@ -7029,7 +6654,16 @@
                 <w:sz w:val="26"/>
                 <w:szCs w:val="26"/>
               </w:rPr>
-              <w:t xml:space="preserve"> 14X OLED Business Laptop[Windows 11 Pro], 14.5" 2.8K(2880x1800) 120Hz Touchscreen, 13th Gen Intel 14-Core i7-13700H, 16GB LPDDR5 RAM, 512GB SSD, Backlit KB, </w:t>
+              <w:t xml:space="preserve"> 14X OLED Business Laptop [Windows 11 Pro], featuring a 14.5" 2.8K (2880x1800) 120Hz </w:t>
+            </w:r>
+            <w:r>
+              <w:rPr>
+                <w:rFonts w:ascii="Leelawadee" w:hAnsi="Leelawadee" w:cs="Leelawadee"/>
+                <w:sz w:val="26"/>
+                <w:szCs w:val="26"/>
+              </w:rPr>
+              <w:lastRenderedPageBreak/>
+              <w:t xml:space="preserve">Touchscreen, powered by a 13th Gen Intel 14-Core i7-13700H processor, 16GB LPDDR5 RAM, and a 512GB SSD. Includes a backlit keyboard, </w:t>
             </w:r>
             <w:proofErr w:type="spellStart"/>
             <w:r>
@@ -7047,7 +6681,7 @@
                 <w:sz w:val="26"/>
                 <w:szCs w:val="26"/>
               </w:rPr>
-              <w:t>, Thunderbolt 4, w/Battery</w:t>
+              <w:t>, Thunderbolt 4, and comes with a battery.</w:t>
             </w:r>
           </w:p>
         </w:tc>
@@ -7073,6 +6707,7 @@
                 <w:sz w:val="26"/>
                 <w:szCs w:val="26"/>
               </w:rPr>
+              <w:lastRenderedPageBreak/>
               <w:t>Price: $999</w:t>
             </w:r>
           </w:p>
@@ -7109,6 +6744,7 @@
                 <w:sz w:val="26"/>
                 <w:szCs w:val="26"/>
               </w:rPr>
+              <w:lastRenderedPageBreak/>
               <w:t>Model Name: Asus Laptop</w:t>
             </w:r>
           </w:p>
@@ -7352,107 +6988,51 @@
             <w:pPr>
               <w:spacing w:line="276" w:lineRule="auto"/>
               <w:rPr>
-                <w:rFonts w:ascii="Leelawadee" w:hAnsi="Leelawadee" w:cs="Leelawadee"/>
-                <w:sz w:val="26"/>
-                <w:szCs w:val="26"/>
-              </w:rPr>
-            </w:pPr>
-            <w:r>
-              <w:rPr>
-                <w:rFonts w:ascii="MS Gothic" w:eastAsia="MS Gothic" w:hAnsi="MS Gothic" w:cs="MS Gothic" w:hint="eastAsia"/>
-                <w:sz w:val="26"/>
-                <w:szCs w:val="26"/>
-              </w:rPr>
-              <w:t>【</w:t>
-            </w:r>
-            <w:r>
-              <w:rPr>
-                <w:rFonts w:ascii="Leelawadee" w:hAnsi="Leelawadee" w:cs="Leelawadee"/>
-                <w:sz w:val="26"/>
-                <w:szCs w:val="26"/>
-              </w:rPr>
-              <w:t xml:space="preserve">14.5" 2.8K Touch </w:t>
-            </w:r>
-            <w:proofErr w:type="spellStart"/>
-            <w:r>
-              <w:rPr>
-                <w:rFonts w:ascii="Leelawadee" w:hAnsi="Leelawadee" w:cs="Leelawadee"/>
-                <w:sz w:val="26"/>
-                <w:szCs w:val="26"/>
-              </w:rPr>
-              <w:t>Display</w:t>
-            </w:r>
-            <w:r>
-              <w:rPr>
-                <w:rFonts w:ascii="MS Gothic" w:eastAsia="MS Gothic" w:hAnsi="MS Gothic" w:cs="MS Gothic" w:hint="eastAsia"/>
-                <w:sz w:val="26"/>
-                <w:szCs w:val="26"/>
-              </w:rPr>
-              <w:t>】</w:t>
-            </w:r>
-            <w:r>
-              <w:rPr>
-                <w:rFonts w:ascii="Leelawadee" w:hAnsi="Leelawadee" w:cs="Leelawadee"/>
-                <w:sz w:val="26"/>
-                <w:szCs w:val="26"/>
-              </w:rPr>
-              <w:t>The</w:t>
-            </w:r>
-            <w:proofErr w:type="spellEnd"/>
-            <w:r>
-              <w:rPr>
-                <w:rFonts w:ascii="Leelawadee" w:hAnsi="Leelawadee" w:cs="Leelawadee"/>
-                <w:sz w:val="26"/>
-                <w:szCs w:val="26"/>
-              </w:rPr>
-              <w:t xml:space="preserve"> 14.5" OLED 2880 x 1800 120Hz display boasts impressive color and clarity with a smooth 0.2ms response time. VESA Display HDR 500 True Black certification and TUV-certified 70% blue-light reduction.</w:t>
-            </w:r>
-          </w:p>
-          <w:p>
-            <w:pPr>
-              <w:spacing w:line="276" w:lineRule="auto"/>
-              <w:rPr>
-                <w:rFonts w:ascii="Leelawadee" w:hAnsi="Leelawadee" w:cs="Leelawadee"/>
-                <w:sz w:val="26"/>
-                <w:szCs w:val="26"/>
-              </w:rPr>
-            </w:pPr>
-            <w:r>
-              <w:rPr>
-                <w:rFonts w:ascii="MS Gothic" w:eastAsia="MS Gothic" w:hAnsi="MS Gothic" w:cs="MS Gothic" w:hint="eastAsia"/>
-                <w:sz w:val="26"/>
-                <w:szCs w:val="26"/>
-              </w:rPr>
-              <w:t>【</w:t>
-            </w:r>
-            <w:r>
-              <w:rPr>
-                <w:rFonts w:ascii="Leelawadee" w:hAnsi="Leelawadee" w:cs="Leelawadee"/>
-                <w:sz w:val="26"/>
-                <w:szCs w:val="26"/>
-              </w:rPr>
-              <w:t>13th Gen Intel Core i7-13700H</w:t>
-            </w:r>
-            <w:r>
-              <w:rPr>
-                <w:rFonts w:ascii="MS Gothic" w:eastAsia="MS Gothic" w:hAnsi="MS Gothic" w:cs="MS Gothic" w:hint="eastAsia"/>
-                <w:sz w:val="26"/>
-                <w:szCs w:val="26"/>
-              </w:rPr>
-              <w:t>】</w:t>
-            </w:r>
-            <w:r>
-              <w:rPr>
-                <w:rFonts w:ascii="Leelawadee" w:hAnsi="Leelawadee" w:cs="Leelawadee"/>
-                <w:sz w:val="26"/>
-                <w:szCs w:val="26"/>
-              </w:rPr>
-              <w:t xml:space="preserve">Intel </w:t>
-            </w:r>
-            <w:proofErr w:type="spellStart"/>
-            <w:r>
-              <w:rPr>
-                <w:rFonts w:ascii="Leelawadee" w:hAnsi="Leelawadee" w:cs="Leelawadee"/>
+                <w:rFonts w:ascii="Leelawadee" w:eastAsia="MS Gothic" w:hAnsi="Leelawadee" w:cs="Leelawadee"/>
+                <w:sz w:val="26"/>
+                <w:szCs w:val="26"/>
+              </w:rPr>
+            </w:pPr>
+            <w:r>
+              <w:rPr>
+                <w:rFonts w:ascii="Leelawadee" w:eastAsia="MS Gothic" w:hAnsi="Leelawadee" w:cs="Leelawadee"/>
+                <w:sz w:val="26"/>
+                <w:szCs w:val="26"/>
+              </w:rPr>
+              <w:t>14.5" 2.8K Touch Display: The 14.5" OLED display with a resolution of 2880 x 1800 and a 120Hz refresh rate delivers stunning color and clarity, featuring a rapid 0.2ms response time. It is VESA Display HDR 500 True Black certified and has TUV certification for 70% blue-light reduction.</w:t>
+            </w:r>
+          </w:p>
+          <w:p>
+            <w:pPr>
+              <w:spacing w:line="276" w:lineRule="auto"/>
+              <w:rPr>
+                <w:rFonts w:ascii="Leelawadee" w:eastAsia="MS Gothic" w:hAnsi="Leelawadee" w:cs="Leelawadee"/>
+                <w:sz w:val="26"/>
+                <w:szCs w:val="26"/>
+              </w:rPr>
+            </w:pPr>
+          </w:p>
+          <w:p>
+            <w:pPr>
+              <w:spacing w:line="276" w:lineRule="auto"/>
+              <w:rPr>
+                <w:rFonts w:ascii="Leelawadee" w:eastAsia="MS Gothic" w:hAnsi="Leelawadee" w:cs="Leelawadee"/>
+                <w:sz w:val="26"/>
+                <w:szCs w:val="26"/>
+              </w:rPr>
+            </w:pPr>
+            <w:r>
+              <w:rPr>
+                <w:rFonts w:ascii="Leelawadee" w:eastAsia="MS Gothic" w:hAnsi="Leelawadee" w:cs="Leelawadee"/>
+                <w:sz w:val="26"/>
+                <w:szCs w:val="26"/>
+              </w:rPr>
+              <w:t xml:space="preserve">13th Gen Intel Core i7-13700H: Powered by the Intel </w:t>
+            </w:r>
+            <w:proofErr w:type="spellStart"/>
+            <w:r>
+              <w:rPr>
+                <w:rFonts w:ascii="Leelawadee" w:eastAsia="MS Gothic" w:hAnsi="Leelawadee" w:cs="Leelawadee"/>
                 <w:sz w:val="26"/>
                 <w:szCs w:val="26"/>
               </w:rPr>
@@ -7461,199 +7041,135 @@
             <w:proofErr w:type="spellEnd"/>
             <w:r>
               <w:rPr>
-                <w:rFonts w:ascii="Leelawadee" w:hAnsi="Leelawadee" w:cs="Leelawadee"/>
-                <w:sz w:val="26"/>
-                <w:szCs w:val="26"/>
-              </w:rPr>
-              <w:t xml:space="preserve"> Platform - 13th Gen Core </w:t>
-            </w:r>
-            <w:r>
-              <w:rPr>
-                <w:rFonts w:ascii="Leelawadee" w:hAnsi="Leelawadee" w:cs="Leelawadee"/>
+                <w:rFonts w:ascii="Leelawadee" w:eastAsia="MS Gothic" w:hAnsi="Leelawadee" w:cs="Leelawadee"/>
+                <w:sz w:val="26"/>
+                <w:szCs w:val="26"/>
+              </w:rPr>
+              <w:t xml:space="preserve"> Platform, the 13th Gen Core i7 processor (up to 5.0 GHz with Intel Turbo Boost Technology, 30 MB Intel Smart Cache, 14 cores, and 20 threads) offers a premium experience in a thin and light laptop, combining excellent performance, consistent responsiveness, and long battery life.</w:t>
+            </w:r>
+          </w:p>
+          <w:p>
+            <w:pPr>
+              <w:spacing w:line="276" w:lineRule="auto"/>
+              <w:rPr>
+                <w:rFonts w:ascii="Leelawadee" w:eastAsia="MS Gothic" w:hAnsi="Leelawadee" w:cs="Leelawadee"/>
+                <w:sz w:val="26"/>
+                <w:szCs w:val="26"/>
+              </w:rPr>
+            </w:pPr>
+          </w:p>
+          <w:p>
+            <w:pPr>
+              <w:spacing w:line="276" w:lineRule="auto"/>
+              <w:rPr>
+                <w:rFonts w:ascii="Leelawadee" w:eastAsia="MS Gothic" w:hAnsi="Leelawadee" w:cs="Leelawadee"/>
+                <w:sz w:val="26"/>
+                <w:szCs w:val="26"/>
+              </w:rPr>
+            </w:pPr>
+            <w:r>
+              <w:rPr>
+                <w:rFonts w:ascii="Leelawadee" w:eastAsia="MS Gothic" w:hAnsi="Leelawadee" w:cs="Leelawadee"/>
+                <w:sz w:val="26"/>
+                <w:szCs w:val="26"/>
+              </w:rPr>
+              <w:t xml:space="preserve">16GB RAM | 512GB </w:t>
+            </w:r>
+            <w:proofErr w:type="spellStart"/>
+            <w:r>
+              <w:rPr>
+                <w:rFonts w:ascii="Leelawadee" w:eastAsia="MS Gothic" w:hAnsi="Leelawadee" w:cs="Leelawadee"/>
+                <w:sz w:val="26"/>
+                <w:szCs w:val="26"/>
+              </w:rPr>
+              <w:t>PCIe</w:t>
+            </w:r>
+            <w:proofErr w:type="spellEnd"/>
+            <w:r>
+              <w:rPr>
+                <w:rFonts w:ascii="Leelawadee" w:eastAsia="MS Gothic" w:hAnsi="Leelawadee" w:cs="Leelawadee"/>
+                <w:sz w:val="26"/>
+                <w:szCs w:val="26"/>
+              </w:rPr>
+              <w:t xml:space="preserve"> SSD: With ample high-bandwidth RAM for smooth operation of games and photo- and video-editing applications, as well as multiple programs and browser tabs simultaneously, the 512GB </w:t>
+            </w:r>
+            <w:proofErr w:type="spellStart"/>
+            <w:r>
+              <w:rPr>
+                <w:rFonts w:ascii="Leelawadee" w:eastAsia="MS Gothic" w:hAnsi="Leelawadee" w:cs="Leelawadee"/>
+                <w:sz w:val="26"/>
+                <w:szCs w:val="26"/>
+              </w:rPr>
+              <w:t>PCIe</w:t>
+            </w:r>
+            <w:proofErr w:type="spellEnd"/>
+            <w:r>
+              <w:rPr>
+                <w:rFonts w:ascii="Leelawadee" w:eastAsia="MS Gothic" w:hAnsi="Leelawadee" w:cs="Leelawadee"/>
+                <w:sz w:val="26"/>
+                <w:szCs w:val="26"/>
+              </w:rPr>
+              <w:t xml:space="preserve"> SSD provides substantial storage and advanced communication capabilities, making it ideal for gaming, server management, daily backups, and more.</w:t>
+            </w:r>
+          </w:p>
+          <w:p>
+            <w:pPr>
+              <w:spacing w:line="276" w:lineRule="auto"/>
+              <w:rPr>
+                <w:rFonts w:ascii="Leelawadee" w:eastAsia="MS Gothic" w:hAnsi="Leelawadee" w:cs="Leelawadee"/>
+                <w:sz w:val="26"/>
+                <w:szCs w:val="26"/>
+              </w:rPr>
+            </w:pPr>
+          </w:p>
+          <w:p>
+            <w:pPr>
+              <w:spacing w:line="276" w:lineRule="auto"/>
+              <w:rPr>
+                <w:rFonts w:ascii="Leelawadee" w:eastAsia="MS Gothic" w:hAnsi="Leelawadee" w:cs="Leelawadee"/>
+                <w:sz w:val="26"/>
+                <w:szCs w:val="26"/>
+              </w:rPr>
+            </w:pPr>
+            <w:r>
+              <w:rPr>
+                <w:rFonts w:ascii="Leelawadee" w:eastAsia="MS Gothic" w:hAnsi="Leelawadee" w:cs="Leelawadee"/>
+                <w:sz w:val="26"/>
+                <w:szCs w:val="26"/>
+              </w:rPr>
+              <w:t xml:space="preserve">Ergonomically Designed: The full-size ASUS </w:t>
+            </w:r>
+            <w:proofErr w:type="spellStart"/>
+            <w:r>
+              <w:rPr>
+                <w:rFonts w:ascii="Leelawadee" w:eastAsia="MS Gothic" w:hAnsi="Leelawadee" w:cs="Leelawadee"/>
+                <w:sz w:val="26"/>
+                <w:szCs w:val="26"/>
+              </w:rPr>
+              <w:t>ErgoSense</w:t>
+            </w:r>
+            <w:proofErr w:type="spellEnd"/>
+            <w:r>
+              <w:rPr>
+                <w:rFonts w:ascii="Leelawadee" w:eastAsia="MS Gothic" w:hAnsi="Leelawadee" w:cs="Leelawadee"/>
+                <w:sz w:val="26"/>
+                <w:szCs w:val="26"/>
+              </w:rPr>
+              <w:t xml:space="preserve"> keyboard </w:t>
+            </w:r>
+            <w:r>
+              <w:rPr>
+                <w:rFonts w:ascii="Leelawadee" w:eastAsia="MS Gothic" w:hAnsi="Leelawadee" w:cs="Leelawadee"/>
                 <w:sz w:val="26"/>
                 <w:szCs w:val="26"/>
               </w:rPr>
               <w:lastRenderedPageBreak/>
-              <w:t>i7 Processor (Up to 5.0 GHz with Intel Turbo Boost Technology, 30 MB Intel Smart cache, 14 cores, 20 threads) brings you a premium thin and light laptop experience with an ideal combination of performance, consistent responsiveness, and long-lasting battery.</w:t>
-            </w:r>
-          </w:p>
-          <w:p>
-            <w:pPr>
-              <w:spacing w:line="276" w:lineRule="auto"/>
-              <w:rPr>
-                <w:rFonts w:ascii="Leelawadee" w:hAnsi="Leelawadee" w:cs="Leelawadee"/>
-                <w:sz w:val="26"/>
-                <w:szCs w:val="26"/>
-              </w:rPr>
-            </w:pPr>
-            <w:r>
-              <w:rPr>
-                <w:rFonts w:ascii="MS Gothic" w:eastAsia="MS Gothic" w:hAnsi="MS Gothic" w:cs="MS Gothic" w:hint="eastAsia"/>
-                <w:sz w:val="26"/>
-                <w:szCs w:val="26"/>
-              </w:rPr>
-              <w:t>【</w:t>
-            </w:r>
-            <w:r>
-              <w:rPr>
-                <w:rFonts w:ascii="Leelawadee" w:hAnsi="Leelawadee" w:cs="Leelawadee"/>
-                <w:sz w:val="26"/>
-                <w:szCs w:val="26"/>
-              </w:rPr>
-              <w:t xml:space="preserve">16GB RAM | 512GB </w:t>
-            </w:r>
-            <w:proofErr w:type="spellStart"/>
-            <w:r>
-              <w:rPr>
-                <w:rFonts w:ascii="Leelawadee" w:hAnsi="Leelawadee" w:cs="Leelawadee"/>
-                <w:sz w:val="26"/>
-                <w:szCs w:val="26"/>
-              </w:rPr>
-              <w:t>PCIe</w:t>
-            </w:r>
-            <w:proofErr w:type="spellEnd"/>
-            <w:r>
-              <w:rPr>
-                <w:rFonts w:ascii="Leelawadee" w:hAnsi="Leelawadee" w:cs="Leelawadee"/>
-                <w:sz w:val="26"/>
-                <w:szCs w:val="26"/>
-              </w:rPr>
-              <w:t xml:space="preserve"> </w:t>
-            </w:r>
-            <w:proofErr w:type="spellStart"/>
-            <w:r>
-              <w:rPr>
-                <w:rFonts w:ascii="Leelawadee" w:hAnsi="Leelawadee" w:cs="Leelawadee"/>
-                <w:sz w:val="26"/>
-                <w:szCs w:val="26"/>
-              </w:rPr>
-              <w:t>SSD</w:t>
-            </w:r>
-            <w:r>
-              <w:rPr>
-                <w:rFonts w:ascii="MS Gothic" w:eastAsia="MS Gothic" w:hAnsi="MS Gothic" w:cs="MS Gothic" w:hint="eastAsia"/>
-                <w:sz w:val="26"/>
-                <w:szCs w:val="26"/>
-              </w:rPr>
-              <w:t>】</w:t>
-            </w:r>
-            <w:r>
-              <w:rPr>
-                <w:rFonts w:ascii="Leelawadee" w:hAnsi="Leelawadee" w:cs="Leelawadee"/>
-                <w:sz w:val="26"/>
-                <w:szCs w:val="26"/>
-              </w:rPr>
-              <w:t>Substantial</w:t>
-            </w:r>
-            <w:proofErr w:type="spellEnd"/>
-            <w:r>
-              <w:rPr>
-                <w:rFonts w:ascii="Leelawadee" w:hAnsi="Leelawadee" w:cs="Leelawadee"/>
-                <w:sz w:val="26"/>
-                <w:szCs w:val="26"/>
-              </w:rPr>
-              <w:t xml:space="preserve"> high-bandwidth RAM to smoothly run your games and photo- and video-editing applications, as well as multiple programs and browser tabs all at once. With massive amounts of storage and advanced communication power, 1TB </w:t>
-            </w:r>
-            <w:proofErr w:type="spellStart"/>
-            <w:r>
-              <w:rPr>
-                <w:rFonts w:ascii="Leelawadee" w:hAnsi="Leelawadee" w:cs="Leelawadee"/>
-                <w:sz w:val="26"/>
-                <w:szCs w:val="26"/>
-              </w:rPr>
-              <w:t>PCIe</w:t>
-            </w:r>
-            <w:proofErr w:type="spellEnd"/>
-            <w:r>
-              <w:rPr>
-                <w:rFonts w:ascii="Leelawadee" w:hAnsi="Leelawadee" w:cs="Leelawadee"/>
-                <w:sz w:val="26"/>
-                <w:szCs w:val="26"/>
-              </w:rPr>
-              <w:t xml:space="preserve"> SSDs are great for major gaming applications, multiple servers, daily backups, and more.</w:t>
-            </w:r>
-          </w:p>
-          <w:p>
-            <w:pPr>
-              <w:spacing w:line="276" w:lineRule="auto"/>
-              <w:rPr>
-                <w:rFonts w:ascii="Leelawadee" w:hAnsi="Leelawadee" w:cs="Leelawadee"/>
-                <w:sz w:val="26"/>
-                <w:szCs w:val="26"/>
-              </w:rPr>
-            </w:pPr>
-            <w:r>
-              <w:rPr>
-                <w:rFonts w:ascii="MS Gothic" w:eastAsia="MS Gothic" w:hAnsi="MS Gothic" w:cs="MS Gothic" w:hint="eastAsia"/>
-                <w:sz w:val="26"/>
-                <w:szCs w:val="26"/>
-              </w:rPr>
-              <w:t>【</w:t>
-            </w:r>
-            <w:r>
-              <w:rPr>
-                <w:rFonts w:ascii="Leelawadee" w:hAnsi="Leelawadee" w:cs="Leelawadee"/>
-                <w:sz w:val="26"/>
-                <w:szCs w:val="26"/>
-              </w:rPr>
-              <w:t xml:space="preserve">Ergonomic </w:t>
-            </w:r>
-            <w:proofErr w:type="spellStart"/>
-            <w:r>
-              <w:rPr>
-                <w:rFonts w:ascii="Leelawadee" w:hAnsi="Leelawadee" w:cs="Leelawadee"/>
-                <w:sz w:val="26"/>
-                <w:szCs w:val="26"/>
-              </w:rPr>
-              <w:t>Designed</w:t>
-            </w:r>
-            <w:r>
-              <w:rPr>
-                <w:rFonts w:ascii="MS Gothic" w:eastAsia="MS Gothic" w:hAnsi="MS Gothic" w:cs="MS Gothic" w:hint="eastAsia"/>
-                <w:sz w:val="26"/>
-                <w:szCs w:val="26"/>
-              </w:rPr>
-              <w:t>】</w:t>
-            </w:r>
-            <w:r>
-              <w:rPr>
-                <w:rFonts w:ascii="Leelawadee" w:hAnsi="Leelawadee" w:cs="Leelawadee"/>
-                <w:sz w:val="26"/>
-                <w:szCs w:val="26"/>
-              </w:rPr>
-              <w:t>The</w:t>
-            </w:r>
-            <w:proofErr w:type="spellEnd"/>
-            <w:r>
-              <w:rPr>
-                <w:rFonts w:ascii="Leelawadee" w:hAnsi="Leelawadee" w:cs="Leelawadee"/>
-                <w:sz w:val="26"/>
-                <w:szCs w:val="26"/>
-              </w:rPr>
-              <w:t xml:space="preserve"> full-size ASUS </w:t>
-            </w:r>
-            <w:proofErr w:type="spellStart"/>
-            <w:r>
-              <w:rPr>
-                <w:rFonts w:ascii="Leelawadee" w:hAnsi="Leelawadee" w:cs="Leelawadee"/>
-                <w:sz w:val="26"/>
-                <w:szCs w:val="26"/>
-              </w:rPr>
-              <w:t>ErgoSense</w:t>
-            </w:r>
-            <w:proofErr w:type="spellEnd"/>
-            <w:r>
-              <w:rPr>
-                <w:rFonts w:ascii="Leelawadee" w:hAnsi="Leelawadee" w:cs="Leelawadee"/>
-                <w:sz w:val="26"/>
-                <w:szCs w:val="26"/>
-              </w:rPr>
-              <w:t xml:space="preserve"> keyboard has a 19.05 mm key pitch, and 1.4 mm key travel for superb typing comfort and accuracy. Enjoy the ASUS </w:t>
-            </w:r>
-            <w:proofErr w:type="spellStart"/>
-            <w:r>
-              <w:rPr>
-                <w:rFonts w:ascii="Leelawadee" w:hAnsi="Leelawadee" w:cs="Leelawadee"/>
+              <w:t xml:space="preserve">features a 19.05 mm key pitch and 1.4 mm key travel for exceptional typing comfort and accuracy. The ASUS </w:t>
+            </w:r>
+            <w:proofErr w:type="spellStart"/>
+            <w:r>
+              <w:rPr>
+                <w:rFonts w:ascii="Leelawadee" w:eastAsia="MS Gothic" w:hAnsi="Leelawadee" w:cs="Leelawadee"/>
                 <w:sz w:val="26"/>
                 <w:szCs w:val="26"/>
               </w:rPr>
@@ -7662,89 +7178,39 @@
             <w:proofErr w:type="spellEnd"/>
             <w:r>
               <w:rPr>
-                <w:rFonts w:ascii="Leelawadee" w:hAnsi="Leelawadee" w:cs="Leelawadee"/>
-                <w:sz w:val="26"/>
-                <w:szCs w:val="26"/>
-              </w:rPr>
-              <w:t xml:space="preserve"> 2.0 for easy number-crunching or effortless navigation. Two ultrafast Thunderbolt 4 ports for fast-charging devices. One HDMI port for connecting to an HDTV or high-</w:t>
-            </w:r>
-            <w:proofErr w:type="spellStart"/>
-            <w:r>
-              <w:rPr>
-                <w:rFonts w:ascii="Leelawadee" w:hAnsi="Leelawadee" w:cs="Leelawadee"/>
-                <w:sz w:val="26"/>
-                <w:szCs w:val="26"/>
-              </w:rPr>
-              <w:t>def</w:t>
-            </w:r>
-            <w:proofErr w:type="spellEnd"/>
-            <w:r>
-              <w:rPr>
-                <w:rFonts w:ascii="Leelawadee" w:hAnsi="Leelawadee" w:cs="Leelawadee"/>
-                <w:sz w:val="26"/>
-                <w:szCs w:val="26"/>
-              </w:rPr>
-              <w:t xml:space="preserve"> monitor and a USB 3.2 Gen 2 Type-A port.</w:t>
-            </w:r>
-          </w:p>
-          <w:p>
-            <w:pPr>
-              <w:spacing w:line="276" w:lineRule="auto"/>
-              <w:rPr>
-                <w:rFonts w:ascii="Leelawadee" w:hAnsi="Leelawadee" w:cs="Leelawadee"/>
-                <w:sz w:val="26"/>
-                <w:szCs w:val="26"/>
-              </w:rPr>
-            </w:pPr>
-            <w:r>
-              <w:rPr>
-                <w:rFonts w:ascii="MS Gothic" w:eastAsia="MS Gothic" w:hAnsi="MS Gothic" w:cs="MS Gothic" w:hint="eastAsia"/>
-                <w:sz w:val="26"/>
-                <w:szCs w:val="26"/>
-              </w:rPr>
-              <w:t>【</w:t>
-            </w:r>
-            <w:r>
-              <w:rPr>
-                <w:rFonts w:ascii="Leelawadee" w:hAnsi="Leelawadee" w:cs="Leelawadee"/>
-                <w:sz w:val="26"/>
-                <w:szCs w:val="26"/>
-              </w:rPr>
-              <w:t xml:space="preserve">Windows 11 </w:t>
-            </w:r>
-            <w:proofErr w:type="spellStart"/>
-            <w:r>
-              <w:rPr>
-                <w:rFonts w:ascii="Leelawadee" w:hAnsi="Leelawadee" w:cs="Leelawadee"/>
-                <w:sz w:val="26"/>
-                <w:szCs w:val="26"/>
-              </w:rPr>
-              <w:t>Professional</w:t>
-            </w:r>
-            <w:r>
-              <w:rPr>
-                <w:rFonts w:ascii="MS Gothic" w:eastAsia="MS Gothic" w:hAnsi="MS Gothic" w:cs="MS Gothic" w:hint="eastAsia"/>
-                <w:sz w:val="26"/>
-                <w:szCs w:val="26"/>
-              </w:rPr>
-              <w:t>】</w:t>
-            </w:r>
-            <w:r>
-              <w:rPr>
-                <w:rFonts w:ascii="Leelawadee" w:hAnsi="Leelawadee" w:cs="Leelawadee"/>
-                <w:sz w:val="26"/>
-                <w:szCs w:val="26"/>
-              </w:rPr>
-              <w:t>Windows</w:t>
-            </w:r>
-            <w:proofErr w:type="spellEnd"/>
-            <w:r>
-              <w:rPr>
-                <w:rFonts w:ascii="Leelawadee" w:hAnsi="Leelawadee" w:cs="Leelawadee"/>
-                <w:sz w:val="26"/>
-                <w:szCs w:val="26"/>
-              </w:rPr>
-              <w:t xml:space="preserve"> 11 Pro (best version of Windows OS, optimal for Business and Education) can help you take advantage of new and improved features that can increase your productivity and enhance the security of your computer.</w:t>
+                <w:rFonts w:ascii="Leelawadee" w:eastAsia="MS Gothic" w:hAnsi="Leelawadee" w:cs="Leelawadee"/>
+                <w:sz w:val="26"/>
+                <w:szCs w:val="26"/>
+              </w:rPr>
+              <w:t xml:space="preserve"> 2.0 simplifies number entry and navigation. Additionally, it includes two ultra-fast Thunderbolt 4 ports for quick device charging, an HDMI port for connecting to HDTVs or high-definition monitors, and a USB 3.2 Gen 2 Type-A port.</w:t>
+            </w:r>
+          </w:p>
+          <w:p>
+            <w:pPr>
+              <w:spacing w:line="276" w:lineRule="auto"/>
+              <w:rPr>
+                <w:rFonts w:ascii="Leelawadee" w:eastAsia="MS Gothic" w:hAnsi="Leelawadee" w:cs="Leelawadee"/>
+                <w:sz w:val="26"/>
+                <w:szCs w:val="26"/>
+              </w:rPr>
+            </w:pPr>
+          </w:p>
+          <w:p>
+            <w:pPr>
+              <w:spacing w:line="276" w:lineRule="auto"/>
+              <w:rPr>
+                <w:rFonts w:ascii="Leelawadee" w:hAnsi="Leelawadee" w:cs="Leelawadee"/>
+                <w:sz w:val="26"/>
+                <w:szCs w:val="26"/>
+              </w:rPr>
+            </w:pPr>
+            <w:r>
+              <w:rPr>
+                <w:rFonts w:ascii="Leelawadee" w:eastAsia="MS Gothic" w:hAnsi="Leelawadee" w:cs="Leelawadee"/>
+                <w:sz w:val="26"/>
+                <w:szCs w:val="26"/>
+              </w:rPr>
+              <w:t>Windows 11 Professional: Windows 11 Pro (the best version of the Windows OS for business and education) provides access to new and enhanced features designed to boost productivity and improve your computer's security.</w:t>
             </w:r>
           </w:p>
         </w:tc>
@@ -7824,15 +7290,7 @@
                 <w:sz w:val="26"/>
                 <w:szCs w:val="26"/>
               </w:rPr>
-              <w:t xml:space="preserve"> Pro 16 Laptop 16’</w:t>
-            </w:r>
-            <w:r>
-              <w:rPr>
-                <w:rFonts w:ascii="Leelawadee" w:hAnsi="Leelawadee" w:cs="Leelawadee"/>
-                <w:sz w:val="26"/>
-                <w:szCs w:val="26"/>
-              </w:rPr>
-              <w:t xml:space="preserve"> 165Hz Refresh Rate Display, Intel i7-12650H CPU, </w:t>
+              <w:t xml:space="preserve"> Pro 16 Laptop, 16" Display with a 165Hz Refresh Rate, Intel i7-12650H Processor, </w:t>
             </w:r>
             <w:proofErr w:type="spellStart"/>
             <w:r>
@@ -7850,7 +7308,7 @@
                 <w:sz w:val="26"/>
                 <w:szCs w:val="26"/>
               </w:rPr>
-              <w:t xml:space="preserve">, NVidia GeForce RTX 3070 </w:t>
+              <w:t xml:space="preserve">, NVIDIA GeForce RTX 3070 </w:t>
             </w:r>
             <w:proofErr w:type="spellStart"/>
             <w:r>
@@ -7868,7 +7326,7 @@
                 <w:sz w:val="26"/>
                 <w:szCs w:val="26"/>
               </w:rPr>
-              <w:t xml:space="preserve"> Graphics, 32GB RAM, 1TB SSD, Windows 11 Home, Tech Black, UX6601ZW-DB76</w:t>
+              <w:t xml:space="preserve"> Graphics, 32GB RAM, 1TB SSD, Windows 11 Home, Tech Black, Model UX6601ZW-DB76.</w:t>
             </w:r>
           </w:p>
         </w:tc>
@@ -7913,49 +7371,25 @@
                 <w:sz w:val="28"/>
                 <w:szCs w:val="28"/>
               </w:rPr>
-              <w:t>Brand</w:t>
-            </w:r>
-            <w:r>
-              <w:rPr>
-                <w:rFonts w:ascii="Leelawadee" w:hAnsi="Leelawadee" w:cs="Leelawadee"/>
-                <w:sz w:val="28"/>
-                <w:szCs w:val="28"/>
-              </w:rPr>
-              <w:t xml:space="preserve">: </w:t>
-            </w:r>
-            <w:r>
-              <w:rPr>
-                <w:rFonts w:ascii="Leelawadee" w:hAnsi="Leelawadee" w:cs="Leelawadee"/>
-                <w:sz w:val="28"/>
-                <w:szCs w:val="28"/>
-              </w:rPr>
-              <w:t>ASUS</w:t>
-            </w:r>
-          </w:p>
-          <w:p>
-            <w:pPr>
-              <w:spacing w:line="276" w:lineRule="auto"/>
-              <w:rPr>
-                <w:rFonts w:ascii="Leelawadee" w:hAnsi="Leelawadee" w:cs="Leelawadee"/>
-                <w:sz w:val="28"/>
-                <w:szCs w:val="28"/>
-              </w:rPr>
-            </w:pPr>
-            <w:r>
-              <w:rPr>
-                <w:rFonts w:ascii="Leelawadee" w:hAnsi="Leelawadee" w:cs="Leelawadee"/>
-                <w:sz w:val="28"/>
-                <w:szCs w:val="28"/>
-              </w:rPr>
-              <w:t>Model Name</w:t>
-            </w:r>
-            <w:r>
-              <w:rPr>
-                <w:rFonts w:ascii="Leelawadee" w:hAnsi="Leelawadee" w:cs="Leelawadee"/>
-                <w:sz w:val="28"/>
-                <w:szCs w:val="28"/>
-              </w:rPr>
-              <w:t xml:space="preserve">: </w:t>
+              <w:t>Brand: ASUS</w:t>
+            </w:r>
+          </w:p>
+          <w:p>
+            <w:pPr>
+              <w:spacing w:line="276" w:lineRule="auto"/>
+              <w:rPr>
+                <w:rFonts w:ascii="Leelawadee" w:hAnsi="Leelawadee" w:cs="Leelawadee"/>
+                <w:sz w:val="28"/>
+                <w:szCs w:val="28"/>
+              </w:rPr>
+            </w:pPr>
+            <w:r>
+              <w:rPr>
+                <w:rFonts w:ascii="Leelawadee" w:hAnsi="Leelawadee" w:cs="Leelawadee"/>
+                <w:sz w:val="28"/>
+                <w:szCs w:val="28"/>
+              </w:rPr>
+              <w:t xml:space="preserve">Model Name: </w:t>
             </w:r>
             <w:proofErr w:type="spellStart"/>
             <w:r>
@@ -7991,119 +7425,61 @@
                 <w:sz w:val="28"/>
                 <w:szCs w:val="28"/>
               </w:rPr>
-              <w:t>Screen Size:</w:t>
-            </w:r>
-            <w:r>
-              <w:rPr>
-                <w:rFonts w:ascii="Leelawadee" w:hAnsi="Leelawadee" w:cs="Leelawadee"/>
-                <w:sz w:val="28"/>
-                <w:szCs w:val="28"/>
-              </w:rPr>
-              <w:t>16 Inc</w:t>
-            </w:r>
-            <w:bookmarkStart w:id="0" w:name="_GoBack"/>
-            <w:bookmarkEnd w:id="0"/>
-            <w:r>
-              <w:rPr>
-                <w:rFonts w:ascii="Leelawadee" w:hAnsi="Leelawadee" w:cs="Leelawadee"/>
-                <w:sz w:val="28"/>
-                <w:szCs w:val="28"/>
-              </w:rPr>
-              <w:t>hes</w:t>
-            </w:r>
-          </w:p>
-          <w:p>
-            <w:pPr>
-              <w:spacing w:line="276" w:lineRule="auto"/>
-              <w:rPr>
-                <w:rFonts w:ascii="Leelawadee" w:hAnsi="Leelawadee" w:cs="Leelawadee"/>
-                <w:sz w:val="28"/>
-                <w:szCs w:val="28"/>
-              </w:rPr>
-            </w:pPr>
-            <w:r>
-              <w:rPr>
-                <w:rFonts w:ascii="Leelawadee" w:hAnsi="Leelawadee" w:cs="Leelawadee"/>
-                <w:sz w:val="28"/>
-                <w:szCs w:val="28"/>
-              </w:rPr>
-              <w:t>Color</w:t>
-            </w:r>
-            <w:r>
-              <w:rPr>
-                <w:rFonts w:ascii="Leelawadee" w:hAnsi="Leelawadee" w:cs="Leelawadee"/>
-                <w:sz w:val="28"/>
-                <w:szCs w:val="28"/>
-              </w:rPr>
-              <w:t xml:space="preserve">: </w:t>
-            </w:r>
-            <w:r>
-              <w:rPr>
-                <w:rFonts w:ascii="Leelawadee" w:hAnsi="Leelawadee" w:cs="Leelawadee"/>
-                <w:sz w:val="28"/>
-                <w:szCs w:val="28"/>
-              </w:rPr>
-              <w:t>Black</w:t>
-            </w:r>
-          </w:p>
-          <w:p>
-            <w:pPr>
-              <w:spacing w:line="276" w:lineRule="auto"/>
-              <w:rPr>
-                <w:rFonts w:ascii="Leelawadee" w:hAnsi="Leelawadee" w:cs="Leelawadee"/>
-                <w:sz w:val="28"/>
-                <w:szCs w:val="28"/>
-              </w:rPr>
-            </w:pPr>
-            <w:r>
-              <w:rPr>
-                <w:rFonts w:ascii="Leelawadee" w:hAnsi="Leelawadee" w:cs="Leelawadee"/>
-                <w:sz w:val="28"/>
-                <w:szCs w:val="28"/>
-              </w:rPr>
-              <w:t>Hard Disk Size</w:t>
-            </w:r>
-            <w:r>
-              <w:rPr>
-                <w:rFonts w:ascii="Leelawadee" w:hAnsi="Leelawadee" w:cs="Leelawadee"/>
-                <w:sz w:val="28"/>
-                <w:szCs w:val="28"/>
-              </w:rPr>
-              <w:t>: 1</w:t>
-            </w:r>
-            <w:r>
-              <w:rPr>
-                <w:rFonts w:ascii="Leelawadee" w:hAnsi="Leelawadee" w:cs="Leelawadee"/>
-                <w:sz w:val="28"/>
-                <w:szCs w:val="28"/>
-              </w:rPr>
-              <w:t>TB</w:t>
-            </w:r>
-          </w:p>
-          <w:p>
-            <w:pPr>
-              <w:spacing w:line="276" w:lineRule="auto"/>
-              <w:rPr>
-                <w:rFonts w:ascii="Leelawadee" w:hAnsi="Leelawadee" w:cs="Leelawadee"/>
-                <w:sz w:val="28"/>
-                <w:szCs w:val="28"/>
-              </w:rPr>
-            </w:pPr>
-            <w:r>
-              <w:rPr>
-                <w:rFonts w:ascii="Leelawadee" w:hAnsi="Leelawadee" w:cs="Leelawadee"/>
-                <w:sz w:val="28"/>
-                <w:szCs w:val="28"/>
-              </w:rPr>
-              <w:t>CPU Model</w:t>
-            </w:r>
-            <w:r>
-              <w:rPr>
-                <w:rFonts w:ascii="Leelawadee" w:hAnsi="Leelawadee" w:cs="Leelawadee"/>
-                <w:sz w:val="28"/>
-                <w:szCs w:val="28"/>
-              </w:rPr>
-              <w:t>:</w:t>
+              <w:t>Screen Size:16 Inches</w:t>
+            </w:r>
+          </w:p>
+          <w:p>
+            <w:pPr>
+              <w:spacing w:line="276" w:lineRule="auto"/>
+              <w:rPr>
+                <w:rFonts w:ascii="Leelawadee" w:hAnsi="Leelawadee" w:cs="Leelawadee"/>
+                <w:sz w:val="28"/>
+                <w:szCs w:val="28"/>
+              </w:rPr>
+            </w:pPr>
+            <w:r>
+              <w:rPr>
+                <w:rFonts w:ascii="Leelawadee" w:hAnsi="Leelawadee" w:cs="Leelawadee"/>
+                <w:sz w:val="28"/>
+                <w:szCs w:val="28"/>
+              </w:rPr>
+              <w:t>Color: Black</w:t>
+            </w:r>
+          </w:p>
+          <w:p>
+            <w:pPr>
+              <w:spacing w:line="276" w:lineRule="auto"/>
+              <w:rPr>
+                <w:rFonts w:ascii="Leelawadee" w:hAnsi="Leelawadee" w:cs="Leelawadee"/>
+                <w:sz w:val="28"/>
+                <w:szCs w:val="28"/>
+              </w:rPr>
+            </w:pPr>
+            <w:r>
+              <w:rPr>
+                <w:rFonts w:ascii="Leelawadee" w:hAnsi="Leelawadee" w:cs="Leelawadee"/>
+                <w:sz w:val="28"/>
+                <w:szCs w:val="28"/>
+              </w:rPr>
+              <w:t>Hard Disk Size: 1TB</w:t>
+            </w:r>
+          </w:p>
+          <w:p>
+            <w:pPr>
+              <w:spacing w:line="276" w:lineRule="auto"/>
+              <w:rPr>
+                <w:rFonts w:ascii="Leelawadee" w:hAnsi="Leelawadee" w:cs="Leelawadee"/>
+                <w:sz w:val="28"/>
+                <w:szCs w:val="28"/>
+              </w:rPr>
+            </w:pPr>
+            <w:r>
+              <w:rPr>
+                <w:rFonts w:ascii="Leelawadee" w:hAnsi="Leelawadee" w:cs="Leelawadee"/>
+                <w:sz w:val="28"/>
+                <w:szCs w:val="28"/>
+              </w:rPr>
+              <w:t>CPU Model:</w:t>
             </w:r>
             <w:r>
               <w:rPr>
@@ -8131,23 +7507,7 @@
                 <w:sz w:val="28"/>
                 <w:szCs w:val="28"/>
               </w:rPr>
-              <w:t>Ram Memory Installed Size</w:t>
-            </w:r>
-            <w:r>
-              <w:rPr>
-                <w:rFonts w:ascii="Leelawadee" w:hAnsi="Leelawadee" w:cs="Leelawadee"/>
-                <w:sz w:val="28"/>
-                <w:szCs w:val="28"/>
-              </w:rPr>
-              <w:t xml:space="preserve">: </w:t>
-            </w:r>
-            <w:r>
-              <w:rPr>
-                <w:rFonts w:ascii="Leelawadee" w:hAnsi="Leelawadee" w:cs="Leelawadee"/>
-                <w:sz w:val="28"/>
-                <w:szCs w:val="28"/>
-              </w:rPr>
-              <w:t>64 GB</w:t>
+              <w:t>Ram Memory Installed Size: 64 GB</w:t>
             </w:r>
           </w:p>
         </w:tc>
@@ -8233,62 +7593,70 @@
                 <w:sz w:val="26"/>
                 <w:szCs w:val="26"/>
               </w:rPr>
+              <w:t>[Thin, Lightweight, and Ultra-Portable] Measuring only 0.66 inches thick and weighing just 5.07 pounds, this laptop is designed for effortless portability, making it easy to slip into your bag and take anywhere.</w:t>
+            </w:r>
+          </w:p>
+          <w:p>
+            <w:pPr>
+              <w:spacing w:line="276" w:lineRule="auto"/>
+              <w:rPr>
+                <w:rFonts w:ascii="Leelawadee" w:hAnsi="Leelawadee" w:cs="Leelawadee"/>
+                <w:sz w:val="26"/>
+                <w:szCs w:val="26"/>
+              </w:rPr>
+            </w:pPr>
+            <w:r>
+              <w:rPr>
+                <w:rFonts w:ascii="Leelawadee" w:hAnsi="Leelawadee" w:cs="Leelawadee"/>
+                <w:sz w:val="26"/>
+                <w:szCs w:val="26"/>
+              </w:rPr>
+              <w:t xml:space="preserve">[Create with ASUS </w:t>
+            </w:r>
+            <w:proofErr w:type="spellStart"/>
+            <w:r>
+              <w:rPr>
+                <w:rFonts w:ascii="Leelawadee" w:hAnsi="Leelawadee" w:cs="Leelawadee"/>
+                <w:sz w:val="26"/>
+                <w:szCs w:val="26"/>
+              </w:rPr>
+              <w:t>DialPad</w:t>
+            </w:r>
+            <w:proofErr w:type="spellEnd"/>
+            <w:r>
+              <w:rPr>
+                <w:rFonts w:ascii="Leelawadee" w:hAnsi="Leelawadee" w:cs="Leelawadee"/>
+                <w:sz w:val="26"/>
+                <w:szCs w:val="26"/>
+              </w:rPr>
+              <w:t>] This intuitive virtual controller offers instant fingertip control for creative applications, allowing you to adjust brush size, saturation, and more, all of which are customizable. Visit the ASUS website for additional details.</w:t>
+            </w:r>
+          </w:p>
+          <w:p>
+            <w:pPr>
+              <w:spacing w:line="276" w:lineRule="auto"/>
+              <w:rPr>
+                <w:rFonts w:ascii="Leelawadee" w:hAnsi="Leelawadee" w:cs="Leelawadee"/>
+                <w:sz w:val="26"/>
+                <w:szCs w:val="26"/>
+              </w:rPr>
+            </w:pPr>
+            <w:r>
+              <w:rPr>
+                <w:rFonts w:ascii="Leelawadee" w:hAnsi="Leelawadee" w:cs="Leelawadee"/>
+                <w:sz w:val="26"/>
+                <w:szCs w:val="26"/>
+              </w:rPr>
+              <w:t xml:space="preserve">[NVIDIA Studio Ready Device] Equipped with an NVIDIA GeForce RTX </w:t>
+            </w:r>
+            <w:r>
+              <w:rPr>
+                <w:rFonts w:ascii="Leelawadee" w:hAnsi="Leelawadee" w:cs="Leelawadee"/>
+                <w:sz w:val="26"/>
+                <w:szCs w:val="26"/>
+              </w:rPr>
               <w:lastRenderedPageBreak/>
-              <w:t>[Thin, light and ultra-portable] At just 0.66” thin and weighing a mere 5.07lb, it's built for effortless portability, so you can easily tuck it in your bag to go with you anywhere.</w:t>
-            </w:r>
-          </w:p>
-          <w:p>
-            <w:pPr>
-              <w:spacing w:line="276" w:lineRule="auto"/>
-              <w:rPr>
-                <w:rFonts w:ascii="Leelawadee" w:hAnsi="Leelawadee" w:cs="Leelawadee"/>
-                <w:sz w:val="26"/>
-                <w:szCs w:val="26"/>
-              </w:rPr>
-            </w:pPr>
-            <w:r>
-              <w:rPr>
-                <w:rFonts w:ascii="Leelawadee" w:hAnsi="Leelawadee" w:cs="Leelawadee"/>
-                <w:sz w:val="26"/>
-                <w:szCs w:val="26"/>
-              </w:rPr>
-              <w:t xml:space="preserve">[Make magic with ASUS </w:t>
-            </w:r>
-            <w:proofErr w:type="spellStart"/>
-            <w:r>
-              <w:rPr>
-                <w:rFonts w:ascii="Leelawadee" w:hAnsi="Leelawadee" w:cs="Leelawadee"/>
-                <w:sz w:val="26"/>
-                <w:szCs w:val="26"/>
-              </w:rPr>
-              <w:t>DialPad</w:t>
-            </w:r>
-            <w:proofErr w:type="spellEnd"/>
-            <w:r>
-              <w:rPr>
-                <w:rFonts w:ascii="Leelawadee" w:hAnsi="Leelawadee" w:cs="Leelawadee"/>
-                <w:sz w:val="26"/>
-                <w:szCs w:val="26"/>
-              </w:rPr>
-              <w:t>] An intuitive virtual controller that provides instant fingertip control on creative apps including change brush size, saturation and more that’s customizable. Visit ASUS website for more details</w:t>
-            </w:r>
-          </w:p>
-          <w:p>
-            <w:pPr>
-              <w:spacing w:line="276" w:lineRule="auto"/>
-              <w:rPr>
-                <w:rFonts w:ascii="Leelawadee" w:hAnsi="Leelawadee" w:cs="Leelawadee"/>
-                <w:sz w:val="26"/>
-                <w:szCs w:val="26"/>
-              </w:rPr>
-            </w:pPr>
-            <w:r>
-              <w:rPr>
-                <w:rFonts w:ascii="Leelawadee" w:hAnsi="Leelawadee" w:cs="Leelawadee"/>
-                <w:sz w:val="26"/>
-                <w:szCs w:val="26"/>
-              </w:rPr>
-              <w:t xml:space="preserve">[NVIDIA Studio Ready device] NVIDIA GeForce RTX 3070 </w:t>
+              <w:t xml:space="preserve">3070 </w:t>
             </w:r>
             <w:proofErr w:type="spellStart"/>
             <w:r>
@@ -8306,25 +7674,25 @@
                 <w:sz w:val="26"/>
                 <w:szCs w:val="26"/>
               </w:rPr>
-              <w:t xml:space="preserve"> Laptop GPU with 8GB GDDR6 VRAM</w:t>
-            </w:r>
-          </w:p>
-          <w:p>
-            <w:pPr>
-              <w:spacing w:line="276" w:lineRule="auto"/>
-              <w:rPr>
-                <w:rFonts w:ascii="Leelawadee" w:hAnsi="Leelawadee" w:cs="Leelawadee"/>
-                <w:sz w:val="26"/>
-                <w:szCs w:val="26"/>
-              </w:rPr>
-            </w:pPr>
-            <w:r>
-              <w:rPr>
-                <w:rFonts w:ascii="Leelawadee" w:hAnsi="Leelawadee" w:cs="Leelawadee"/>
-                <w:sz w:val="26"/>
-                <w:szCs w:val="26"/>
-              </w:rPr>
-              <w:t xml:space="preserve">[Unrivaled combo performance] Powered by 12th Gen Intel Core i7 Processor with Intel Iris </w:t>
+              <w:t xml:space="preserve"> Laptop GPU featuring 8GB of GDDR6 VRAM.</w:t>
+            </w:r>
+          </w:p>
+          <w:p>
+            <w:pPr>
+              <w:spacing w:line="276" w:lineRule="auto"/>
+              <w:rPr>
+                <w:rFonts w:ascii="Leelawadee" w:hAnsi="Leelawadee" w:cs="Leelawadee"/>
+                <w:sz w:val="26"/>
+                <w:szCs w:val="26"/>
+              </w:rPr>
+            </w:pPr>
+            <w:r>
+              <w:rPr>
+                <w:rFonts w:ascii="Leelawadee" w:hAnsi="Leelawadee" w:cs="Leelawadee"/>
+                <w:sz w:val="26"/>
+                <w:szCs w:val="26"/>
+              </w:rPr>
+              <w:t xml:space="preserve">[Unmatched Performance Combination] Powered by a 12th Gen Intel Core i7 Processor paired with Intel Iris </w:t>
             </w:r>
             <w:proofErr w:type="spellStart"/>
             <w:r>
@@ -8342,7 +7710,7 @@
                 <w:sz w:val="26"/>
                 <w:szCs w:val="26"/>
               </w:rPr>
-              <w:t xml:space="preserve"> graphics handles all your work or leisure tasks with ease.</w:t>
+              <w:t xml:space="preserve"> graphics, effortlessly handling all your work and leisure tasks.</w:t>
             </w:r>
           </w:p>
           <w:p>
@@ -8378,7 +7746,7 @@
                 <w:sz w:val="26"/>
                 <w:szCs w:val="26"/>
               </w:rPr>
-              <w:t xml:space="preserve"> bezel display] 16” 2.5K (2560 x 1600) 16:10 aspect ratio </w:t>
+              <w:t xml:space="preserve"> Display] The 16-inch display boasts a 2.5K resolution (2560 x 1600) with a 16:10 aspect ratio, 165Hz refresh rate, 500 </w:t>
             </w:r>
             <w:proofErr w:type="gramStart"/>
             <w:r>
@@ -8387,7 +7755,7 @@
                 <w:sz w:val="26"/>
                 <w:szCs w:val="26"/>
               </w:rPr>
-              <w:t>display</w:t>
+              <w:t>nits</w:t>
             </w:r>
             <w:proofErr w:type="gramEnd"/>
             <w:r>
@@ -8396,8 +7764,10 @@
                 <w:sz w:val="26"/>
                 <w:szCs w:val="26"/>
               </w:rPr>
-              <w:t xml:space="preserve"> with 165Hz refresh rate, 500nits brightness, 100% DCI-P3 color gamut and 1,000,000:1 contrast ratio. PANTONE Validated for professional-grade color accuracy.</w:t>
-            </w:r>
+              <w:t xml:space="preserve"> brightness, 100% DCI-P3 color gamut, and a 1,000,000:1 contrast ratio. PANTONE validated for professional-grade color accuracy.</w:t>
+            </w:r>
+            <w:bookmarkStart w:id="0" w:name="_GoBack"/>
+            <w:bookmarkEnd w:id="0"/>
           </w:p>
         </w:tc>
       </w:tr>
@@ -8420,6 +7790,243 @@
     </w:sectPr>
   </w:body>
 </w:document>
+</file>
+
+<file path=word/numbering.xml><?xml version="1.0" encoding="utf-8"?>
+<w:numbering xmlns:wpc="http://schemas.microsoft.com/office/word/2010/wordprocessingCanvas" xmlns:cx="http://schemas.microsoft.com/office/drawing/2014/chartex" xmlns:mc="http://schemas.openxmlformats.org/markup-compatibility/2006" xmlns:o="urn:schemas-microsoft-com:office:office" xmlns:r="http://schemas.openxmlformats.org/officeDocument/2006/relationships" xmlns:m="http://schemas.openxmlformats.org/officeDocument/2006/math" xmlns:v="urn:schemas-microsoft-com:vml" xmlns:wp14="http://schemas.microsoft.com/office/word/2010/wordprocessingDrawing" xmlns:wp="http://schemas.openxmlformats.org/drawingml/2006/wordprocessingDrawing" xmlns:w10="urn:schemas-microsoft-com:office:word" xmlns:w="http://schemas.openxmlformats.org/wordprocessingml/2006/main" xmlns:w14="http://schemas.microsoft.com/office/word/2010/wordml" xmlns:w15="http://schemas.microsoft.com/office/word/2012/wordml" xmlns:w16se="http://schemas.microsoft.com/office/word/2015/wordml/symex" xmlns:wpg="http://schemas.microsoft.com/office/word/2010/wordprocessingGroup" xmlns:wpi="http://schemas.microsoft.com/office/word/2010/wordprocessingInk" xmlns:wne="http://schemas.microsoft.com/office/word/2006/wordml" xmlns:wps="http://schemas.microsoft.com/office/word/2010/wordprocessingShape" mc:Ignorable="w14 w15 w16se wp14">
+  <w:abstractNum w:abstractNumId="0" w15:restartNumberingAfterBreak="0">
+    <w:nsid w:val="1657389F"/>
+    <w:multiLevelType w:val="hybridMultilevel"/>
+    <w:tmpl w:val="B48858CA"/>
+    <w:lvl w:ilvl="0" w:tplc="04090001">
+      <w:start w:val="1"/>
+      <w:numFmt w:val="bullet"/>
+      <w:lvlText w:val=""/>
+      <w:lvlJc w:val="left"/>
+      <w:pPr>
+        <w:ind w:left="720" w:hanging="360"/>
+      </w:pPr>
+      <w:rPr>
+        <w:rFonts w:ascii="Symbol" w:hAnsi="Symbol" w:hint="default"/>
+      </w:rPr>
+    </w:lvl>
+    <w:lvl w:ilvl="1" w:tplc="04090003" w:tentative="1">
+      <w:start w:val="1"/>
+      <w:numFmt w:val="bullet"/>
+      <w:lvlText w:val="o"/>
+      <w:lvlJc w:val="left"/>
+      <w:pPr>
+        <w:ind w:left="1440" w:hanging="360"/>
+      </w:pPr>
+      <w:rPr>
+        <w:rFonts w:ascii="Courier New" w:hAnsi="Courier New" w:cs="Courier New" w:hint="default"/>
+      </w:rPr>
+    </w:lvl>
+    <w:lvl w:ilvl="2" w:tplc="04090005" w:tentative="1">
+      <w:start w:val="1"/>
+      <w:numFmt w:val="bullet"/>
+      <w:lvlText w:val=""/>
+      <w:lvlJc w:val="left"/>
+      <w:pPr>
+        <w:ind w:left="2160" w:hanging="360"/>
+      </w:pPr>
+      <w:rPr>
+        <w:rFonts w:ascii="Wingdings" w:hAnsi="Wingdings" w:hint="default"/>
+      </w:rPr>
+    </w:lvl>
+    <w:lvl w:ilvl="3" w:tplc="04090001" w:tentative="1">
+      <w:start w:val="1"/>
+      <w:numFmt w:val="bullet"/>
+      <w:lvlText w:val=""/>
+      <w:lvlJc w:val="left"/>
+      <w:pPr>
+        <w:ind w:left="2880" w:hanging="360"/>
+      </w:pPr>
+      <w:rPr>
+        <w:rFonts w:ascii="Symbol" w:hAnsi="Symbol" w:hint="default"/>
+      </w:rPr>
+    </w:lvl>
+    <w:lvl w:ilvl="4" w:tplc="04090003" w:tentative="1">
+      <w:start w:val="1"/>
+      <w:numFmt w:val="bullet"/>
+      <w:lvlText w:val="o"/>
+      <w:lvlJc w:val="left"/>
+      <w:pPr>
+        <w:ind w:left="3600" w:hanging="360"/>
+      </w:pPr>
+      <w:rPr>
+        <w:rFonts w:ascii="Courier New" w:hAnsi="Courier New" w:cs="Courier New" w:hint="default"/>
+      </w:rPr>
+    </w:lvl>
+    <w:lvl w:ilvl="5" w:tplc="04090005" w:tentative="1">
+      <w:start w:val="1"/>
+      <w:numFmt w:val="bullet"/>
+      <w:lvlText w:val=""/>
+      <w:lvlJc w:val="left"/>
+      <w:pPr>
+        <w:ind w:left="4320" w:hanging="360"/>
+      </w:pPr>
+      <w:rPr>
+        <w:rFonts w:ascii="Wingdings" w:hAnsi="Wingdings" w:hint="default"/>
+      </w:rPr>
+    </w:lvl>
+    <w:lvl w:ilvl="6" w:tplc="04090001" w:tentative="1">
+      <w:start w:val="1"/>
+      <w:numFmt w:val="bullet"/>
+      <w:lvlText w:val=""/>
+      <w:lvlJc w:val="left"/>
+      <w:pPr>
+        <w:ind w:left="5040" w:hanging="360"/>
+      </w:pPr>
+      <w:rPr>
+        <w:rFonts w:ascii="Symbol" w:hAnsi="Symbol" w:hint="default"/>
+      </w:rPr>
+    </w:lvl>
+    <w:lvl w:ilvl="7" w:tplc="04090003" w:tentative="1">
+      <w:start w:val="1"/>
+      <w:numFmt w:val="bullet"/>
+      <w:lvlText w:val="o"/>
+      <w:lvlJc w:val="left"/>
+      <w:pPr>
+        <w:ind w:left="5760" w:hanging="360"/>
+      </w:pPr>
+      <w:rPr>
+        <w:rFonts w:ascii="Courier New" w:hAnsi="Courier New" w:cs="Courier New" w:hint="default"/>
+      </w:rPr>
+    </w:lvl>
+    <w:lvl w:ilvl="8" w:tplc="04090005" w:tentative="1">
+      <w:start w:val="1"/>
+      <w:numFmt w:val="bullet"/>
+      <w:lvlText w:val=""/>
+      <w:lvlJc w:val="left"/>
+      <w:pPr>
+        <w:ind w:left="6480" w:hanging="360"/>
+      </w:pPr>
+      <w:rPr>
+        <w:rFonts w:ascii="Wingdings" w:hAnsi="Wingdings" w:hint="default"/>
+      </w:rPr>
+    </w:lvl>
+  </w:abstractNum>
+  <w:abstractNum w:abstractNumId="1" w15:restartNumberingAfterBreak="0">
+    <w:nsid w:val="19741B95"/>
+    <w:multiLevelType w:val="hybridMultilevel"/>
+    <w:tmpl w:val="961E922C"/>
+    <w:lvl w:ilvl="0" w:tplc="04090001">
+      <w:start w:val="1"/>
+      <w:numFmt w:val="bullet"/>
+      <w:lvlText w:val=""/>
+      <w:lvlJc w:val="left"/>
+      <w:pPr>
+        <w:ind w:left="720" w:hanging="360"/>
+      </w:pPr>
+      <w:rPr>
+        <w:rFonts w:ascii="Symbol" w:hAnsi="Symbol" w:hint="default"/>
+      </w:rPr>
+    </w:lvl>
+    <w:lvl w:ilvl="1" w:tplc="04090003" w:tentative="1">
+      <w:start w:val="1"/>
+      <w:numFmt w:val="bullet"/>
+      <w:lvlText w:val="o"/>
+      <w:lvlJc w:val="left"/>
+      <w:pPr>
+        <w:ind w:left="1440" w:hanging="360"/>
+      </w:pPr>
+      <w:rPr>
+        <w:rFonts w:ascii="Courier New" w:hAnsi="Courier New" w:cs="Courier New" w:hint="default"/>
+      </w:rPr>
+    </w:lvl>
+    <w:lvl w:ilvl="2" w:tplc="04090005" w:tentative="1">
+      <w:start w:val="1"/>
+      <w:numFmt w:val="bullet"/>
+      <w:lvlText w:val=""/>
+      <w:lvlJc w:val="left"/>
+      <w:pPr>
+        <w:ind w:left="2160" w:hanging="360"/>
+      </w:pPr>
+      <w:rPr>
+        <w:rFonts w:ascii="Wingdings" w:hAnsi="Wingdings" w:hint="default"/>
+      </w:rPr>
+    </w:lvl>
+    <w:lvl w:ilvl="3" w:tplc="04090001" w:tentative="1">
+      <w:start w:val="1"/>
+      <w:numFmt w:val="bullet"/>
+      <w:lvlText w:val=""/>
+      <w:lvlJc w:val="left"/>
+      <w:pPr>
+        <w:ind w:left="2880" w:hanging="360"/>
+      </w:pPr>
+      <w:rPr>
+        <w:rFonts w:ascii="Symbol" w:hAnsi="Symbol" w:hint="default"/>
+      </w:rPr>
+    </w:lvl>
+    <w:lvl w:ilvl="4" w:tplc="04090003" w:tentative="1">
+      <w:start w:val="1"/>
+      <w:numFmt w:val="bullet"/>
+      <w:lvlText w:val="o"/>
+      <w:lvlJc w:val="left"/>
+      <w:pPr>
+        <w:ind w:left="3600" w:hanging="360"/>
+      </w:pPr>
+      <w:rPr>
+        <w:rFonts w:ascii="Courier New" w:hAnsi="Courier New" w:cs="Courier New" w:hint="default"/>
+      </w:rPr>
+    </w:lvl>
+    <w:lvl w:ilvl="5" w:tplc="04090005" w:tentative="1">
+      <w:start w:val="1"/>
+      <w:numFmt w:val="bullet"/>
+      <w:lvlText w:val=""/>
+      <w:lvlJc w:val="left"/>
+      <w:pPr>
+        <w:ind w:left="4320" w:hanging="360"/>
+      </w:pPr>
+      <w:rPr>
+        <w:rFonts w:ascii="Wingdings" w:hAnsi="Wingdings" w:hint="default"/>
+      </w:rPr>
+    </w:lvl>
+    <w:lvl w:ilvl="6" w:tplc="04090001" w:tentative="1">
+      <w:start w:val="1"/>
+      <w:numFmt w:val="bullet"/>
+      <w:lvlText w:val=""/>
+      <w:lvlJc w:val="left"/>
+      <w:pPr>
+        <w:ind w:left="5040" w:hanging="360"/>
+      </w:pPr>
+      <w:rPr>
+        <w:rFonts w:ascii="Symbol" w:hAnsi="Symbol" w:hint="default"/>
+      </w:rPr>
+    </w:lvl>
+    <w:lvl w:ilvl="7" w:tplc="04090003" w:tentative="1">
+      <w:start w:val="1"/>
+      <w:numFmt w:val="bullet"/>
+      <w:lvlText w:val="o"/>
+      <w:lvlJc w:val="left"/>
+      <w:pPr>
+        <w:ind w:left="5760" w:hanging="360"/>
+      </w:pPr>
+      <w:rPr>
+        <w:rFonts w:ascii="Courier New" w:hAnsi="Courier New" w:cs="Courier New" w:hint="default"/>
+      </w:rPr>
+    </w:lvl>
+    <w:lvl w:ilvl="8" w:tplc="04090005" w:tentative="1">
+      <w:start w:val="1"/>
+      <w:numFmt w:val="bullet"/>
+      <w:lvlText w:val=""/>
+      <w:lvlJc w:val="left"/>
+      <w:pPr>
+        <w:ind w:left="6480" w:hanging="360"/>
+      </w:pPr>
+      <w:rPr>
+        <w:rFonts w:ascii="Wingdings" w:hAnsi="Wingdings" w:hint="default"/>
+      </w:rPr>
+    </w:lvl>
+  </w:abstractNum>
+  <w:num w:numId="1">
+    <w:abstractNumId w:val="0"/>
+  </w:num>
+  <w:num w:numId="2">
+    <w:abstractNumId w:val="1"/>
+  </w:num>
+</w:numbering>
 </file>
 
 <file path=word/styles.xml><?xml version="1.0" encoding="utf-8"?>
@@ -8863,6 +8470,44 @@
       </w:tblBorders>
     </w:tblPr>
   </w:style>
+  <w:style w:type="paragraph" w:styleId="NormalWeb">
+    <w:name w:val="Normal (Web)"/>
+    <w:basedOn w:val="Normal"/>
+    <w:uiPriority w:val="99"/>
+    <w:semiHidden/>
+    <w:unhideWhenUsed/>
+    <w:rsid w:val="00F675F1"/>
+    <w:pPr>
+      <w:spacing w:before="100" w:beforeAutospacing="1" w:after="100" w:afterAutospacing="1" w:line="240" w:lineRule="auto"/>
+    </w:pPr>
+    <w:rPr>
+      <w:rFonts w:ascii="Times New Roman" w:eastAsia="Times New Roman" w:hAnsi="Times New Roman" w:cs="Times New Roman"/>
+      <w:sz w:val="24"/>
+      <w:szCs w:val="24"/>
+    </w:rPr>
+  </w:style>
+  <w:style w:type="character" w:styleId="Strong">
+    <w:name w:val="Strong"/>
+    <w:basedOn w:val="DefaultParagraphFont"/>
+    <w:uiPriority w:val="22"/>
+    <w:qFormat/>
+    <w:rsid w:val="00F675F1"/>
+    <w:rPr>
+      <w:b/>
+      <w:bCs/>
+    </w:rPr>
+  </w:style>
+  <w:style w:type="paragraph" w:styleId="ListParagraph">
+    <w:name w:val="List Paragraph"/>
+    <w:basedOn w:val="Normal"/>
+    <w:uiPriority w:val="34"/>
+    <w:qFormat/>
+    <w:rsid w:val="00F675F1"/>
+    <w:pPr>
+      <w:ind w:left="720"/>
+      <w:contextualSpacing/>
+    </w:pPr>
+  </w:style>
 </w:styles>
 </file>
 
@@ -9132,7 +8777,7 @@
 </file>
 
 <file path=customXml/itemProps1.xml><?xml version="1.0" encoding="utf-8"?>
-<ds:datastoreItem xmlns:ds="http://schemas.openxmlformats.org/officeDocument/2006/customXml" ds:itemID="{B4261A16-7C9A-4970-848B-E0B35A1B019F}">
+<ds:datastoreItem xmlns:ds="http://schemas.openxmlformats.org/officeDocument/2006/customXml" ds:itemID="{3B496168-AE7C-41E5-B6C2-FDBAA3C7AB1F}">
   <ds:schemaRefs>
     <ds:schemaRef ds:uri="http://schemas.openxmlformats.org/officeDocument/2006/bibliography"/>
   </ds:schemaRefs>

--- a/images/electronics/laptops/ASUS/all asus.docx
+++ b/images/electronics/laptops/ASUS/all asus.docx
@@ -90,7 +90,23 @@
                 <w:sz w:val="26"/>
                 <w:szCs w:val="26"/>
               </w:rPr>
-              <w:t xml:space="preserve"> G15 Gaming Laptop featuring a 15.6" FHD (1920 x 1080) 16:9 display with a 144Hz refresh rate. Powered by an AMD Ryzen 7 6800HS processor and NVIDIA GeForce RTX 3050 graphics, it includes 8GB of DDR5 RAM and a 512GB </w:t>
+              <w:t xml:space="preserve"> G15 </w:t>
+            </w:r>
+            <w:r>
+              <w:rPr>
+                <w:rFonts w:ascii="Leelawadee" w:hAnsi="Leelawadee" w:cs="Leelawadee"/>
+                <w:sz w:val="26"/>
+                <w:szCs w:val="26"/>
+              </w:rPr>
+              <w:t xml:space="preserve">Gaming Laptop featuring a 15.6 </w:t>
+            </w:r>
+            <w:r>
+              <w:rPr>
+                <w:rFonts w:ascii="Leelawadee" w:hAnsi="Leelawadee" w:cs="Leelawadee"/>
+                <w:sz w:val="26"/>
+                <w:szCs w:val="26"/>
+              </w:rPr>
+              <w:t xml:space="preserve">FHD (1920 x 1080) 16:9 display with a 144Hz refresh rate. Powered by an AMD Ryzen 7 6800HS processor and NVIDIA GeForce RTX 3050 graphics, it includes 8GB of DDR5 RAM and a 512GB </w:t>
             </w:r>
             <w:proofErr w:type="spellStart"/>
             <w:r>
@@ -108,7 +124,15 @@
                 <w:sz w:val="26"/>
                 <w:szCs w:val="26"/>
               </w:rPr>
-              <w:t xml:space="preserve"> SSD for storage. Equipped with Wi-Fi 6E, this laptop runs on Windows 11 and is model G513RC-EH71.</w:t>
+              <w:t xml:space="preserve"> SSD for storage. Equipped with Wi-Fi 6E, this laptop runs on Wind</w:t>
+            </w:r>
+            <w:r>
+              <w:rPr>
+                <w:rFonts w:ascii="Leelawadee" w:hAnsi="Leelawadee" w:cs="Leelawadee"/>
+                <w:sz w:val="26"/>
+                <w:szCs w:val="26"/>
+              </w:rPr>
+              <w:t>ows 11</w:t>
             </w:r>
           </w:p>
         </w:tc>
@@ -357,16 +381,6 @@
                 <w:szCs w:val="26"/>
               </w:rPr>
             </w:pPr>
-          </w:p>
-          <w:p>
-            <w:pPr>
-              <w:spacing w:line="276" w:lineRule="auto"/>
-              <w:rPr>
-                <w:rFonts w:ascii="Leelawadee" w:hAnsi="Leelawadee" w:cs="Leelawadee"/>
-                <w:sz w:val="26"/>
-                <w:szCs w:val="26"/>
-              </w:rPr>
-            </w:pPr>
             <w:r>
               <w:rPr>
                 <w:rFonts w:ascii="Leelawadee" w:hAnsi="Leelawadee" w:cs="Leelawadee"/>
@@ -403,16 +417,6 @@
                 <w:szCs w:val="26"/>
               </w:rPr>
             </w:pPr>
-          </w:p>
-          <w:p>
-            <w:pPr>
-              <w:spacing w:line="276" w:lineRule="auto"/>
-              <w:rPr>
-                <w:rFonts w:ascii="Leelawadee" w:hAnsi="Leelawadee" w:cs="Leelawadee"/>
-                <w:sz w:val="26"/>
-                <w:szCs w:val="26"/>
-              </w:rPr>
-            </w:pPr>
             <w:r>
               <w:rPr>
                 <w:rFonts w:ascii="Leelawadee" w:hAnsi="Leelawadee" w:cs="Leelawadee"/>
@@ -431,16 +435,6 @@
                 <w:szCs w:val="26"/>
               </w:rPr>
             </w:pPr>
-          </w:p>
-          <w:p>
-            <w:pPr>
-              <w:spacing w:line="276" w:lineRule="auto"/>
-              <w:rPr>
-                <w:rFonts w:ascii="Leelawadee" w:hAnsi="Leelawadee" w:cs="Leelawadee"/>
-                <w:sz w:val="26"/>
-                <w:szCs w:val="26"/>
-              </w:rPr>
-            </w:pPr>
             <w:r>
               <w:rPr>
                 <w:rFonts w:ascii="Leelawadee" w:hAnsi="Leelawadee" w:cs="Leelawadee"/>
@@ -459,16 +453,6 @@
                 <w:szCs w:val="26"/>
               </w:rPr>
             </w:pPr>
-          </w:p>
-          <w:p>
-            <w:pPr>
-              <w:spacing w:line="276" w:lineRule="auto"/>
-              <w:rPr>
-                <w:rFonts w:ascii="Leelawadee" w:hAnsi="Leelawadee" w:cs="Leelawadee"/>
-                <w:sz w:val="26"/>
-                <w:szCs w:val="26"/>
-              </w:rPr>
-            </w:pPr>
             <w:r>
               <w:rPr>
                 <w:rFonts w:ascii="Leelawadee" w:hAnsi="Leelawadee" w:cs="Leelawadee"/>
@@ -487,23 +471,12 @@
                 <w:szCs w:val="26"/>
               </w:rPr>
             </w:pPr>
-          </w:p>
-          <w:p>
-            <w:pPr>
-              <w:spacing w:line="276" w:lineRule="auto"/>
-              <w:rPr>
-                <w:rFonts w:ascii="Leelawadee" w:hAnsi="Leelawadee" w:cs="Leelawadee"/>
-                <w:sz w:val="26"/>
-                <w:szCs w:val="26"/>
-              </w:rPr>
-            </w:pPr>
-            <w:r>
-              <w:rPr>
-                <w:rFonts w:ascii="Leelawadee" w:hAnsi="Leelawadee" w:cs="Leelawadee"/>
-                <w:sz w:val="26"/>
-                <w:szCs w:val="26"/>
-              </w:rPr>
-              <w:lastRenderedPageBreak/>
+            <w:r>
+              <w:rPr>
+                <w:rFonts w:ascii="Leelawadee" w:hAnsi="Leelawadee" w:cs="Leelawadee"/>
+                <w:sz w:val="26"/>
+                <w:szCs w:val="26"/>
+              </w:rPr>
               <w:t>XBOX GAME PASS ULTIMATE – Enjoy a complimentary 90-day pass that grants access to over 100 high-quality games, with new titles added regularly to keep your gaming experience fresh.</w:t>
             </w:r>
           </w:p>
@@ -538,7 +511,6 @@
                 <w:sz w:val="26"/>
                 <w:szCs w:val="26"/>
               </w:rPr>
-              <w:lastRenderedPageBreak/>
               <w:t>2</w:t>
             </w:r>
           </w:p>
@@ -584,7 +556,16 @@
                 <w:sz w:val="26"/>
                 <w:szCs w:val="26"/>
               </w:rPr>
-              <w:t xml:space="preserve"> Business Laptop featuring an Intel Core i5-1135G7 processor (boosts up to 4.2 GHz, surpassing the i7-1065G7), 20GB of RAM, and a 1TB </w:t>
+              <w:t xml:space="preserve"> Business Laptop featuring an Intel Core i5-1135G7 processor (boosts up </w:t>
+            </w:r>
+            <w:r>
+              <w:rPr>
+                <w:rFonts w:ascii="Leelawadee" w:hAnsi="Leelawadee" w:cs="Leelawadee"/>
+                <w:sz w:val="26"/>
+                <w:szCs w:val="26"/>
+              </w:rPr>
+              <w:lastRenderedPageBreak/>
+              <w:t xml:space="preserve">to 4.2 GHz, surpassing the i7-1065G7), 20GB of RAM, and a 1TB </w:t>
             </w:r>
             <w:proofErr w:type="spellStart"/>
             <w:r>
@@ -646,6 +627,7 @@
                 <w:sz w:val="26"/>
                 <w:szCs w:val="26"/>
               </w:rPr>
+              <w:lastRenderedPageBreak/>
               <w:t>Brand: ASUS</w:t>
             </w:r>
           </w:p>
@@ -682,6 +664,7 @@
                 <w:sz w:val="26"/>
                 <w:szCs w:val="26"/>
               </w:rPr>
+              <w:lastRenderedPageBreak/>
               <w:t>Screen Size: 15.6 Inches</w:t>
             </w:r>
           </w:p>
@@ -868,34 +851,14 @@
                 <w:szCs w:val="26"/>
               </w:rPr>
             </w:pPr>
-          </w:p>
-          <w:p>
-            <w:pPr>
-              <w:spacing w:line="276" w:lineRule="auto"/>
-              <w:rPr>
-                <w:rFonts w:ascii="Leelawadee" w:hAnsi="Leelawadee" w:cs="Leelawadee"/>
-                <w:sz w:val="26"/>
-                <w:szCs w:val="26"/>
-              </w:rPr>
-            </w:pPr>
-            <w:r>
-              <w:rPr>
-                <w:rFonts w:ascii="Leelawadee" w:hAnsi="Leelawadee" w:cs="Leelawadee"/>
-                <w:sz w:val="26"/>
-                <w:szCs w:val="26"/>
-              </w:rPr>
-              <w:t>Display: Experience sharp details and vibrant colors on the 15.6" Full HD IPS display, featuring an 83% screen-to-body ratio, a 16:9 aspect ratio, and slim bezels.</w:t>
-            </w:r>
-          </w:p>
-          <w:p>
-            <w:pPr>
-              <w:spacing w:line="276" w:lineRule="auto"/>
-              <w:rPr>
-                <w:rFonts w:ascii="Leelawadee" w:hAnsi="Leelawadee" w:cs="Leelawadee"/>
-                <w:sz w:val="26"/>
-                <w:szCs w:val="26"/>
-              </w:rPr>
-            </w:pPr>
+            <w:r>
+              <w:rPr>
+                <w:rFonts w:ascii="Leelawadee" w:hAnsi="Leelawadee" w:cs="Leelawadee"/>
+                <w:sz w:val="26"/>
+                <w:szCs w:val="26"/>
+              </w:rPr>
+              <w:t>Display: Experience sharp details and vibrant colors on the 15.6 Full HD IPS display, featuring an 83% screen-to-body ratio, a 16:9 aspect ratio, and slim bezels.</w:t>
+            </w:r>
           </w:p>
           <w:p>
             <w:pPr>
@@ -960,16 +923,6 @@
                 <w:szCs w:val="26"/>
               </w:rPr>
             </w:pPr>
-          </w:p>
-          <w:p>
-            <w:pPr>
-              <w:spacing w:line="276" w:lineRule="auto"/>
-              <w:rPr>
-                <w:rFonts w:ascii="Leelawadee" w:hAnsi="Leelawadee" w:cs="Leelawadee"/>
-                <w:sz w:val="26"/>
-                <w:szCs w:val="26"/>
-              </w:rPr>
-            </w:pPr>
             <w:r>
               <w:rPr>
                 <w:rFonts w:ascii="Leelawadee" w:hAnsi="Leelawadee" w:cs="Leelawadee"/>
@@ -996,16 +949,6 @@
               </w:rPr>
               <w:t xml:space="preserve"> Graphics: Enjoy impressive performance for gaming, content creation, and entertainment, providing stunning visuals in a thin and lightweight design.</w:t>
             </w:r>
-          </w:p>
-          <w:p>
-            <w:pPr>
-              <w:spacing w:line="276" w:lineRule="auto"/>
-              <w:rPr>
-                <w:rFonts w:ascii="Leelawadee" w:hAnsi="Leelawadee" w:cs="Leelawadee"/>
-                <w:sz w:val="26"/>
-                <w:szCs w:val="26"/>
-              </w:rPr>
-            </w:pPr>
           </w:p>
           <w:p>
             <w:pPr>
@@ -1057,7 +1000,6 @@
                 <w:sz w:val="26"/>
                 <w:szCs w:val="26"/>
               </w:rPr>
-              <w:lastRenderedPageBreak/>
               <w:t>3</w:t>
             </w:r>
           </w:p>
@@ -1086,7 +1028,16 @@
                 <w:sz w:val="28"/>
                 <w:szCs w:val="28"/>
               </w:rPr>
-              <w:t xml:space="preserve">ASUS Chromebook Vibe CX55 Flip, a cloud gaming laptop featuring a 15.6" Full HD touch display with a 144 Hz refresh rate. It is powered by an Intel® Core™ i5-1135G7 processor, with 512GB SSD storage and 16GB of RAM. Running on </w:t>
+              <w:t xml:space="preserve">ASUS Chromebook Vibe CX55 Flip, a cloud gaming laptop featuring a 15.6 Full HD touch display with a 144 Hz refresh rate. It is powered by an Intel® Core™ </w:t>
+            </w:r>
+            <w:r>
+              <w:rPr>
+                <w:rFonts w:ascii="Leelawadee" w:hAnsi="Leelawadee" w:cs="Leelawadee"/>
+                <w:sz w:val="28"/>
+                <w:szCs w:val="28"/>
+              </w:rPr>
+              <w:lastRenderedPageBreak/>
+              <w:t xml:space="preserve">i5-1135G7 processor, with 512GB SSD storage and 16GB of RAM. Running on </w:t>
             </w:r>
             <w:proofErr w:type="spellStart"/>
             <w:r>
@@ -1104,7 +1055,7 @@
                 <w:sz w:val="28"/>
                 <w:szCs w:val="28"/>
               </w:rPr>
-              <w:t>, it comes in a stylish Mineral Gray finish, model CX5501FEA-AS562T.</w:t>
+              <w:t>, it comes in a stylish Mineral Gray finish</w:t>
             </w:r>
           </w:p>
         </w:tc>
@@ -1130,6 +1081,7 @@
                 <w:sz w:val="26"/>
                 <w:szCs w:val="26"/>
               </w:rPr>
+              <w:lastRenderedPageBreak/>
               <w:t>Brand: ASUS</w:t>
             </w:r>
           </w:p>
@@ -1202,6 +1154,7 @@
                 <w:sz w:val="26"/>
                 <w:szCs w:val="26"/>
               </w:rPr>
+              <w:lastRenderedPageBreak/>
               <w:t>Hard Disk Size: 512 GB</w:t>
             </w:r>
           </w:p>
@@ -1386,16 +1339,6 @@
                 <w:szCs w:val="28"/>
               </w:rPr>
             </w:pPr>
-          </w:p>
-          <w:p>
-            <w:pPr>
-              <w:spacing w:line="276" w:lineRule="auto"/>
-              <w:rPr>
-                <w:rFonts w:ascii="Leelawadee" w:hAnsi="Leelawadee" w:cs="Leelawadee"/>
-                <w:sz w:val="28"/>
-                <w:szCs w:val="28"/>
-              </w:rPr>
-            </w:pPr>
             <w:r>
               <w:rPr>
                 <w:rFonts w:ascii="Leelawadee" w:hAnsi="Leelawadee" w:cs="Leelawadee"/>
@@ -1432,16 +1375,6 @@
                 <w:szCs w:val="28"/>
               </w:rPr>
             </w:pPr>
-          </w:p>
-          <w:p>
-            <w:pPr>
-              <w:spacing w:line="276" w:lineRule="auto"/>
-              <w:rPr>
-                <w:rFonts w:ascii="Leelawadee" w:hAnsi="Leelawadee" w:cs="Leelawadee"/>
-                <w:sz w:val="28"/>
-                <w:szCs w:val="28"/>
-              </w:rPr>
-            </w:pPr>
             <w:r>
               <w:rPr>
                 <w:rFonts w:ascii="Leelawadee" w:hAnsi="Leelawadee" w:cs="Leelawadee"/>
@@ -1460,24 +1393,60 @@
                 <w:szCs w:val="28"/>
               </w:rPr>
             </w:pPr>
-          </w:p>
-          <w:p>
-            <w:pPr>
-              <w:spacing w:line="276" w:lineRule="auto"/>
-              <w:rPr>
-                <w:rFonts w:ascii="Leelawadee" w:hAnsi="Leelawadee" w:cs="Leelawadee"/>
-                <w:sz w:val="28"/>
-                <w:szCs w:val="28"/>
-              </w:rPr>
-            </w:pPr>
-            <w:r>
-              <w:rPr>
-                <w:rFonts w:ascii="Leelawadee" w:hAnsi="Leelawadee" w:cs="Leelawadee"/>
-                <w:sz w:val="28"/>
-                <w:szCs w:val="28"/>
-              </w:rPr>
-              <w:t xml:space="preserve">Connectivity options include 1x USB 3.2 Gen 2 Type-A, 2x USB 3.2 </w:t>
-            </w:r>
+            <w:r>
+              <w:rPr>
+                <w:rFonts w:ascii="Leelawadee" w:hAnsi="Leelawadee" w:cs="Leelawadee"/>
+                <w:sz w:val="28"/>
+                <w:szCs w:val="28"/>
+              </w:rPr>
+              <w:t>Connectivity options include 1x USB 3.2 Gen 2 Type-A, 2x USB 3.2 Gen 2 Type-C (supporting Display/Power Output), 1x HDMI 2.0a, 1x 3.5mm combo audio jack, and a micro SD card reader.</w:t>
+            </w:r>
+          </w:p>
+          <w:p>
+            <w:pPr>
+              <w:spacing w:line="276" w:lineRule="auto"/>
+              <w:rPr>
+                <w:rFonts w:ascii="Leelawadee" w:hAnsi="Leelawadee" w:cs="Leelawadee"/>
+                <w:sz w:val="28"/>
+                <w:szCs w:val="28"/>
+              </w:rPr>
+            </w:pPr>
+            <w:r>
+              <w:rPr>
+                <w:rFonts w:ascii="Leelawadee" w:hAnsi="Leelawadee" w:cs="Leelawadee"/>
+                <w:sz w:val="28"/>
+                <w:szCs w:val="28"/>
+              </w:rPr>
+              <w:t xml:space="preserve">*USB transfer speeds may vary; for more information, please visit the ASUS website. Chromebooks operate on </w:t>
+            </w:r>
+            <w:proofErr w:type="spellStart"/>
+            <w:r>
+              <w:rPr>
+                <w:rFonts w:ascii="Leelawadee" w:hAnsi="Leelawadee" w:cs="Leelawadee"/>
+                <w:sz w:val="28"/>
+                <w:szCs w:val="28"/>
+              </w:rPr>
+              <w:t>ChromeOS</w:t>
+            </w:r>
+            <w:proofErr w:type="spellEnd"/>
+            <w:r>
+              <w:rPr>
+                <w:rFonts w:ascii="Leelawadee" w:hAnsi="Leelawadee" w:cs="Leelawadee"/>
+                <w:sz w:val="28"/>
+                <w:szCs w:val="28"/>
+              </w:rPr>
+              <w:t xml:space="preserve"> and include Google apps, enabling you to edit, download, and convert Microsoft Office files using Google Docs, Sheets, and Slides. They also come with built-in storage for offline access to important files, and a 12-month Google One trial provides additional storage through Gmail, Google Drive, and Google Photos. Please note that the Google offer expires on January 31, 2023, and feature availability may vary by country. Check with your local ASUS retailer for details.</w:t>
+            </w:r>
+          </w:p>
+          <w:p>
+            <w:pPr>
+              <w:spacing w:line="276" w:lineRule="auto"/>
+              <w:rPr>
+                <w:rFonts w:ascii="Leelawadee" w:hAnsi="Leelawadee" w:cs="Leelawadee"/>
+                <w:sz w:val="28"/>
+                <w:szCs w:val="28"/>
+              </w:rPr>
+            </w:pPr>
             <w:r>
               <w:rPr>
                 <w:rFonts w:ascii="Leelawadee" w:hAnsi="Leelawadee" w:cs="Leelawadee"/>
@@ -1485,80 +1454,6 @@
                 <w:szCs w:val="28"/>
               </w:rPr>
               <w:lastRenderedPageBreak/>
-              <w:t>Gen 2 Type-C (supporting Display/Power Output), 1x HDMI 2.0a, 1x 3.5mm combo audio jack, and a micro SD card reader.</w:t>
-            </w:r>
-          </w:p>
-          <w:p>
-            <w:pPr>
-              <w:spacing w:line="276" w:lineRule="auto"/>
-              <w:rPr>
-                <w:rFonts w:ascii="Leelawadee" w:hAnsi="Leelawadee" w:cs="Leelawadee"/>
-                <w:sz w:val="28"/>
-                <w:szCs w:val="28"/>
-              </w:rPr>
-            </w:pPr>
-          </w:p>
-          <w:p>
-            <w:pPr>
-              <w:spacing w:line="276" w:lineRule="auto"/>
-              <w:rPr>
-                <w:rFonts w:ascii="Leelawadee" w:hAnsi="Leelawadee" w:cs="Leelawadee"/>
-                <w:sz w:val="28"/>
-                <w:szCs w:val="28"/>
-              </w:rPr>
-            </w:pPr>
-            <w:r>
-              <w:rPr>
-                <w:rFonts w:ascii="Leelawadee" w:hAnsi="Leelawadee" w:cs="Leelawadee"/>
-                <w:sz w:val="28"/>
-                <w:szCs w:val="28"/>
-              </w:rPr>
-              <w:t xml:space="preserve">*USB transfer speeds may vary; for more information, please visit the ASUS website. Chromebooks operate on </w:t>
-            </w:r>
-            <w:proofErr w:type="spellStart"/>
-            <w:r>
-              <w:rPr>
-                <w:rFonts w:ascii="Leelawadee" w:hAnsi="Leelawadee" w:cs="Leelawadee"/>
-                <w:sz w:val="28"/>
-                <w:szCs w:val="28"/>
-              </w:rPr>
-              <w:t>ChromeOS</w:t>
-            </w:r>
-            <w:proofErr w:type="spellEnd"/>
-            <w:r>
-              <w:rPr>
-                <w:rFonts w:ascii="Leelawadee" w:hAnsi="Leelawadee" w:cs="Leelawadee"/>
-                <w:sz w:val="28"/>
-                <w:szCs w:val="28"/>
-              </w:rPr>
-              <w:t xml:space="preserve"> and include Google apps, enabling you to edit, download, and convert Microsoft Office files using Google Docs, Sheets, and Slides. They also come with built-in storage for offline access to important files, and a 12-month Google One trial provides additional storage through Gmail, Google Drive, and Google Photos. Please note that the Google offer expires on January 31, 2023, and feature availability may vary by country. Check with your local ASUS retailer for details.</w:t>
-            </w:r>
-          </w:p>
-          <w:p>
-            <w:pPr>
-              <w:spacing w:line="276" w:lineRule="auto"/>
-              <w:rPr>
-                <w:rFonts w:ascii="Leelawadee" w:hAnsi="Leelawadee" w:cs="Leelawadee"/>
-                <w:sz w:val="28"/>
-                <w:szCs w:val="28"/>
-              </w:rPr>
-            </w:pPr>
-          </w:p>
-          <w:p>
-            <w:pPr>
-              <w:spacing w:line="276" w:lineRule="auto"/>
-              <w:rPr>
-                <w:rFonts w:ascii="Leelawadee" w:hAnsi="Leelawadee" w:cs="Leelawadee"/>
-                <w:sz w:val="28"/>
-                <w:szCs w:val="28"/>
-              </w:rPr>
-            </w:pPr>
-            <w:r>
-              <w:rPr>
-                <w:rFonts w:ascii="Leelawadee" w:hAnsi="Leelawadee" w:cs="Leelawadee"/>
-                <w:sz w:val="28"/>
-                <w:szCs w:val="28"/>
-              </w:rPr>
               <w:t>Graphics Description: Integrated.</w:t>
             </w:r>
           </w:p>
@@ -1658,7 +1553,7 @@
                 <w:sz w:val="28"/>
                 <w:szCs w:val="28"/>
               </w:rPr>
-              <w:t xml:space="preserve"> 15 15.6” FHD Laptop featuring an Intel Core i5-1240P processor, 16GB RAM, and a 256GB </w:t>
+              <w:t xml:space="preserve"> 15 15.6 FHD Laptop featuring an Intel Core i5-1240P processor, 16GB RAM, and a 256GB </w:t>
             </w:r>
             <w:proofErr w:type="spellStart"/>
             <w:r>
@@ -1926,18 +1821,16 @@
                 <w:sz w:val="28"/>
                 <w:szCs w:val="28"/>
               </w:rPr>
-              <w:t>[15.6'' FHD Display] The 15.6'' FHD display, with a resolution of 1920 x 1080, provides exceptional clarity and vibrant visuals. Its outstanding color accuracy and detail enhance your viewing experience.</w:t>
-            </w:r>
-          </w:p>
-          <w:p>
-            <w:pPr>
-              <w:spacing w:line="276" w:lineRule="auto"/>
-              <w:rPr>
-                <w:rFonts w:ascii="Leelawadee" w:hAnsi="Leelawadee" w:cs="Leelawadee"/>
-                <w:sz w:val="28"/>
-                <w:szCs w:val="28"/>
-              </w:rPr>
-            </w:pPr>
+              <w:t>[15.6 FHD Display] The 15.6</w:t>
+            </w:r>
+            <w:r>
+              <w:rPr>
+                <w:rFonts w:ascii="Leelawadee" w:hAnsi="Leelawadee" w:cs="Leelawadee"/>
+                <w:sz w:val="28"/>
+                <w:szCs w:val="28"/>
+              </w:rPr>
+              <w:t xml:space="preserve"> FHD display, with a resolution of 1920 x 1080, provides exceptional clarity and vibrant visuals. Its outstanding color accuracy and detail enhance your viewing experience.</w:t>
+            </w:r>
           </w:p>
           <w:p>
             <w:pPr>
@@ -1966,16 +1859,6 @@
                 <w:szCs w:val="28"/>
               </w:rPr>
             </w:pPr>
-          </w:p>
-          <w:p>
-            <w:pPr>
-              <w:spacing w:line="276" w:lineRule="auto"/>
-              <w:rPr>
-                <w:rFonts w:ascii="Leelawadee" w:hAnsi="Leelawadee" w:cs="Leelawadee"/>
-                <w:sz w:val="28"/>
-                <w:szCs w:val="28"/>
-              </w:rPr>
-            </w:pPr>
             <w:r>
               <w:rPr>
                 <w:rFonts w:ascii="Leelawadee" w:hAnsi="Leelawadee" w:cs="Leelawadee"/>
@@ -1994,16 +1877,6 @@
                 <w:szCs w:val="28"/>
               </w:rPr>
             </w:pPr>
-          </w:p>
-          <w:p>
-            <w:pPr>
-              <w:spacing w:line="276" w:lineRule="auto"/>
-              <w:rPr>
-                <w:rFonts w:ascii="Leelawadee" w:hAnsi="Leelawadee" w:cs="Leelawadee"/>
-                <w:sz w:val="28"/>
-                <w:szCs w:val="28"/>
-              </w:rPr>
-            </w:pPr>
             <w:r>
               <w:rPr>
                 <w:rFonts w:ascii="Leelawadee" w:hAnsi="Leelawadee" w:cs="Leelawadee"/>
@@ -2040,16 +1913,6 @@
                 <w:szCs w:val="28"/>
               </w:rPr>
             </w:pPr>
-          </w:p>
-          <w:p>
-            <w:pPr>
-              <w:spacing w:line="276" w:lineRule="auto"/>
-              <w:rPr>
-                <w:rFonts w:ascii="Leelawadee" w:hAnsi="Leelawadee" w:cs="Leelawadee"/>
-                <w:sz w:val="28"/>
-                <w:szCs w:val="28"/>
-              </w:rPr>
-            </w:pPr>
             <w:r>
               <w:rPr>
                 <w:rFonts w:ascii="Leelawadee" w:hAnsi="Leelawadee" w:cs="Leelawadee"/>
@@ -2086,22 +1949,13 @@
                 <w:szCs w:val="28"/>
               </w:rPr>
             </w:pPr>
-          </w:p>
-          <w:p>
-            <w:pPr>
-              <w:spacing w:line="276" w:lineRule="auto"/>
-              <w:rPr>
-                <w:rFonts w:ascii="Leelawadee" w:hAnsi="Leelawadee" w:cs="Leelawadee"/>
-                <w:sz w:val="28"/>
-                <w:szCs w:val="28"/>
-              </w:rPr>
-            </w:pPr>
-            <w:r>
-              <w:rPr>
-                <w:rFonts w:ascii="Leelawadee" w:hAnsi="Leelawadee" w:cs="Leelawadee"/>
-                <w:sz w:val="28"/>
-                <w:szCs w:val="28"/>
-              </w:rPr>
+            <w:r>
+              <w:rPr>
+                <w:rFonts w:ascii="Leelawadee" w:hAnsi="Leelawadee" w:cs="Leelawadee"/>
+                <w:sz w:val="28"/>
+                <w:szCs w:val="28"/>
+              </w:rPr>
+              <w:lastRenderedPageBreak/>
               <w:t>Windows 11 Home Included with the laptop, measuring 14.16 x 9.15 x 0.78 inches and weighing 3.75 lbs.</w:t>
             </w:r>
           </w:p>
@@ -2114,16 +1968,6 @@
                 <w:szCs w:val="28"/>
               </w:rPr>
             </w:pPr>
-          </w:p>
-          <w:p>
-            <w:pPr>
-              <w:spacing w:line="276" w:lineRule="auto"/>
-              <w:rPr>
-                <w:rFonts w:ascii="Leelawadee" w:hAnsi="Leelawadee" w:cs="Leelawadee"/>
-                <w:sz w:val="28"/>
-                <w:szCs w:val="28"/>
-              </w:rPr>
-            </w:pPr>
             <w:r>
               <w:rPr>
                 <w:rFonts w:ascii="Leelawadee" w:hAnsi="Leelawadee" w:cs="Leelawadee"/>
@@ -2132,16 +1976,6 @@
               </w:rPr>
               <w:t>Ports: Featuring 1x USB 2.0, 2x USB 3.2 Gen 1, 1x USB-C 3.2 Gen 1, a headphone/microphone combo jack, a fingerprint reader, and 1x HDMI.</w:t>
             </w:r>
-          </w:p>
-          <w:p>
-            <w:pPr>
-              <w:spacing w:line="276" w:lineRule="auto"/>
-              <w:rPr>
-                <w:rFonts w:ascii="Leelawadee" w:hAnsi="Leelawadee" w:cs="Leelawadee"/>
-                <w:sz w:val="28"/>
-                <w:szCs w:val="28"/>
-              </w:rPr>
-            </w:pPr>
           </w:p>
           <w:p>
             <w:pPr>
@@ -2250,7 +2084,15 @@
                 <w:sz w:val="26"/>
                 <w:szCs w:val="26"/>
               </w:rPr>
-              <w:t xml:space="preserve"> SSD Gen 3 for ample storage and fast performance. Equipped with Wi-Fi 6 and running on Windows 11, this model is identified as FX506HF-ES51 and comes in a sleek Graphite Black finish.</w:t>
+              <w:t xml:space="preserve"> SSD Gen 3 for ample storage and fast performance. Equipped with Wi-Fi 6 and running on Windows 11 i</w:t>
+            </w:r>
+            <w:r>
+              <w:rPr>
+                <w:rFonts w:ascii="Leelawadee" w:hAnsi="Leelawadee" w:cs="Leelawadee"/>
+                <w:sz w:val="26"/>
+                <w:szCs w:val="26"/>
+              </w:rPr>
+              <w:t>n a sleek Graphite Black finish</w:t>
             </w:r>
           </w:p>
         </w:tc>
@@ -2540,16 +2382,6 @@
                 <w:szCs w:val="28"/>
               </w:rPr>
             </w:pPr>
-          </w:p>
-          <w:p>
-            <w:pPr>
-              <w:spacing w:line="276" w:lineRule="auto"/>
-              <w:rPr>
-                <w:rFonts w:ascii="Leelawadee" w:hAnsi="Leelawadee" w:cs="Leelawadee"/>
-                <w:sz w:val="28"/>
-                <w:szCs w:val="28"/>
-              </w:rPr>
-            </w:pPr>
             <w:r>
               <w:rPr>
                 <w:rFonts w:ascii="Leelawadee" w:hAnsi="Leelawadee" w:cs="Leelawadee"/>
@@ -2568,34 +2400,23 @@
                 <w:szCs w:val="28"/>
               </w:rPr>
             </w:pPr>
-          </w:p>
-          <w:p>
-            <w:pPr>
-              <w:spacing w:line="276" w:lineRule="auto"/>
-              <w:rPr>
-                <w:rFonts w:ascii="Leelawadee" w:hAnsi="Leelawadee" w:cs="Leelawadee"/>
-                <w:sz w:val="28"/>
-                <w:szCs w:val="28"/>
-              </w:rPr>
-            </w:pPr>
-            <w:r>
-              <w:rPr>
-                <w:rFonts w:ascii="Leelawadee" w:hAnsi="Leelawadee" w:cs="Leelawadee"/>
-                <w:sz w:val="28"/>
-                <w:szCs w:val="28"/>
-              </w:rPr>
-              <w:t>FAST VISUALS – Gain a competitive edge with the 15.6” Full HD (1920 x 1080) IPS display, featuring a 144Hz refresh rate for swift visuals.</w:t>
-            </w:r>
-          </w:p>
-          <w:p>
-            <w:pPr>
-              <w:spacing w:line="276" w:lineRule="auto"/>
-              <w:rPr>
-                <w:rFonts w:ascii="Leelawadee" w:hAnsi="Leelawadee" w:cs="Leelawadee"/>
-                <w:sz w:val="28"/>
-                <w:szCs w:val="28"/>
-              </w:rPr>
-            </w:pPr>
+            <w:r>
+              <w:rPr>
+                <w:rFonts w:ascii="Leelawadee" w:hAnsi="Leelawadee" w:cs="Leelawadee"/>
+                <w:sz w:val="28"/>
+                <w:szCs w:val="28"/>
+              </w:rPr>
+              <w:t xml:space="preserve">FAST VISUALS – Gain a competitive edge with the 15.6 Full HD (1920 x 1080) IPS display, featuring a 144Hz refresh rate for swift </w:t>
+            </w:r>
+            <w:r>
+              <w:rPr>
+                <w:rFonts w:ascii="Leelawadee" w:hAnsi="Leelawadee" w:cs="Leelawadee"/>
+                <w:sz w:val="28"/>
+                <w:szCs w:val="28"/>
+              </w:rPr>
+              <w:lastRenderedPageBreak/>
+              <w:t>visuals.</w:t>
+            </w:r>
           </w:p>
           <w:p>
             <w:pPr>
@@ -2660,16 +2481,6 @@
                 <w:szCs w:val="28"/>
               </w:rPr>
             </w:pPr>
-          </w:p>
-          <w:p>
-            <w:pPr>
-              <w:spacing w:line="276" w:lineRule="auto"/>
-              <w:rPr>
-                <w:rFonts w:ascii="Leelawadee" w:hAnsi="Leelawadee" w:cs="Leelawadee"/>
-                <w:sz w:val="28"/>
-                <w:szCs w:val="28"/>
-              </w:rPr>
-            </w:pPr>
             <w:r>
               <w:rPr>
                 <w:rFonts w:ascii="Leelawadee" w:hAnsi="Leelawadee" w:cs="Leelawadee"/>
@@ -2678,16 +2489,6 @@
               </w:rPr>
               <w:t>MILITARY-GRADE DURABILITY – Designed to withstand drops, vibrations, humidity, and extreme temperatures, the TUF series meets MIL-STD-810H military standards for reliability.</w:t>
             </w:r>
-          </w:p>
-          <w:p>
-            <w:pPr>
-              <w:spacing w:line="276" w:lineRule="auto"/>
-              <w:rPr>
-                <w:rFonts w:ascii="Leelawadee" w:hAnsi="Leelawadee" w:cs="Leelawadee"/>
-                <w:sz w:val="28"/>
-                <w:szCs w:val="28"/>
-              </w:rPr>
-            </w:pPr>
           </w:p>
           <w:p>
             <w:pPr>
@@ -2784,7 +2585,7 @@
                 <w:sz w:val="26"/>
                 <w:szCs w:val="26"/>
               </w:rPr>
-              <w:t xml:space="preserve"> G16 (2023) Gaming Laptop, featuring a 16" 16:10 FHD display with a 165Hz refresh rate, powered by an Intel Core i7-13650HX processor and NVIDIA GeForce RTX 4060 graphics. It includes 16GB of DDR5 RAM and a 512GB </w:t>
+              <w:t xml:space="preserve"> G16 (2023) Gaming Laptop, featuring a 16 16:10 FHD display with a 165Hz refresh rate, powered by an Intel Core i7-13650HX processor and NVIDIA GeForce RTX 4060 graphics. It includes 16GB of DDR5 RAM and a 512GB </w:t>
             </w:r>
             <w:proofErr w:type="spellStart"/>
             <w:r>
@@ -2802,7 +2603,15 @@
                 <w:sz w:val="26"/>
                 <w:szCs w:val="26"/>
               </w:rPr>
-              <w:t xml:space="preserve"> SSD, along with Wi-Fi 6E connectivity and runs on Windows 11. Model: G614JV-AS73, Color: Eclipse Gray.</w:t>
+              <w:t xml:space="preserve"> SSD, along with Wi-Fi 6E connectivity and runs on Windows 11. Model: G</w:t>
+            </w:r>
+            <w:r>
+              <w:rPr>
+                <w:rFonts w:ascii="Leelawadee" w:hAnsi="Leelawadee" w:cs="Leelawadee"/>
+                <w:sz w:val="26"/>
+                <w:szCs w:val="26"/>
+              </w:rPr>
+              <w:t>614JV-AS73, Color: Eclipse Gray</w:t>
             </w:r>
           </w:p>
         </w:tc>
@@ -3067,16 +2876,6 @@
                 <w:szCs w:val="26"/>
               </w:rPr>
             </w:pPr>
-          </w:p>
-          <w:p>
-            <w:pPr>
-              <w:spacing w:line="276" w:lineRule="auto"/>
-              <w:rPr>
-                <w:rFonts w:ascii="Leelawadee" w:hAnsi="Leelawadee" w:cs="Leelawadee"/>
-                <w:sz w:val="26"/>
-                <w:szCs w:val="26"/>
-              </w:rPr>
-            </w:pPr>
             <w:r>
               <w:rPr>
                 <w:rFonts w:ascii="Leelawadee" w:hAnsi="Leelawadee" w:cs="Leelawadee"/>
@@ -3103,16 +2902,6 @@
               </w:rPr>
               <w:t xml:space="preserve"> 4x4 SSD.</w:t>
             </w:r>
-          </w:p>
-          <w:p>
-            <w:pPr>
-              <w:spacing w:line="276" w:lineRule="auto"/>
-              <w:rPr>
-                <w:rFonts w:ascii="Leelawadee" w:hAnsi="Leelawadee" w:cs="Leelawadee"/>
-                <w:sz w:val="26"/>
-                <w:szCs w:val="26"/>
-              </w:rPr>
-            </w:pPr>
           </w:p>
           <w:p>
             <w:pPr>
@@ -3186,16 +2975,6 @@
                 <w:szCs w:val="26"/>
               </w:rPr>
             </w:pPr>
-          </w:p>
-          <w:p>
-            <w:pPr>
-              <w:spacing w:line="276" w:lineRule="auto"/>
-              <w:rPr>
-                <w:rFonts w:ascii="Leelawadee" w:hAnsi="Leelawadee" w:cs="Leelawadee"/>
-                <w:sz w:val="26"/>
-                <w:szCs w:val="26"/>
-              </w:rPr>
-            </w:pPr>
             <w:r>
               <w:rPr>
                 <w:rFonts w:ascii="Leelawadee" w:hAnsi="Leelawadee" w:cs="Leelawadee"/>
@@ -3240,16 +3019,6 @@
               </w:rPr>
               <w:t xml:space="preserve"> color space, includes Dolby Vision, supports Adaptive-Sync, and offers a 90% screen-to-body ratio for an outstanding gaming and viewing experience.</w:t>
             </w:r>
-          </w:p>
-          <w:p>
-            <w:pPr>
-              <w:spacing w:line="276" w:lineRule="auto"/>
-              <w:rPr>
-                <w:rFonts w:ascii="Leelawadee" w:hAnsi="Leelawadee" w:cs="Leelawadee"/>
-                <w:sz w:val="26"/>
-                <w:szCs w:val="26"/>
-              </w:rPr>
-            </w:pPr>
           </w:p>
           <w:p>
             <w:pPr>
@@ -3382,7 +3151,7 @@
                 <w:sz w:val="26"/>
                 <w:szCs w:val="26"/>
               </w:rPr>
-              <w:t xml:space="preserve"> S15 S533 Ultra-Slim Laptop, 15.6” FHD Display, Intel Core i7-1165G7 Processor, 16GB DDR4 RAM, 512GB </w:t>
+              <w:t xml:space="preserve"> S15 S533 Ultra-Slim Laptop, 15.6 FHD Display, Intel Core i7-1165G7 Processor, 16GB DDR4 RAM, 512GB </w:t>
             </w:r>
             <w:proofErr w:type="spellStart"/>
             <w:r>
@@ -3787,16 +3556,7 @@
                 <w:sz w:val="26"/>
                 <w:szCs w:val="26"/>
               </w:rPr>
-              <w:t xml:space="preserve"> SSD, running on Windows 10 </w:t>
-            </w:r>
-            <w:r>
-              <w:rPr>
-                <w:rFonts w:ascii="Leelawadee" w:hAnsi="Leelawadee" w:cs="Leelawadee"/>
-                <w:sz w:val="26"/>
-                <w:szCs w:val="26"/>
-              </w:rPr>
-              <w:lastRenderedPageBreak/>
-              <w:t>Home</w:t>
+              <w:t xml:space="preserve"> SSD, running on Windows 10 Home</w:t>
             </w:r>
           </w:p>
           <w:p>
@@ -3894,7 +3654,7 @@
                 <w:sz w:val="26"/>
                 <w:szCs w:val="26"/>
               </w:rPr>
-              <w:t xml:space="preserve"> B5 Lightweight Business Laptop, 13.3" FHD OLED Display, Intel Core i7-1165G7 Processor, 512GB SSD, 16GB RAM, All-Day Battery Life, Enterprise-Grade Video Conferencing, </w:t>
+              <w:t xml:space="preserve"> B5 Lightweight Business Laptop, 13.3 FHD OLED Display, Intel Core i7-1165G7 Processor, 512GB SSD, 16GB RAM, All-Day Battery Life, Enterprise-Grade Video Conferencing, </w:t>
             </w:r>
             <w:proofErr w:type="spellStart"/>
             <w:r>
@@ -3912,7 +3672,7 @@
                 <w:sz w:val="26"/>
                 <w:szCs w:val="26"/>
               </w:rPr>
-              <w:t>, Windows 10 Pro, Model B5302CEA-XH74.</w:t>
+              <w:t>, Windows 10 Pro</w:t>
             </w:r>
           </w:p>
         </w:tc>
@@ -4154,13 +3914,8 @@
           </w:p>
           <w:p>
             <w:pPr>
-              <w:pStyle w:val="ListParagraph"/>
-              <w:numPr>
-                <w:ilvl w:val="0"/>
-                <w:numId w:val="2"/>
-              </w:numPr>
-              <w:spacing w:line="276" w:lineRule="auto"/>
-              <w:ind w:left="403"/>
+              <w:spacing w:line="276" w:lineRule="auto"/>
+              <w:ind w:left="43"/>
               <w:rPr>
                 <w:rFonts w:ascii="Leelawadee" w:hAnsi="Leelawadee" w:cs="Leelawadee"/>
                 <w:sz w:val="26"/>
@@ -4214,13 +3969,8 @@
           </w:p>
           <w:p>
             <w:pPr>
-              <w:pStyle w:val="ListParagraph"/>
-              <w:numPr>
-                <w:ilvl w:val="0"/>
-                <w:numId w:val="2"/>
-              </w:numPr>
-              <w:spacing w:line="276" w:lineRule="auto"/>
-              <w:ind w:left="403"/>
+              <w:spacing w:line="276" w:lineRule="auto"/>
+              <w:ind w:left="43"/>
               <w:rPr>
                 <w:rFonts w:ascii="Leelawadee" w:hAnsi="Leelawadee" w:cs="Leelawadee"/>
                 <w:sz w:val="26"/>
@@ -4238,13 +3988,8 @@
           </w:p>
           <w:p>
             <w:pPr>
-              <w:pStyle w:val="ListParagraph"/>
-              <w:numPr>
-                <w:ilvl w:val="0"/>
-                <w:numId w:val="2"/>
-              </w:numPr>
-              <w:spacing w:line="276" w:lineRule="auto"/>
-              <w:ind w:left="403"/>
+              <w:spacing w:line="276" w:lineRule="auto"/>
+              <w:ind w:left="43"/>
               <w:rPr>
                 <w:rFonts w:ascii="Leelawadee" w:hAnsi="Leelawadee" w:cs="Leelawadee"/>
                 <w:sz w:val="26"/>
@@ -4262,13 +4007,8 @@
           </w:p>
           <w:p>
             <w:pPr>
-              <w:pStyle w:val="ListParagraph"/>
-              <w:numPr>
-                <w:ilvl w:val="0"/>
-                <w:numId w:val="2"/>
-              </w:numPr>
-              <w:spacing w:line="276" w:lineRule="auto"/>
-              <w:ind w:left="403"/>
+              <w:spacing w:line="276" w:lineRule="auto"/>
+              <w:ind w:left="43"/>
               <w:rPr>
                 <w:rFonts w:ascii="Leelawadee" w:hAnsi="Leelawadee" w:cs="Leelawadee"/>
                 <w:sz w:val="26"/>
@@ -4286,26 +4026,37 @@
           </w:p>
           <w:p>
             <w:pPr>
-              <w:pStyle w:val="ListParagraph"/>
-              <w:numPr>
-                <w:ilvl w:val="0"/>
-                <w:numId w:val="2"/>
-              </w:numPr>
-              <w:spacing w:line="276" w:lineRule="auto"/>
-              <w:ind w:left="403"/>
-              <w:rPr>
-                <w:rFonts w:ascii="Leelawadee" w:hAnsi="Leelawadee" w:cs="Leelawadee"/>
-                <w:sz w:val="26"/>
-                <w:szCs w:val="26"/>
-              </w:rPr>
-            </w:pPr>
-            <w:r>
-              <w:rPr>
-                <w:rFonts w:ascii="Leelawadee" w:hAnsi="Leelawadee" w:cs="Leelawadee"/>
-                <w:sz w:val="26"/>
-                <w:szCs w:val="26"/>
-              </w:rPr>
-              <w:t>The laptop comes with Windows 10 and includes a FREE upgrade to Windows 11 when it becomes available.</w:t>
+              <w:spacing w:line="276" w:lineRule="auto"/>
+              <w:ind w:left="43"/>
+              <w:rPr>
+                <w:rFonts w:ascii="Leelawadee" w:hAnsi="Leelawadee" w:cs="Leelawadee"/>
+                <w:sz w:val="26"/>
+                <w:szCs w:val="26"/>
+              </w:rPr>
+            </w:pPr>
+            <w:r>
+              <w:rPr>
+                <w:rFonts w:ascii="Leelawadee" w:hAnsi="Leelawadee" w:cs="Leelawadee"/>
+                <w:sz w:val="26"/>
+                <w:szCs w:val="26"/>
+              </w:rPr>
+              <w:t>The laptop comes with Windows 10 and includes a FREE upgrade to Windo</w:t>
+            </w:r>
+            <w:r>
+              <w:rPr>
+                <w:rFonts w:ascii="Leelawadee" w:hAnsi="Leelawadee" w:cs="Leelawadee"/>
+                <w:sz w:val="26"/>
+                <w:szCs w:val="26"/>
+              </w:rPr>
+              <w:t>ws 11 when it becomes available</w:t>
+            </w:r>
+            <w:r>
+              <w:rPr>
+                <w:rFonts w:ascii="Leelawadee" w:hAnsi="Leelawadee" w:cs="Leelawadee"/>
+                <w:sz w:val="26"/>
+                <w:szCs w:val="26"/>
+              </w:rPr>
+              <w:t>.</w:t>
             </w:r>
           </w:p>
         </w:tc>
@@ -4366,7 +4117,7 @@
                 <w:sz w:val="26"/>
                 <w:szCs w:val="26"/>
               </w:rPr>
-              <w:t xml:space="preserve">Asus 14.5" OLED </w:t>
+              <w:t xml:space="preserve">Asus 14.5 OLED </w:t>
             </w:r>
             <w:proofErr w:type="spellStart"/>
             <w:r>
@@ -4438,7 +4189,15 @@
                 <w:sz w:val="26"/>
                 <w:szCs w:val="26"/>
               </w:rPr>
-              <w:t>™ M.2 4.0 SSD, Windows 11, in Midnight Black.</w:t>
+              <w:t>™ M.2 4.0 SSD</w:t>
+            </w:r>
+            <w:r>
+              <w:rPr>
+                <w:rFonts w:ascii="Leelawadee" w:hAnsi="Leelawadee" w:cs="Leelawadee"/>
+                <w:sz w:val="26"/>
+                <w:szCs w:val="26"/>
+              </w:rPr>
+              <w:t>, Windows 11, in Midnight Black</w:t>
             </w:r>
           </w:p>
         </w:tc>
@@ -4646,6 +4405,14 @@
                 <w:sz w:val="26"/>
                 <w:szCs w:val="26"/>
               </w:rPr>
+              <w:t xml:space="preserve">- </w:t>
+            </w:r>
+            <w:r>
+              <w:rPr>
+                <w:rFonts w:ascii="Leelawadee" w:hAnsi="Leelawadee" w:cs="Leelawadee"/>
+                <w:sz w:val="26"/>
+                <w:szCs w:val="26"/>
+              </w:rPr>
               <w:t xml:space="preserve">Powered by the Intel </w:t>
             </w:r>
             <w:proofErr w:type="spellStart"/>
@@ -4664,18 +4431,43 @@
                 <w:sz w:val="26"/>
                 <w:szCs w:val="26"/>
               </w:rPr>
-              <w:t xml:space="preserve"> Platform with a 12th Gen Intel Core i7-12700H processor</w:t>
-            </w:r>
-          </w:p>
-          <w:p>
-            <w:pPr>
-              <w:spacing w:line="276" w:lineRule="auto"/>
-              <w:rPr>
-                <w:rFonts w:ascii="Leelawadee" w:hAnsi="Leelawadee" w:cs="Leelawadee"/>
-                <w:sz w:val="26"/>
-                <w:szCs w:val="26"/>
-              </w:rPr>
-            </w:pPr>
+              <w:t xml:space="preserve"> Platform with a 12th Gen Intel Core i7</w:t>
+            </w:r>
+            <w:r>
+              <w:rPr>
+                <w:rFonts w:ascii="Leelawadee" w:hAnsi="Leelawadee" w:cs="Leelawadee"/>
+                <w:sz w:val="26"/>
+                <w:szCs w:val="26"/>
+              </w:rPr>
+              <w:t xml:space="preserve"> </w:t>
+            </w:r>
+            <w:r>
+              <w:rPr>
+                <w:rFonts w:ascii="Leelawadee" w:hAnsi="Leelawadee" w:cs="Leelawadee"/>
+                <w:sz w:val="26"/>
+                <w:szCs w:val="26"/>
+              </w:rPr>
+              <w:lastRenderedPageBreak/>
+              <w:t>12700H processor</w:t>
+            </w:r>
+          </w:p>
+          <w:p>
+            <w:pPr>
+              <w:spacing w:line="276" w:lineRule="auto"/>
+              <w:rPr>
+                <w:rFonts w:ascii="Leelawadee" w:hAnsi="Leelawadee" w:cs="Leelawadee"/>
+                <w:sz w:val="26"/>
+                <w:szCs w:val="26"/>
+              </w:rPr>
+            </w:pPr>
+            <w:r>
+              <w:rPr>
+                <w:rFonts w:ascii="Leelawadee" w:hAnsi="Leelawadee" w:cs="Leelawadee"/>
+                <w:sz w:val="26"/>
+                <w:szCs w:val="26"/>
+              </w:rPr>
+              <w:t>-</w:t>
+            </w:r>
             <w:r>
               <w:rPr>
                 <w:rFonts w:ascii="Leelawadee" w:hAnsi="Leelawadee" w:cs="Leelawadee"/>
@@ -4700,6 +4492,14 @@
                 <w:sz w:val="26"/>
                 <w:szCs w:val="26"/>
               </w:rPr>
+              <w:t>-</w:t>
+            </w:r>
+            <w:r>
+              <w:rPr>
+                <w:rFonts w:ascii="Leelawadee" w:hAnsi="Leelawadee" w:cs="Leelawadee"/>
+                <w:sz w:val="26"/>
+                <w:szCs w:val="26"/>
+              </w:rPr>
               <w:t xml:space="preserve">512GB </w:t>
             </w:r>
             <w:proofErr w:type="spellStart"/>
@@ -4754,6 +4554,14 @@
                 <w:sz w:val="26"/>
                 <w:szCs w:val="26"/>
               </w:rPr>
+              <w:t>-</w:t>
+            </w:r>
+            <w:r>
+              <w:rPr>
+                <w:rFonts w:ascii="Leelawadee" w:hAnsi="Leelawadee" w:cs="Leelawadee"/>
+                <w:sz w:val="26"/>
+                <w:szCs w:val="26"/>
+              </w:rPr>
               <w:t>14.5'' anti-glare LED-backlit OLED 2.8K (2880 x 1800) display with 120Hz refresh rate</w:t>
             </w:r>
           </w:p>
@@ -4772,6 +4580,14 @@
                 <w:sz w:val="26"/>
                 <w:szCs w:val="26"/>
               </w:rPr>
+              <w:t>-</w:t>
+            </w:r>
+            <w:r>
+              <w:rPr>
+                <w:rFonts w:ascii="Leelawadee" w:hAnsi="Leelawadee" w:cs="Leelawadee"/>
+                <w:sz w:val="26"/>
+                <w:szCs w:val="26"/>
+              </w:rPr>
               <w:t>Windows 11 Home</w:t>
             </w:r>
           </w:p>
@@ -4784,6 +4600,14 @@
                 <w:szCs w:val="26"/>
               </w:rPr>
             </w:pPr>
+            <w:r>
+              <w:rPr>
+                <w:rFonts w:ascii="Leelawadee" w:hAnsi="Leelawadee" w:cs="Leelawadee"/>
+                <w:sz w:val="26"/>
+                <w:szCs w:val="26"/>
+              </w:rPr>
+              <w:t>-</w:t>
+            </w:r>
             <w:r>
               <w:rPr>
                 <w:rFonts w:ascii="Leelawadee" w:hAnsi="Leelawadee" w:cs="Leelawadee"/>
@@ -4870,7 +4694,7 @@
                 <w:sz w:val="26"/>
                 <w:szCs w:val="26"/>
               </w:rPr>
-              <w:t xml:space="preserve"> S 13 OLED Ultra Laptop, featuring a 13.3” OLED 2.8K display, Intel </w:t>
+              <w:t xml:space="preserve"> S 13 OLED Ultra Laptop, featuring a 13.3 OLED 2.8K display, Intel </w:t>
             </w:r>
             <w:proofErr w:type="spellStart"/>
             <w:r>
@@ -4906,7 +4730,7 @@
                 <w:sz w:val="26"/>
                 <w:szCs w:val="26"/>
               </w:rPr>
-              <w:t xml:space="preserve"> Graphics, 32GB RAM, 1TB SSD, Windows 11 Pro, in Basalt Grey, model UX5304VA-XS76T.</w:t>
+              <w:t xml:space="preserve"> Graphics, 32GB RAM, 1TB SSD, Windows 11 Pro, in Basalt Grey</w:t>
             </w:r>
           </w:p>
         </w:tc>
@@ -5118,13 +4942,17 @@
               <w:spacing w:line="276" w:lineRule="auto"/>
               <w:rPr>
                 <w:rFonts w:ascii="Leelawadee" w:hAnsi="Leelawadee" w:cs="Leelawadee"/>
-                <w:sz w:val="26"/>
-                <w:szCs w:val="26"/>
-              </w:rPr>
-            </w:pPr>
-            <w:r>
-              <w:rPr>
-                <w:rFonts w:ascii="Leelawadee" w:hAnsi="Leelawadee" w:cs="Leelawadee"/>
+                <w:b/>
+                <w:bCs/>
+                <w:sz w:val="26"/>
+                <w:szCs w:val="26"/>
+              </w:rPr>
+            </w:pPr>
+            <w:r>
+              <w:rPr>
+                <w:rFonts w:ascii="Leelawadee" w:hAnsi="Leelawadee" w:cs="Leelawadee"/>
+                <w:b/>
+                <w:bCs/>
                 <w:sz w:val="26"/>
                 <w:szCs w:val="26"/>
               </w:rPr>
@@ -5230,23 +5058,31 @@
                 <w:szCs w:val="26"/>
               </w:rPr>
             </w:pPr>
-          </w:p>
-          <w:p>
-            <w:pPr>
-              <w:spacing w:line="276" w:lineRule="auto"/>
-              <w:rPr>
-                <w:rFonts w:ascii="Leelawadee" w:hAnsi="Leelawadee" w:cs="Leelawadee"/>
-                <w:sz w:val="26"/>
-                <w:szCs w:val="26"/>
-              </w:rPr>
-            </w:pPr>
-            <w:r>
-              <w:rPr>
-                <w:rFonts w:ascii="Leelawadee" w:hAnsi="Leelawadee" w:cs="Leelawadee"/>
-                <w:sz w:val="26"/>
-                <w:szCs w:val="26"/>
-              </w:rPr>
-              <w:t xml:space="preserve">Sustainable Design: This laptop is an EPEAT Gold registered product, demonstrating a positive environmental impact throughout its entire lifecycle, from material sourcing and manufacturing to assembly, </w:t>
+            <w:r>
+              <w:rPr>
+                <w:rFonts w:ascii="Leelawadee" w:hAnsi="Leelawadee" w:cs="Leelawadee"/>
+                <w:sz w:val="26"/>
+                <w:szCs w:val="26"/>
+              </w:rPr>
+              <w:t>Sustainable Design: This laptop is an EPEAT Gold registered product, demonstrating a positive environmental impact throughout its entire lifecycle, from material sourcing and manufacturing to assembly, usage, and disposal.</w:t>
+            </w:r>
+          </w:p>
+          <w:p>
+            <w:pPr>
+              <w:spacing w:line="276" w:lineRule="auto"/>
+              <w:rPr>
+                <w:rFonts w:ascii="Leelawadee" w:hAnsi="Leelawadee" w:cs="Leelawadee"/>
+                <w:sz w:val="26"/>
+                <w:szCs w:val="26"/>
+              </w:rPr>
+            </w:pPr>
+            <w:r>
+              <w:rPr>
+                <w:rFonts w:ascii="Leelawadee" w:hAnsi="Leelawadee" w:cs="Leelawadee"/>
+                <w:sz w:val="26"/>
+                <w:szCs w:val="26"/>
+              </w:rPr>
+              <w:t xml:space="preserve">Stunning Visuals: This 13 laptop features an ASUS Lumina OLED display, a designation given only to premium OLED screens that meet </w:t>
             </w:r>
             <w:r>
               <w:rPr>
@@ -5255,46 +5091,8 @@
                 <w:szCs w:val="26"/>
               </w:rPr>
               <w:lastRenderedPageBreak/>
-              <w:t>usage, and disposal.</w:t>
-            </w:r>
-          </w:p>
-          <w:p>
-            <w:pPr>
-              <w:spacing w:line="276" w:lineRule="auto"/>
-              <w:rPr>
-                <w:rFonts w:ascii="Leelawadee" w:hAnsi="Leelawadee" w:cs="Leelawadee"/>
-                <w:sz w:val="26"/>
-                <w:szCs w:val="26"/>
-              </w:rPr>
-            </w:pPr>
-          </w:p>
-          <w:p>
-            <w:pPr>
-              <w:spacing w:line="276" w:lineRule="auto"/>
-              <w:rPr>
-                <w:rFonts w:ascii="Leelawadee" w:hAnsi="Leelawadee" w:cs="Leelawadee"/>
-                <w:sz w:val="26"/>
-                <w:szCs w:val="26"/>
-              </w:rPr>
-            </w:pPr>
-            <w:r>
-              <w:rPr>
-                <w:rFonts w:ascii="Leelawadee" w:hAnsi="Leelawadee" w:cs="Leelawadee"/>
-                <w:sz w:val="26"/>
-                <w:szCs w:val="26"/>
-              </w:rPr>
-              <w:t>Stunning Visuals: This 13" laptop features an ASUS Lumina OLED display, a designation given only to premium OLED screens that meet our strict quality standards, providing a visual experience that is more accurate, adaptive, and reliable while minimizing eye strain.</w:t>
-            </w:r>
-          </w:p>
-          <w:p>
-            <w:pPr>
-              <w:spacing w:line="276" w:lineRule="auto"/>
-              <w:rPr>
-                <w:rFonts w:ascii="Leelawadee" w:hAnsi="Leelawadee" w:cs="Leelawadee"/>
-                <w:sz w:val="26"/>
-                <w:szCs w:val="26"/>
-              </w:rPr>
-            </w:pPr>
+              <w:t>our strict quality standards, providing a visual experience that is more accurate, adaptive, and reliable while minimizing eye strain.</w:t>
+            </w:r>
           </w:p>
           <w:p>
             <w:pPr>
@@ -5341,16 +5139,6 @@
                 <w:szCs w:val="26"/>
               </w:rPr>
             </w:pPr>
-          </w:p>
-          <w:p>
-            <w:pPr>
-              <w:spacing w:line="276" w:lineRule="auto"/>
-              <w:rPr>
-                <w:rFonts w:ascii="Leelawadee" w:hAnsi="Leelawadee" w:cs="Leelawadee"/>
-                <w:sz w:val="26"/>
-                <w:szCs w:val="26"/>
-              </w:rPr>
-            </w:pPr>
             <w:r>
               <w:rPr>
                 <w:rFonts w:ascii="Leelawadee" w:hAnsi="Leelawadee" w:cs="Leelawadee"/>
@@ -5369,16 +5157,6 @@
                 <w:szCs w:val="26"/>
               </w:rPr>
             </w:pPr>
-          </w:p>
-          <w:p>
-            <w:pPr>
-              <w:spacing w:line="276" w:lineRule="auto"/>
-              <w:rPr>
-                <w:rFonts w:ascii="Leelawadee" w:hAnsi="Leelawadee" w:cs="Leelawadee"/>
-                <w:sz w:val="26"/>
-                <w:szCs w:val="26"/>
-              </w:rPr>
-            </w:pPr>
             <w:r>
               <w:rPr>
                 <w:rFonts w:ascii="Leelawadee" w:hAnsi="Leelawadee" w:cs="Leelawadee"/>
@@ -5441,16 +5219,6 @@
               </w:rPr>
               <w:t>. It delivers crystal-clear audio with a multi-dimensional soundscape that immerses you in your favorite entertainment.</w:t>
             </w:r>
-          </w:p>
-          <w:p>
-            <w:pPr>
-              <w:spacing w:line="276" w:lineRule="auto"/>
-              <w:rPr>
-                <w:rFonts w:ascii="Leelawadee" w:hAnsi="Leelawadee" w:cs="Leelawadee"/>
-                <w:sz w:val="26"/>
-                <w:szCs w:val="26"/>
-              </w:rPr>
-            </w:pPr>
           </w:p>
           <w:p>
             <w:pPr>
@@ -5601,16 +5369,15 @@
                 <w:sz w:val="26"/>
                 <w:szCs w:val="26"/>
               </w:rPr>
-              <w:t xml:space="preserve"> SSD, Wi-Fi 6, and Windows 11 Home. The laptop also has a backlit </w:t>
-            </w:r>
-            <w:r>
-              <w:rPr>
-                <w:rFonts w:ascii="Leelawadee" w:hAnsi="Leelawadee" w:cs="Leelawadee"/>
-                <w:sz w:val="26"/>
-                <w:szCs w:val="26"/>
-              </w:rPr>
-              <w:lastRenderedPageBreak/>
-              <w:t>keyboard and comes in a Gray/OLY color scheme.</w:t>
+              <w:t xml:space="preserve"> SSD, Wi-Fi 6, and Windows 11 Home. The laptop also has a backlit keyboard and c</w:t>
+            </w:r>
+            <w:r>
+              <w:rPr>
+                <w:rFonts w:ascii="Leelawadee" w:hAnsi="Leelawadee" w:cs="Leelawadee"/>
+                <w:sz w:val="26"/>
+                <w:szCs w:val="26"/>
+              </w:rPr>
+              <w:t>omes in a Gray/OLY color scheme</w:t>
             </w:r>
           </w:p>
         </w:tc>
@@ -5636,7 +5403,6 @@
                 <w:sz w:val="26"/>
                 <w:szCs w:val="26"/>
               </w:rPr>
-              <w:lastRenderedPageBreak/>
               <w:t>Brand: ASUS</w:t>
             </w:r>
           </w:p>
@@ -5727,7 +5493,6 @@
                 <w:sz w:val="26"/>
                 <w:szCs w:val="26"/>
               </w:rPr>
-              <w:lastRenderedPageBreak/>
               <w:t>CPU Model</w:t>
             </w:r>
             <w:r>
@@ -5865,13 +5630,17 @@
               <w:spacing w:line="276" w:lineRule="auto"/>
               <w:rPr>
                 <w:rFonts w:ascii="Leelawadee" w:hAnsi="Leelawadee" w:cs="Leelawadee"/>
-                <w:sz w:val="26"/>
-                <w:szCs w:val="26"/>
-              </w:rPr>
-            </w:pPr>
-            <w:r>
-              <w:rPr>
-                <w:rFonts w:ascii="Leelawadee" w:hAnsi="Leelawadee" w:cs="Leelawadee"/>
+                <w:b/>
+                <w:bCs/>
+                <w:sz w:val="26"/>
+                <w:szCs w:val="26"/>
+              </w:rPr>
+            </w:pPr>
+            <w:r>
+              <w:rPr>
+                <w:rFonts w:ascii="Leelawadee" w:hAnsi="Leelawadee" w:cs="Leelawadee"/>
+                <w:b/>
+                <w:bCs/>
                 <w:sz w:val="26"/>
                 <w:szCs w:val="26"/>
               </w:rPr>
@@ -5893,18 +5662,17 @@
                 <w:sz w:val="26"/>
                 <w:szCs w:val="26"/>
               </w:rPr>
-              <w:t>Unleash the Powerhouse: Experience exceptional performance with the 12th Generation Intel Core i7-12700H processor and the powerful NVIDIA RTX 4070 8GB GDDR6 graphics card, enabling lightning-fast gaming like never before.</w:t>
-            </w:r>
-          </w:p>
-          <w:p>
-            <w:pPr>
-              <w:spacing w:line="276" w:lineRule="auto"/>
+              <w:t xml:space="preserve">Unleash the Powerhouse: Experience exceptional performance with the 12th Generation Intel Core i7-12700H processor and the powerful </w:t>
+            </w:r>
+            <w:r>
               <w:rPr>
                 <w:rFonts w:ascii="Leelawadee" w:eastAsia="MS Gothic" w:hAnsi="Leelawadee" w:cs="Leelawadee"/>
                 <w:sz w:val="26"/>
                 <w:szCs w:val="26"/>
               </w:rPr>
-            </w:pPr>
+              <w:lastRenderedPageBreak/>
+              <w:t>NVIDIA RTX 4070 8GB GDDR6 graphics card, enabling lightning-fast gaming like never before.</w:t>
+            </w:r>
           </w:p>
           <w:p>
             <w:pPr>
@@ -5933,106 +5701,67 @@
                 <w:szCs w:val="26"/>
               </w:rPr>
             </w:pPr>
-          </w:p>
-          <w:p>
-            <w:pPr>
-              <w:spacing w:line="276" w:lineRule="auto"/>
+            <w:r>
               <w:rPr>
                 <w:rFonts w:ascii="Leelawadee" w:eastAsia="MS Gothic" w:hAnsi="Leelawadee" w:cs="Leelawadee"/>
                 <w:sz w:val="26"/>
                 <w:szCs w:val="26"/>
               </w:rPr>
-            </w:pPr>
-            <w:r>
+              <w:t>Revolutionary Memory Boost: Step into the future of multitasking with 16GB of advanced dual-channel DDR4 3200MHz system memory, unlocking your full creative and productive potential. The TUF Dash 15 offers impressive connectivity options, including a dedicated USB Type-C port with Thunderbolt 4 support, one USB 3.2 Gen 2 Type-C port, two USB 3.2 Gen 1 Type-A ports, and an RJ45 LAN port, making it perfect for high-speed external devices.</w:t>
+            </w:r>
+          </w:p>
+          <w:p>
+            <w:pPr>
+              <w:spacing w:line="276" w:lineRule="auto"/>
               <w:rPr>
                 <w:rFonts w:ascii="Leelawadee" w:eastAsia="MS Gothic" w:hAnsi="Leelawadee" w:cs="Leelawadee"/>
                 <w:sz w:val="26"/>
                 <w:szCs w:val="26"/>
               </w:rPr>
-              <w:t>Revolutionary Memory Boost: Step into the future of multitasking with 16GB of advanced dual-channel DDR4 3200MHz system memory, unlocking your full creative and productive potential. The TUF Dash 15 offers impressive connectivity options, including a dedicated USB Type-C port with Thunderbolt 4 support, one USB 3.2 Gen 2 Type-C port, two USB 3.2 Gen 1 Type-A ports, and an RJ45 LAN port, making it perfect for high-speed external devices.</w:t>
-            </w:r>
-          </w:p>
-          <w:p>
-            <w:pPr>
-              <w:spacing w:line="276" w:lineRule="auto"/>
+            </w:pPr>
+            <w:r>
               <w:rPr>
                 <w:rFonts w:ascii="Leelawadee" w:eastAsia="MS Gothic" w:hAnsi="Leelawadee" w:cs="Leelawadee"/>
                 <w:sz w:val="26"/>
                 <w:szCs w:val="26"/>
               </w:rPr>
-            </w:pPr>
-          </w:p>
-          <w:p>
-            <w:pPr>
-              <w:spacing w:line="276" w:lineRule="auto"/>
+              <w:t xml:space="preserve">Vast Storage Awaits: Enjoy the freedom of a massive 1TB </w:t>
+            </w:r>
+            <w:proofErr w:type="spellStart"/>
+            <w:r>
               <w:rPr>
                 <w:rFonts w:ascii="Leelawadee" w:eastAsia="MS Gothic" w:hAnsi="Leelawadee" w:cs="Leelawadee"/>
                 <w:sz w:val="26"/>
                 <w:szCs w:val="26"/>
               </w:rPr>
-            </w:pPr>
+              <w:t>PCIe</w:t>
+            </w:r>
+            <w:proofErr w:type="spellEnd"/>
             <w:r>
               <w:rPr>
                 <w:rFonts w:ascii="Leelawadee" w:eastAsia="MS Gothic" w:hAnsi="Leelawadee" w:cs="Leelawadee"/>
                 <w:sz w:val="26"/>
                 <w:szCs w:val="26"/>
               </w:rPr>
-              <w:t xml:space="preserve">Vast Storage Awaits: Enjoy the freedom of a massive 1TB </w:t>
-            </w:r>
-            <w:proofErr w:type="spellStart"/>
+              <w:t xml:space="preserve"> solid-state drive, providing lightning-fast file access and ample storage for all your gaming applications and data backups.</w:t>
+            </w:r>
+          </w:p>
+          <w:p>
+            <w:pPr>
+              <w:spacing w:line="276" w:lineRule="auto"/>
+              <w:rPr>
+                <w:rFonts w:ascii="Leelawadee" w:hAnsi="Leelawadee" w:cs="Leelawadee"/>
+                <w:sz w:val="26"/>
+                <w:szCs w:val="26"/>
+              </w:rPr>
+            </w:pPr>
             <w:r>
               <w:rPr>
                 <w:rFonts w:ascii="Leelawadee" w:eastAsia="MS Gothic" w:hAnsi="Leelawadee" w:cs="Leelawadee"/>
                 <w:sz w:val="26"/>
                 <w:szCs w:val="26"/>
               </w:rPr>
-              <w:t>PCIe</w:t>
-            </w:r>
-            <w:proofErr w:type="spellEnd"/>
-            <w:r>
-              <w:rPr>
-                <w:rFonts w:ascii="Leelawadee" w:eastAsia="MS Gothic" w:hAnsi="Leelawadee" w:cs="Leelawadee"/>
-                <w:sz w:val="26"/>
-                <w:szCs w:val="26"/>
-              </w:rPr>
-              <w:t xml:space="preserve"> solid-state drive, providing lightning-fast file access and ample storage for all your gaming applications and data backups.</w:t>
-            </w:r>
-          </w:p>
-          <w:p>
-            <w:pPr>
-              <w:spacing w:line="276" w:lineRule="auto"/>
-              <w:rPr>
-                <w:rFonts w:ascii="Leelawadee" w:eastAsia="MS Gothic" w:hAnsi="Leelawadee" w:cs="Leelawadee"/>
-                <w:sz w:val="26"/>
-                <w:szCs w:val="26"/>
-              </w:rPr>
-            </w:pPr>
-          </w:p>
-          <w:p>
-            <w:pPr>
-              <w:spacing w:line="276" w:lineRule="auto"/>
-              <w:rPr>
-                <w:rFonts w:ascii="Leelawadee" w:hAnsi="Leelawadee" w:cs="Leelawadee"/>
-                <w:sz w:val="26"/>
-                <w:szCs w:val="26"/>
-              </w:rPr>
-            </w:pPr>
-            <w:r>
-              <w:rPr>
-                <w:rFonts w:ascii="Leelawadee" w:eastAsia="MS Gothic" w:hAnsi="Leelawadee" w:cs="Leelawadee"/>
-                <w:sz w:val="26"/>
-                <w:szCs w:val="26"/>
-              </w:rPr>
-              <w:t xml:space="preserve">Elegantly Portable: Weighing only 4.85 pounds and measuring just 0.89 inches thick, this laptop is designed for ultimate portability, </w:t>
-            </w:r>
-            <w:r>
-              <w:rPr>
-                <w:rFonts w:ascii="Leelawadee" w:eastAsia="MS Gothic" w:hAnsi="Leelawadee" w:cs="Leelawadee"/>
-                <w:sz w:val="26"/>
-                <w:szCs w:val="26"/>
-              </w:rPr>
-              <w:lastRenderedPageBreak/>
-              <w:t>allowing you to seize every moment of gaming greatness while on the go.</w:t>
+              <w:t>Elegantly Portable: Weighing only 4.85 pounds and measuring just 0.89 inches thick, this laptop is designed for ultimate portability, allowing you to seize every moment of gaming greatness while on the go.</w:t>
             </w:r>
           </w:p>
         </w:tc>
@@ -6088,7 +5817,15 @@
                 <w:sz w:val="26"/>
                 <w:szCs w:val="26"/>
               </w:rPr>
-              <w:t>ASUS TUF F15 2023 Gaming Laptop, 15.6" FHD 144Hz Display, 12th Gen 14-Core Intel i7-12700H, NVIDIA GeForce RTX 4070, 32GB RAM, 1TB SSD, Backlit Keyboard, Wi-Fi 6, Thunderbolt 4, Windows 11 Home, with Battery.</w:t>
+              <w:t>ASUS TUF F15 2023 Gaming Laptop, 15.6 FHD 144Hz Display, 12th Gen 14-Core Intel i7-12700H, NVIDIA GeForce RTX 4070, 32GB RAM, 1TB SSD, Backlit Keyboard, Wi-Fi 6, Thunderbolt 4</w:t>
+            </w:r>
+            <w:r>
+              <w:rPr>
+                <w:rFonts w:ascii="Leelawadee" w:hAnsi="Leelawadee" w:cs="Leelawadee"/>
+                <w:sz w:val="26"/>
+                <w:szCs w:val="26"/>
+              </w:rPr>
+              <w:t>, Windows 11 Home, with Battery</w:t>
             </w:r>
           </w:p>
         </w:tc>
@@ -6283,7 +6020,7 @@
                 <w:sz w:val="26"/>
                 <w:szCs w:val="26"/>
               </w:rPr>
-              <w:t xml:space="preserve">15.6" FHD 144Hz </w:t>
+              <w:t xml:space="preserve">15.6 FHD 144Hz </w:t>
             </w:r>
             <w:proofErr w:type="spellStart"/>
             <w:r>
@@ -6317,7 +6054,16 @@
                 <w:sz w:val="26"/>
                 <w:szCs w:val="26"/>
               </w:rPr>
-              <w:t xml:space="preserve"> 144Hz Full HD 1920x1080 display incorporates adaptive sync to reduce screen tearing while gaming. Immerse yourself in each frame and experience smoother transitions, ideal for fast-paced gameplay.</w:t>
+              <w:t xml:space="preserve"> 144Hz Full HD 1920x1080 display incorporates adaptive sync to reduce screen tearing while gaming. Immerse yourself in each frame and experience smoother transitions, </w:t>
+            </w:r>
+            <w:r>
+              <w:rPr>
+                <w:rFonts w:ascii="Leelawadee" w:eastAsia="MS Gothic" w:hAnsi="Leelawadee" w:cs="Leelawadee"/>
+                <w:sz w:val="26"/>
+                <w:szCs w:val="26"/>
+              </w:rPr>
+              <w:lastRenderedPageBreak/>
+              <w:t>ideal for fast-paced gameplay.</w:t>
             </w:r>
           </w:p>
           <w:p>
@@ -6609,6 +6355,7 @@
                 <w:sz w:val="26"/>
                 <w:szCs w:val="26"/>
               </w:rPr>
+              <w:lastRenderedPageBreak/>
               <w:t>13</w:t>
             </w:r>
           </w:p>
@@ -6654,16 +6401,7 @@
                 <w:sz w:val="26"/>
                 <w:szCs w:val="26"/>
               </w:rPr>
-              <w:t xml:space="preserve"> 14X OLED Business Laptop [Windows 11 Pro], featuring a 14.5" 2.8K (2880x1800) 120Hz </w:t>
-            </w:r>
-            <w:r>
-              <w:rPr>
-                <w:rFonts w:ascii="Leelawadee" w:hAnsi="Leelawadee" w:cs="Leelawadee"/>
-                <w:sz w:val="26"/>
-                <w:szCs w:val="26"/>
-              </w:rPr>
-              <w:lastRenderedPageBreak/>
-              <w:t xml:space="preserve">Touchscreen, powered by a 13th Gen Intel 14-Core i7-13700H processor, 16GB LPDDR5 RAM, and a 512GB SSD. Includes a backlit keyboard, </w:t>
+              <w:t xml:space="preserve"> 14X OLED Business Laptop [Windows 11 Pro], featuring a 14.5 2.8K (2880x1800) 120Hz Touchscreen, powered by a 13th Gen Intel 14-Core i7-13700H processor, 16GB LPDDR5 RAM, and a 512GB SSD. Includes a backlit keyboard, </w:t>
             </w:r>
             <w:proofErr w:type="spellStart"/>
             <w:r>
@@ -6681,7 +6419,15 @@
                 <w:sz w:val="26"/>
                 <w:szCs w:val="26"/>
               </w:rPr>
-              <w:t>, Thunderbolt 4, and comes with a battery.</w:t>
+              <w:t>, Thunderb</w:t>
+            </w:r>
+            <w:r>
+              <w:rPr>
+                <w:rFonts w:ascii="Leelawadee" w:hAnsi="Leelawadee" w:cs="Leelawadee"/>
+                <w:sz w:val="26"/>
+                <w:szCs w:val="26"/>
+              </w:rPr>
+              <w:t>olt 4, and comes with a battery</w:t>
             </w:r>
           </w:p>
         </w:tc>
@@ -6707,7 +6453,6 @@
                 <w:sz w:val="26"/>
                 <w:szCs w:val="26"/>
               </w:rPr>
-              <w:lastRenderedPageBreak/>
               <w:t>Price: $999</w:t>
             </w:r>
           </w:p>
@@ -6744,7 +6489,6 @@
                 <w:sz w:val="26"/>
                 <w:szCs w:val="26"/>
               </w:rPr>
-              <w:lastRenderedPageBreak/>
               <w:t>Model Name: Asus Laptop</w:t>
             </w:r>
           </w:p>
@@ -6999,18 +6743,17 @@
                 <w:sz w:val="26"/>
                 <w:szCs w:val="26"/>
               </w:rPr>
-              <w:t>14.5" 2.8K Touch Display: The 14.5" OLED display with a resolution of 2880 x 1800 and a 120Hz refresh rate delivers stunning color and clarity, featuring a rapid 0.2ms response time. It is VESA Display HDR 500 True Black certified and has TUV certification for 70% blue-light reduction.</w:t>
-            </w:r>
-          </w:p>
-          <w:p>
-            <w:pPr>
-              <w:spacing w:line="276" w:lineRule="auto"/>
+              <w:t xml:space="preserve">14.5 2.8K Touch Display: The 14.5 OLED display with a resolution of </w:t>
+            </w:r>
+            <w:r>
               <w:rPr>
                 <w:rFonts w:ascii="Leelawadee" w:eastAsia="MS Gothic" w:hAnsi="Leelawadee" w:cs="Leelawadee"/>
                 <w:sz w:val="26"/>
                 <w:szCs w:val="26"/>
               </w:rPr>
-            </w:pPr>
+              <w:lastRenderedPageBreak/>
+              <w:t>2880 x 1800 and a 120Hz refresh rate delivers stunning color and clarity, featuring a rapid 0.2ms response time. It is VESA Display HDR 500 True Black certified and has TUV certification for 70% blue-light reduction.</w:t>
+            </w:r>
           </w:p>
           <w:p>
             <w:pPr>
@@ -7057,31 +6800,39 @@
                 <w:szCs w:val="26"/>
               </w:rPr>
             </w:pPr>
-          </w:p>
-          <w:p>
-            <w:pPr>
-              <w:spacing w:line="276" w:lineRule="auto"/>
+            <w:r>
               <w:rPr>
                 <w:rFonts w:ascii="Leelawadee" w:eastAsia="MS Gothic" w:hAnsi="Leelawadee" w:cs="Leelawadee"/>
                 <w:sz w:val="26"/>
                 <w:szCs w:val="26"/>
               </w:rPr>
-            </w:pPr>
+              <w:t xml:space="preserve">16GB RAM | 512GB </w:t>
+            </w:r>
+            <w:proofErr w:type="spellStart"/>
             <w:r>
               <w:rPr>
                 <w:rFonts w:ascii="Leelawadee" w:eastAsia="MS Gothic" w:hAnsi="Leelawadee" w:cs="Leelawadee"/>
                 <w:sz w:val="26"/>
                 <w:szCs w:val="26"/>
               </w:rPr>
-              <w:t xml:space="preserve">16GB RAM | 512GB </w:t>
-            </w:r>
-            <w:proofErr w:type="spellStart"/>
+              <w:t>PCIe</w:t>
+            </w:r>
+            <w:proofErr w:type="spellEnd"/>
             <w:r>
               <w:rPr>
                 <w:rFonts w:ascii="Leelawadee" w:eastAsia="MS Gothic" w:hAnsi="Leelawadee" w:cs="Leelawadee"/>
                 <w:sz w:val="26"/>
                 <w:szCs w:val="26"/>
               </w:rPr>
+              <w:t xml:space="preserve"> SSD: With ample high-bandwidth RAM for smooth operation of games and photo- and video-editing applications, as well as multiple programs and browser tabs simultaneously, the 512GB </w:t>
+            </w:r>
+            <w:proofErr w:type="spellStart"/>
+            <w:r>
+              <w:rPr>
+                <w:rFonts w:ascii="Leelawadee" w:eastAsia="MS Gothic" w:hAnsi="Leelawadee" w:cs="Leelawadee"/>
+                <w:sz w:val="26"/>
+                <w:szCs w:val="26"/>
+              </w:rPr>
               <w:t>PCIe</w:t>
             </w:r>
             <w:proofErr w:type="spellEnd"/>
@@ -7091,109 +6842,62 @@
                 <w:sz w:val="26"/>
                 <w:szCs w:val="26"/>
               </w:rPr>
-              <w:t xml:space="preserve"> SSD: With ample high-bandwidth RAM for smooth operation of games and photo- and video-editing applications, as well as multiple programs and browser tabs simultaneously, the 512GB </w:t>
-            </w:r>
-            <w:proofErr w:type="spellStart"/>
-            <w:r>
+              <w:t xml:space="preserve"> SSD provides substantial storage and advanced communication capabilities, making it ideal for gaming, server management, daily backups, and more.</w:t>
+            </w:r>
+          </w:p>
+          <w:p>
+            <w:pPr>
+              <w:spacing w:line="276" w:lineRule="auto"/>
               <w:rPr>
                 <w:rFonts w:ascii="Leelawadee" w:eastAsia="MS Gothic" w:hAnsi="Leelawadee" w:cs="Leelawadee"/>
                 <w:sz w:val="26"/>
                 <w:szCs w:val="26"/>
               </w:rPr>
-              <w:t>PCIe</w:t>
-            </w:r>
-            <w:proofErr w:type="spellEnd"/>
+            </w:pPr>
             <w:r>
               <w:rPr>
                 <w:rFonts w:ascii="Leelawadee" w:eastAsia="MS Gothic" w:hAnsi="Leelawadee" w:cs="Leelawadee"/>
                 <w:sz w:val="26"/>
                 <w:szCs w:val="26"/>
               </w:rPr>
-              <w:t xml:space="preserve"> SSD provides substantial storage and advanced communication capabilities, making it ideal for gaming, server management, daily backups, and more.</w:t>
-            </w:r>
-          </w:p>
-          <w:p>
-            <w:pPr>
-              <w:spacing w:line="276" w:lineRule="auto"/>
+              <w:t xml:space="preserve">Ergonomically Designed: The full-size ASUS </w:t>
+            </w:r>
+            <w:proofErr w:type="spellStart"/>
+            <w:r>
               <w:rPr>
                 <w:rFonts w:ascii="Leelawadee" w:eastAsia="MS Gothic" w:hAnsi="Leelawadee" w:cs="Leelawadee"/>
                 <w:sz w:val="26"/>
                 <w:szCs w:val="26"/>
               </w:rPr>
-            </w:pPr>
-          </w:p>
-          <w:p>
-            <w:pPr>
-              <w:spacing w:line="276" w:lineRule="auto"/>
+              <w:t>ErgoSense</w:t>
+            </w:r>
+            <w:proofErr w:type="spellEnd"/>
+            <w:r>
               <w:rPr>
                 <w:rFonts w:ascii="Leelawadee" w:eastAsia="MS Gothic" w:hAnsi="Leelawadee" w:cs="Leelawadee"/>
                 <w:sz w:val="26"/>
                 <w:szCs w:val="26"/>
               </w:rPr>
-            </w:pPr>
+              <w:t xml:space="preserve"> keyboard features a 19.05 mm key pitch and 1.4 mm key travel for exceptional typing comfort and accuracy. The ASUS </w:t>
+            </w:r>
+            <w:proofErr w:type="spellStart"/>
             <w:r>
               <w:rPr>
                 <w:rFonts w:ascii="Leelawadee" w:eastAsia="MS Gothic" w:hAnsi="Leelawadee" w:cs="Leelawadee"/>
                 <w:sz w:val="26"/>
                 <w:szCs w:val="26"/>
               </w:rPr>
-              <w:t xml:space="preserve">Ergonomically Designed: The full-size ASUS </w:t>
-            </w:r>
-            <w:proofErr w:type="spellStart"/>
+              <w:t>NumberPad</w:t>
+            </w:r>
+            <w:proofErr w:type="spellEnd"/>
             <w:r>
               <w:rPr>
                 <w:rFonts w:ascii="Leelawadee" w:eastAsia="MS Gothic" w:hAnsi="Leelawadee" w:cs="Leelawadee"/>
                 <w:sz w:val="26"/>
                 <w:szCs w:val="26"/>
               </w:rPr>
-              <w:t>ErgoSense</w:t>
-            </w:r>
-            <w:proofErr w:type="spellEnd"/>
-            <w:r>
-              <w:rPr>
-                <w:rFonts w:ascii="Leelawadee" w:eastAsia="MS Gothic" w:hAnsi="Leelawadee" w:cs="Leelawadee"/>
-                <w:sz w:val="26"/>
-                <w:szCs w:val="26"/>
-              </w:rPr>
-              <w:t xml:space="preserve"> keyboard </w:t>
-            </w:r>
-            <w:r>
-              <w:rPr>
-                <w:rFonts w:ascii="Leelawadee" w:eastAsia="MS Gothic" w:hAnsi="Leelawadee" w:cs="Leelawadee"/>
-                <w:sz w:val="26"/>
-                <w:szCs w:val="26"/>
-              </w:rPr>
-              <w:lastRenderedPageBreak/>
-              <w:t xml:space="preserve">features a 19.05 mm key pitch and 1.4 mm key travel for exceptional typing comfort and accuracy. The ASUS </w:t>
-            </w:r>
-            <w:proofErr w:type="spellStart"/>
-            <w:r>
-              <w:rPr>
-                <w:rFonts w:ascii="Leelawadee" w:eastAsia="MS Gothic" w:hAnsi="Leelawadee" w:cs="Leelawadee"/>
-                <w:sz w:val="26"/>
-                <w:szCs w:val="26"/>
-              </w:rPr>
-              <w:t>NumberPad</w:t>
-            </w:r>
-            <w:proofErr w:type="spellEnd"/>
-            <w:r>
-              <w:rPr>
-                <w:rFonts w:ascii="Leelawadee" w:eastAsia="MS Gothic" w:hAnsi="Leelawadee" w:cs="Leelawadee"/>
-                <w:sz w:val="26"/>
-                <w:szCs w:val="26"/>
-              </w:rPr>
               <w:t xml:space="preserve"> 2.0 simplifies number entry and navigation. Additionally, it includes two ultra-fast Thunderbolt 4 ports for quick device charging, an HDMI port for connecting to HDTVs or high-definition monitors, and a USB 3.2 Gen 2 Type-A port.</w:t>
             </w:r>
-          </w:p>
-          <w:p>
-            <w:pPr>
-              <w:spacing w:line="276" w:lineRule="auto"/>
-              <w:rPr>
-                <w:rFonts w:ascii="Leelawadee" w:eastAsia="MS Gothic" w:hAnsi="Leelawadee" w:cs="Leelawadee"/>
-                <w:sz w:val="26"/>
-                <w:szCs w:val="26"/>
-              </w:rPr>
-            </w:pPr>
           </w:p>
           <w:p>
             <w:pPr>
@@ -7290,7 +6994,7 @@
                 <w:sz w:val="26"/>
                 <w:szCs w:val="26"/>
               </w:rPr>
-              <w:t xml:space="preserve"> Pro 16 Laptop, 16" Display with a 165Hz Refresh Rate, Intel i7-12650H Processor, </w:t>
+              <w:t xml:space="preserve"> Pro 16 Laptop, 16 Display with a 165Hz Refresh Rate, Intel i7-12650H Processor, </w:t>
             </w:r>
             <w:proofErr w:type="spellStart"/>
             <w:r>
@@ -7326,7 +7030,16 @@
                 <w:sz w:val="26"/>
                 <w:szCs w:val="26"/>
               </w:rPr>
-              <w:t xml:space="preserve"> Graphics, 32GB RAM, 1TB SSD, Windows 11 Home, Tech Black, Model UX6601ZW-DB76.</w:t>
+              <w:t xml:space="preserve"> Graphics, 32GB RAM, 1TB SSD, </w:t>
+            </w:r>
+            <w:r>
+              <w:rPr>
+                <w:rFonts w:ascii="Leelawadee" w:hAnsi="Leelawadee" w:cs="Leelawadee"/>
+                <w:sz w:val="26"/>
+                <w:szCs w:val="26"/>
+              </w:rPr>
+              <w:lastRenderedPageBreak/>
+              <w:t>Windows 11 Home, Tech Black</w:t>
             </w:r>
           </w:p>
         </w:tc>
@@ -7353,6 +7066,7 @@
                 <w:sz w:val="28"/>
                 <w:szCs w:val="28"/>
               </w:rPr>
+              <w:lastRenderedPageBreak/>
               <w:t>Price: $1,508</w:t>
             </w:r>
           </w:p>
@@ -7425,6 +7139,7 @@
                 <w:sz w:val="28"/>
                 <w:szCs w:val="28"/>
               </w:rPr>
+              <w:lastRenderedPageBreak/>
               <w:t>Screen Size:16 Inches</w:t>
             </w:r>
           </w:p>
@@ -7565,13 +7280,17 @@
               <w:spacing w:line="276" w:lineRule="auto"/>
               <w:rPr>
                 <w:rFonts w:ascii="Leelawadee" w:hAnsi="Leelawadee" w:cs="Leelawadee"/>
-                <w:sz w:val="26"/>
-                <w:szCs w:val="26"/>
-              </w:rPr>
-            </w:pPr>
-            <w:r>
-              <w:rPr>
-                <w:rFonts w:ascii="Leelawadee" w:hAnsi="Leelawadee" w:cs="Leelawadee"/>
+                <w:b/>
+                <w:bCs/>
+                <w:sz w:val="26"/>
+                <w:szCs w:val="26"/>
+              </w:rPr>
+            </w:pPr>
+            <w:r>
+              <w:rPr>
+                <w:rFonts w:ascii="Leelawadee" w:hAnsi="Leelawadee" w:cs="Leelawadee"/>
+                <w:b/>
+                <w:bCs/>
                 <w:sz w:val="26"/>
                 <w:szCs w:val="26"/>
               </w:rPr>
@@ -7587,6 +7306,7 @@
                 <w:szCs w:val="26"/>
               </w:rPr>
             </w:pPr>
+            <w:bookmarkStart w:id="0" w:name="_GoBack"/>
             <w:r>
               <w:rPr>
                 <w:rFonts w:ascii="Leelawadee" w:hAnsi="Leelawadee" w:cs="Leelawadee"/>
@@ -7647,16 +7367,7 @@
                 <w:sz w:val="26"/>
                 <w:szCs w:val="26"/>
               </w:rPr>
-              <w:t xml:space="preserve">[NVIDIA Studio Ready Device] Equipped with an NVIDIA GeForce RTX </w:t>
-            </w:r>
-            <w:r>
-              <w:rPr>
-                <w:rFonts w:ascii="Leelawadee" w:hAnsi="Leelawadee" w:cs="Leelawadee"/>
-                <w:sz w:val="26"/>
-                <w:szCs w:val="26"/>
-              </w:rPr>
-              <w:lastRenderedPageBreak/>
-              <w:t xml:space="preserve">3070 </w:t>
+              <w:t xml:space="preserve">[NVIDIA Studio Ready Device] Equipped with an NVIDIA GeForce RTX 3070 </w:t>
             </w:r>
             <w:proofErr w:type="spellStart"/>
             <w:r>
@@ -7766,7 +7477,6 @@
               </w:rPr>
               <w:t xml:space="preserve"> brightness, 100% DCI-P3 color gamut, and a 1,000,000:1 contrast ratio. PANTONE validated for professional-grade color accuracy.</w:t>
             </w:r>
-            <w:bookmarkStart w:id="0" w:name="_GoBack"/>
             <w:bookmarkEnd w:id="0"/>
           </w:p>
         </w:tc>
@@ -8020,11 +7730,127 @@
       </w:rPr>
     </w:lvl>
   </w:abstractNum>
+  <w:abstractNum w:abstractNumId="2" w15:restartNumberingAfterBreak="0">
+    <w:nsid w:val="589E6FC9"/>
+    <w:multiLevelType w:val="hybridMultilevel"/>
+    <w:tmpl w:val="8818A274"/>
+    <w:lvl w:ilvl="0" w:tplc="04B01C1C">
+      <w:start w:val="1"/>
+      <w:numFmt w:val="bullet"/>
+      <w:lvlText w:val=""/>
+      <w:lvlJc w:val="left"/>
+      <w:pPr>
+        <w:ind w:left="720" w:hanging="360"/>
+      </w:pPr>
+      <w:rPr>
+        <w:rFonts w:ascii="Symbol" w:hAnsi="Symbol" w:cs="Symbol" w:hint="default"/>
+      </w:rPr>
+    </w:lvl>
+    <w:lvl w:ilvl="1" w:tplc="04090003" w:tentative="1">
+      <w:start w:val="1"/>
+      <w:numFmt w:val="bullet"/>
+      <w:lvlText w:val="o"/>
+      <w:lvlJc w:val="left"/>
+      <w:pPr>
+        <w:ind w:left="1440" w:hanging="360"/>
+      </w:pPr>
+      <w:rPr>
+        <w:rFonts w:ascii="Courier New" w:hAnsi="Courier New" w:cs="Courier New" w:hint="default"/>
+      </w:rPr>
+    </w:lvl>
+    <w:lvl w:ilvl="2" w:tplc="04090005" w:tentative="1">
+      <w:start w:val="1"/>
+      <w:numFmt w:val="bullet"/>
+      <w:lvlText w:val=""/>
+      <w:lvlJc w:val="left"/>
+      <w:pPr>
+        <w:ind w:left="2160" w:hanging="360"/>
+      </w:pPr>
+      <w:rPr>
+        <w:rFonts w:ascii="Wingdings" w:hAnsi="Wingdings" w:hint="default"/>
+      </w:rPr>
+    </w:lvl>
+    <w:lvl w:ilvl="3" w:tplc="04090001" w:tentative="1">
+      <w:start w:val="1"/>
+      <w:numFmt w:val="bullet"/>
+      <w:lvlText w:val=""/>
+      <w:lvlJc w:val="left"/>
+      <w:pPr>
+        <w:ind w:left="2880" w:hanging="360"/>
+      </w:pPr>
+      <w:rPr>
+        <w:rFonts w:ascii="Symbol" w:hAnsi="Symbol" w:hint="default"/>
+      </w:rPr>
+    </w:lvl>
+    <w:lvl w:ilvl="4" w:tplc="04090003" w:tentative="1">
+      <w:start w:val="1"/>
+      <w:numFmt w:val="bullet"/>
+      <w:lvlText w:val="o"/>
+      <w:lvlJc w:val="left"/>
+      <w:pPr>
+        <w:ind w:left="3600" w:hanging="360"/>
+      </w:pPr>
+      <w:rPr>
+        <w:rFonts w:ascii="Courier New" w:hAnsi="Courier New" w:cs="Courier New" w:hint="default"/>
+      </w:rPr>
+    </w:lvl>
+    <w:lvl w:ilvl="5" w:tplc="04090005" w:tentative="1">
+      <w:start w:val="1"/>
+      <w:numFmt w:val="bullet"/>
+      <w:lvlText w:val=""/>
+      <w:lvlJc w:val="left"/>
+      <w:pPr>
+        <w:ind w:left="4320" w:hanging="360"/>
+      </w:pPr>
+      <w:rPr>
+        <w:rFonts w:ascii="Wingdings" w:hAnsi="Wingdings" w:hint="default"/>
+      </w:rPr>
+    </w:lvl>
+    <w:lvl w:ilvl="6" w:tplc="04090001" w:tentative="1">
+      <w:start w:val="1"/>
+      <w:numFmt w:val="bullet"/>
+      <w:lvlText w:val=""/>
+      <w:lvlJc w:val="left"/>
+      <w:pPr>
+        <w:ind w:left="5040" w:hanging="360"/>
+      </w:pPr>
+      <w:rPr>
+        <w:rFonts w:ascii="Symbol" w:hAnsi="Symbol" w:hint="default"/>
+      </w:rPr>
+    </w:lvl>
+    <w:lvl w:ilvl="7" w:tplc="04090003" w:tentative="1">
+      <w:start w:val="1"/>
+      <w:numFmt w:val="bullet"/>
+      <w:lvlText w:val="o"/>
+      <w:lvlJc w:val="left"/>
+      <w:pPr>
+        <w:ind w:left="5760" w:hanging="360"/>
+      </w:pPr>
+      <w:rPr>
+        <w:rFonts w:ascii="Courier New" w:hAnsi="Courier New" w:cs="Courier New" w:hint="default"/>
+      </w:rPr>
+    </w:lvl>
+    <w:lvl w:ilvl="8" w:tplc="04090005" w:tentative="1">
+      <w:start w:val="1"/>
+      <w:numFmt w:val="bullet"/>
+      <w:lvlText w:val=""/>
+      <w:lvlJc w:val="left"/>
+      <w:pPr>
+        <w:ind w:left="6480" w:hanging="360"/>
+      </w:pPr>
+      <w:rPr>
+        <w:rFonts w:ascii="Wingdings" w:hAnsi="Wingdings" w:hint="default"/>
+      </w:rPr>
+    </w:lvl>
+  </w:abstractNum>
   <w:num w:numId="1">
     <w:abstractNumId w:val="0"/>
   </w:num>
   <w:num w:numId="2">
     <w:abstractNumId w:val="1"/>
+  </w:num>
+  <w:num w:numId="3">
+    <w:abstractNumId w:val="2"/>
   </w:num>
 </w:numbering>
 </file>
@@ -8777,7 +8603,7 @@
 </file>
 
 <file path=customXml/itemProps1.xml><?xml version="1.0" encoding="utf-8"?>
-<ds:datastoreItem xmlns:ds="http://schemas.openxmlformats.org/officeDocument/2006/customXml" ds:itemID="{3B496168-AE7C-41E5-B6C2-FDBAA3C7AB1F}">
+<ds:datastoreItem xmlns:ds="http://schemas.openxmlformats.org/officeDocument/2006/customXml" ds:itemID="{3A3B522E-F90C-462E-8C04-77AD31A06909}">
   <ds:schemaRefs>
     <ds:schemaRef ds:uri="http://schemas.openxmlformats.org/officeDocument/2006/bibliography"/>
   </ds:schemaRefs>
